--- a/assets/docs/Resume.docx
+++ b/assets/docs/Resume.docx
@@ -68,72 +68,6 @@
       </w:r>
       <w:r>
         <w:t>github.com/mlipina1234</w:t>
-      </w:r>
-    </w:p>
-    <w:p>
-      <w:pPr>
-        <w:pStyle w:val="Heading1"/>
-        <w:spacing w:before="0"/>
-        <w:rPr>
-          <w:rFonts w:asciiTheme="minorHAnsi" w:eastAsiaTheme="minorEastAsia" w:hAnsiTheme="minorHAnsi" w:cstheme="minorBidi"/>
-          <w:color w:val="auto"/>
-          <w:sz w:val="22"/>
-          <w:szCs w:val="22"/>
-        </w:rPr>
-      </w:pPr>
-      <w:r>
-        <w:t>Objective</w:t>
-      </w:r>
-    </w:p>
-    <w:p>
-      <w:pPr>
-        <w:pStyle w:val="Heading1"/>
-        <w:spacing w:before="0"/>
-        <w:rPr>
-          <w:rFonts w:asciiTheme="minorHAnsi" w:hAnsiTheme="minorHAnsi"/>
-          <w:b w:val="0"/>
-          <w:sz w:val="18"/>
-          <w:szCs w:val="18"/>
-        </w:rPr>
-      </w:pPr>
-      <w:r>
-        <w:tab/>
-      </w:r>
-      <w:r>
-        <w:rPr>
-          <w:rFonts w:asciiTheme="minorHAnsi" w:hAnsiTheme="minorHAnsi"/>
-          <w:b w:val="0"/>
-          <w:sz w:val="18"/>
-          <w:szCs w:val="18"/>
-        </w:rPr>
-        <w:t>Seeking a</w:t>
-      </w:r>
-      <w:r>
-        <w:rPr>
-          <w:rFonts w:asciiTheme="minorHAnsi" w:hAnsiTheme="minorHAnsi"/>
-          <w:b w:val="0"/>
-          <w:sz w:val="18"/>
-          <w:szCs w:val="18"/>
-        </w:rPr>
-        <w:t xml:space="preserve"> programming-centric</w:t>
-      </w:r>
-      <w:r>
-        <w:rPr>
-          <w:rFonts w:asciiTheme="minorHAnsi" w:hAnsiTheme="minorHAnsi"/>
-          <w:b w:val="0"/>
-          <w:sz w:val="18"/>
-          <w:szCs w:val="18"/>
-        </w:rPr>
-        <w:t xml:space="preserve"> internship</w:t>
-      </w:r>
-      <w:r>
-        <w:rPr>
-          <w:rFonts w:asciiTheme="minorHAnsi" w:hAnsiTheme="minorHAnsi"/>
-          <w:b w:val="0"/>
-          <w:sz w:val="18"/>
-          <w:szCs w:val="18"/>
-        </w:rPr>
-        <w:t xml:space="preserve"> or co-op</w:t>
       </w:r>
     </w:p>
     <w:sdt>
@@ -340,21 +274,18 @@
         <w:rPr>
           <w:b/>
         </w:rPr>
-        <w:t xml:space="preserve">Programming </w:t>
-      </w:r>
-      <w:proofErr w:type="gramStart"/>
+        <w:t>Languages</w:t>
+      </w:r>
+      <w:bookmarkStart w:id="0" w:name="_GoBack"/>
+      <w:bookmarkEnd w:id="0"/>
       <w:r>
         <w:rPr>
           <w:b/>
         </w:rPr>
-        <w:t xml:space="preserve">Languages </w:t>
-      </w:r>
-      <w:r>
-        <w:t>:</w:t>
-      </w:r>
-      <w:proofErr w:type="gramEnd"/>
-      <w:r>
-        <w:t xml:space="preserve"> C#, C++, Java, Python, JSON, HTML, CSS</w:t>
+        <w:t xml:space="preserve"> </w:t>
+      </w:r>
+      <w:r>
+        <w:t>: C#, C++, Java, Python, JSON, HTML, CSS</w:t>
       </w:r>
       <w:r>
         <w:t>, PHP</w:t>
@@ -1625,8 +1556,6 @@
       <w:r>
         <w:t>I’ve made</w:t>
       </w:r>
-      <w:bookmarkStart w:id="0" w:name="_GoBack"/>
-      <w:bookmarkEnd w:id="0"/>
     </w:p>
     <w:sectPr>
       <w:footerReference w:type="default" r:id="rId8"/>
@@ -3226,6 +3155,7 @@
     <w:rsid w:val="007755BC"/>
     <w:rsid w:val="00A52016"/>
     <w:rsid w:val="00A67CA7"/>
+    <w:rsid w:val="00B428FB"/>
     <w:rsid w:val="00B776D7"/>
     <w:rsid w:val="00C21042"/>
     <w:rsid w:val="00C330BC"/>

--- a/assets/docs/Resume.docx
+++ b/assets/docs/Resume.docx
@@ -15,59 +15,175 @@
     </w:p>
     <w:p>
       <w:r>
-        <w:t>12 Barrington Court, Schenectady, NY, 12309</w:t>
-      </w:r>
-      <w:r>
-        <w:t> </w:t>
-      </w:r>
-      <w:r>
+        <w:t xml:space="preserve">                                </w:t>
+      </w:r>
+      <w:r>
+        <w:rPr>
+          <w:color w:val="969696" w:themeColor="accent3"/>
+        </w:rPr>
+        <w:t xml:space="preserve">   </w:t>
+      </w:r>
+      <w:r>
+        <w:rPr>
+          <w:color w:val="969696" w:themeColor="accent3"/>
+        </w:rPr>
+        <w:t>Address</w:t>
+      </w:r>
+      <w:r>
+        <w:rPr>
+          <w:color w:val="969696" w:themeColor="accent3"/>
+        </w:rPr>
+        <w:tab/>
+      </w:r>
+      <w:r>
+        <w:rPr>
+          <w:color w:val="969696" w:themeColor="accent3"/>
+        </w:rPr>
+        <w:tab/>
+        <w:t xml:space="preserve">                        </w:t>
+      </w:r>
+      <w:r>
+        <w:rPr>
+          <w:color w:val="969696" w:themeColor="accent3"/>
+        </w:rPr>
         <w:t xml:space="preserve">  </w:t>
       </w:r>
       <w:r>
+        <w:rPr>
+          <w:color w:val="969696" w:themeColor="accent3"/>
+        </w:rPr>
+        <w:t>Cell</w:t>
+      </w:r>
+      <w:r>
+        <w:rPr>
+          <w:color w:val="969696" w:themeColor="accent3"/>
+        </w:rPr>
+        <w:tab/>
+      </w:r>
+      <w:r>
+        <w:rPr>
+          <w:color w:val="969696" w:themeColor="accent3"/>
+        </w:rPr>
+        <w:tab/>
+      </w:r>
+      <w:r>
+        <w:rPr>
+          <w:color w:val="969696" w:themeColor="accent3"/>
+        </w:rPr>
+        <w:t xml:space="preserve">   </w:t>
+      </w:r>
+      <w:r>
+        <w:rPr>
+          <w:color w:val="969696" w:themeColor="accent3"/>
+        </w:rPr>
+        <w:t xml:space="preserve">      </w:t>
+      </w:r>
+      <w:r>
+        <w:rPr>
+          <w:color w:val="969696" w:themeColor="accent3"/>
+        </w:rPr>
+        <w:t xml:space="preserve"> </w:t>
+      </w:r>
+      <w:r>
+        <w:rPr>
+          <w:color w:val="969696" w:themeColor="accent3"/>
+        </w:rPr>
+        <w:t>Email</w:t>
+      </w:r>
+      <w:r>
+        <w:rPr>
+          <w:color w:val="969696" w:themeColor="accent3"/>
+        </w:rPr>
+        <w:tab/>
+      </w:r>
+      <w:proofErr w:type="gramStart"/>
+      <w:r>
+        <w:rPr>
+          <w:color w:val="969696" w:themeColor="accent3"/>
+        </w:rPr>
+        <w:tab/>
+        <w:t xml:space="preserve"> </w:t>
+      </w:r>
+      <w:r>
+        <w:rPr>
+          <w:color w:val="969696" w:themeColor="accent3"/>
+        </w:rPr>
+        <w:t xml:space="preserve"> </w:t>
+      </w:r>
+      <w:r>
+        <w:rPr>
+          <w:color w:val="969696" w:themeColor="accent3"/>
+        </w:rPr>
+        <w:t>Website</w:t>
+      </w:r>
+      <w:proofErr w:type="gramEnd"/>
+      <w:r>
+        <w:rPr>
+          <w:color w:val="969696" w:themeColor="accent3"/>
+        </w:rPr>
+        <w:t xml:space="preserve"> </w:t>
+      </w:r>
+      <w:r>
+        <w:rPr>
+          <w:color w:val="969696" w:themeColor="accent3"/>
+        </w:rPr>
+        <w:tab/>
+        <w:t xml:space="preserve">                  GitHub</w:t>
+      </w:r>
+      <w:r>
+        <w:rPr>
+          <w:color w:val="969696" w:themeColor="accent3"/>
+          <w:u w:val="single"/>
+        </w:rPr>
+        <w:t xml:space="preserve">                         </w:t>
+      </w:r>
+      <w:r>
+        <w:rPr>
+          <w:u w:val="single"/>
+        </w:rPr>
+        <w:br/>
+      </w:r>
+      <w:r>
+        <w:t>12 Barrington C</w:t>
+      </w:r>
+      <w:r>
+        <w:t>t.</w:t>
+      </w:r>
+      <w:r>
+        <w:t>, Schenectady, NY, 12309</w:t>
+      </w:r>
+      <w:r>
+        <w:t xml:space="preserve"> </w:t>
+      </w:r>
+      <w:r>
         <w:t>|</w:t>
       </w:r>
-      <w:proofErr w:type="gramStart"/>
-      <w:r>
-        <w:t xml:space="preserve">  </w:t>
-      </w:r>
-      <w:r>
-        <w:t xml:space="preserve"> </w:t>
-      </w:r>
-      <w:r>
-        <w:t>(</w:t>
-      </w:r>
-      <w:proofErr w:type="gramEnd"/>
-      <w:r>
-        <w:t>518)-817-5499</w:t>
-      </w:r>
-      <w:r>
-        <w:t> </w:t>
-      </w:r>
-      <w:r>
-        <w:t xml:space="preserve">  </w:t>
-      </w:r>
-      <w:r>
-        <w:t>|</w:t>
-      </w:r>
-      <w:r>
-        <w:t xml:space="preserve">  </w:t>
-      </w:r>
-      <w:r>
-        <w:t> </w:t>
-      </w:r>
-      <w:hyperlink r:id="rId7" w:history="1">
-        <w:r>
-          <w:rPr>
-            <w:rStyle w:val="Hyperlink"/>
-          </w:rPr>
-          <w:t>mal4739@rit.edu</w:t>
-        </w:r>
-      </w:hyperlink>
+      <w:r>
+        <w:t xml:space="preserve"> </w:t>
+      </w:r>
+      <w:r>
+        <w:t xml:space="preserve"> </w:t>
+      </w:r>
+      <w:r>
+        <w:t>(518)-817-5499</w:t>
+      </w:r>
+      <w:r>
+        <w:t> |</w:t>
+      </w:r>
+      <w:r>
+        <w:t xml:space="preserve"> </w:t>
+      </w:r>
+      <w:r>
+        <w:t>mlipina1234@gmail.com</w:t>
+      </w:r>
       <w:r>
         <w:t xml:space="preserve"> | </w:t>
       </w:r>
       <w:r>
-        <w:t>github.com/mlipina1234</w:t>
+        <w:t xml:space="preserve">mlipina1234.github.io </w:t>
+      </w:r>
+      <w:r>
+        <w:t>| github.com/mlipina1234</w:t>
       </w:r>
     </w:p>
     <w:sdt>
@@ -248,6 +364,16 @@
     </w:p>
     <w:p>
       <w:pPr>
+        <w:pStyle w:val="ListBullet"/>
+        <w:numPr>
+          <w:ilvl w:val="0"/>
+          <w:numId w:val="0"/>
+        </w:numPr>
+        <w:ind w:left="144" w:hanging="144"/>
+      </w:pPr>
+    </w:p>
+    <w:p>
+      <w:pPr>
         <w:pStyle w:val="Heading1"/>
         <w:spacing w:before="0"/>
         <w:rPr>
@@ -270,14 +396,13 @@
         </w:tabs>
         <w:ind w:left="432"/>
       </w:pPr>
+      <w:proofErr w:type="gramStart"/>
       <w:r>
         <w:rPr>
           <w:b/>
         </w:rPr>
         <w:t>Languages</w:t>
       </w:r>
-      <w:bookmarkStart w:id="0" w:name="_GoBack"/>
-      <w:bookmarkEnd w:id="0"/>
       <w:r>
         <w:rPr>
           <w:b/>
@@ -285,7 +410,11 @@
         <w:t xml:space="preserve"> </w:t>
       </w:r>
       <w:r>
-        <w:t>: C#, C++, Java, Python, JSON, HTML, CSS</w:t>
+        <w:t>:</w:t>
+      </w:r>
+      <w:proofErr w:type="gramEnd"/>
+      <w:r>
+        <w:t xml:space="preserve"> C#, C++, Java, Python, JSON, HTML, CSS</w:t>
       </w:r>
       <w:r>
         <w:t>, PHP</w:t>
@@ -327,7 +456,13 @@
       </w:r>
       <w:proofErr w:type="gramEnd"/>
       <w:r>
-        <w:t xml:space="preserve"> Unity 3D, </w:t>
+        <w:t xml:space="preserve"> Unity 3D,</w:t>
+      </w:r>
+      <w:r>
+        <w:t xml:space="preserve"> Unreal Engine,</w:t>
+      </w:r>
+      <w:r>
+        <w:t xml:space="preserve"> </w:t>
       </w:r>
       <w:proofErr w:type="spellStart"/>
       <w:r>
@@ -344,9 +479,6 @@
       <w:proofErr w:type="spellEnd"/>
       <w:r>
         <w:t xml:space="preserve">, </w:t>
-      </w:r>
-      <w:r>
-        <w:t>Unreal Engine</w:t>
       </w:r>
     </w:p>
     <w:p>
@@ -608,79 +740,66 @@
       <w:proofErr w:type="gramStart"/>
       <w:r>
         <w:rPr>
-          <w:sz w:val="22"/>
+          <w:szCs w:val="18"/>
         </w:rPr>
         <w:t>Awake</w:t>
       </w:r>
       <w:r>
         <w:rPr>
-          <w:sz w:val="22"/>
+          <w:szCs w:val="18"/>
         </w:rPr>
         <w:t>( )</w:t>
       </w:r>
       <w:proofErr w:type="gramEnd"/>
       <w:r>
         <w:rPr>
-          <w:sz w:val="22"/>
-        </w:rPr>
-        <w:t xml:space="preserve"> </w:t>
-      </w:r>
-      <w:r>
-        <w:rPr>
-          <w:sz w:val="22"/>
-        </w:rPr>
-        <w:t xml:space="preserve"> </w:t>
-      </w:r>
-      <w:r>
-        <w:rPr>
-          <w:sz w:val="20"/>
-          <w:szCs w:val="22"/>
-        </w:rPr>
-        <w:t xml:space="preserve">| </w:t>
-      </w:r>
-      <w:r>
-        <w:rPr>
-          <w:sz w:val="20"/>
-          <w:szCs w:val="22"/>
-        </w:rPr>
-        <w:t xml:space="preserve"> </w:t>
-      </w:r>
-      <w:r>
-        <w:rPr>
-          <w:color w:val="969696" w:themeColor="accent3"/>
-          <w:sz w:val="20"/>
-          <w:szCs w:val="22"/>
+          <w:szCs w:val="18"/>
+        </w:rPr>
+        <w:t xml:space="preserve"> </w:t>
+      </w:r>
+      <w:r>
+        <w:rPr>
+          <w:szCs w:val="18"/>
+        </w:rPr>
+        <w:t xml:space="preserve"> | </w:t>
+      </w:r>
+      <w:r>
+        <w:rPr>
+          <w:szCs w:val="18"/>
+        </w:rPr>
+        <w:t xml:space="preserve"> </w:t>
+      </w:r>
+      <w:r>
+        <w:rPr>
+          <w:color w:val="969696" w:themeColor="accent3"/>
+          <w:szCs w:val="18"/>
         </w:rPr>
         <w:t>Solo</w:t>
       </w:r>
       <w:r>
         <w:rPr>
           <w:color w:val="969696" w:themeColor="accent3"/>
-          <w:sz w:val="20"/>
-          <w:szCs w:val="22"/>
+          <w:szCs w:val="18"/>
         </w:rPr>
         <w:t xml:space="preserve"> DEV</w:t>
       </w:r>
       <w:r>
         <w:rPr>
           <w:color w:val="969696" w:themeColor="accent3"/>
-          <w:sz w:val="20"/>
-          <w:szCs w:val="22"/>
-        </w:rPr>
-        <w:t xml:space="preserve"> </w:t>
-      </w:r>
-      <w:r>
-        <w:rPr>
-          <w:color w:val="969696" w:themeColor="accent3"/>
-          <w:sz w:val="20"/>
-          <w:szCs w:val="22"/>
-        </w:rPr>
-        <w:t xml:space="preserve"> </w:t>
-      </w:r>
-      <w:r>
-        <w:rPr>
-          <w:sz w:val="20"/>
-          <w:szCs w:val="22"/>
+          <w:szCs w:val="18"/>
+        </w:rPr>
+        <w:t xml:space="preserve"> </w:t>
+      </w:r>
+      <w:r>
+        <w:rPr>
+          <w:color w:val="969696" w:themeColor="accent3"/>
+          <w:szCs w:val="18"/>
+        </w:rPr>
+        <w:t xml:space="preserve"> </w:t>
+      </w:r>
+      <w:r>
+        <w:rPr>
+          <w:szCs w:val="18"/>
         </w:rPr>
         <w:t>|</w:t>
       </w:r>
@@ -1464,7 +1583,16 @@
           <w:b/>
           <w:color w:val="808080" w:themeColor="accent4"/>
         </w:rPr>
-        <w:t xml:space="preserve"> executive board member</w:t>
+        <w:t xml:space="preserve"> e</w:t>
+      </w:r>
+      <w:bookmarkStart w:id="0" w:name="_GoBack"/>
+      <w:bookmarkEnd w:id="0"/>
+      <w:r>
+        <w:rPr>
+          <w:b/>
+          <w:color w:val="808080" w:themeColor="accent4"/>
+        </w:rPr>
+        <w:t>xecutive board member</w:t>
       </w:r>
       <w:r>
         <w:rPr>
@@ -1558,7 +1686,7 @@
       </w:r>
     </w:p>
     <w:sectPr>
-      <w:footerReference w:type="default" r:id="rId8"/>
+      <w:footerReference w:type="default" r:id="rId7"/>
       <w:pgSz w:w="12240" w:h="15840"/>
       <w:pgMar w:top="720" w:right="720" w:bottom="720" w:left="720" w:header="720" w:footer="720" w:gutter="0"/>
       <w:pgNumType w:start="1"/>
@@ -3148,14 +3276,15 @@
     <w:rsidRoot w:val="00C21042"/>
     <w:rsid w:val="000460A0"/>
     <w:rsid w:val="000A66D8"/>
+    <w:rsid w:val="00112CEC"/>
     <w:rsid w:val="0019478E"/>
+    <w:rsid w:val="002A27C8"/>
     <w:rsid w:val="00440056"/>
     <w:rsid w:val="0058623B"/>
     <w:rsid w:val="007456D7"/>
     <w:rsid w:val="007755BC"/>
     <w:rsid w:val="00A52016"/>
     <w:rsid w:val="00A67CA7"/>
-    <w:rsid w:val="00B428FB"/>
     <w:rsid w:val="00B776D7"/>
     <w:rsid w:val="00C21042"/>
     <w:rsid w:val="00C330BC"/>

--- a/assets/docs/Resume.docx
+++ b/assets/docs/Resume.docx
@@ -352,14 +352,506 @@
     </w:p>
     <w:p>
       <w:pPr>
+        <w:pStyle w:val="Heading1"/>
+        <w:spacing w:before="0"/>
+        <w:rPr>
+          <w:u w:val="single"/>
+        </w:rPr>
+      </w:pPr>
+      <w:r>
+        <w:rPr>
+          <w:u w:val="single"/>
+        </w:rPr>
+        <w:t>Skills</w:t>
+      </w:r>
+    </w:p>
+    <w:p>
+      <w:pPr>
         <w:pStyle w:val="ListBullet"/>
         <w:tabs>
           <w:tab w:val="clear" w:pos="144"/>
+          <w:tab w:val="num" w:pos="432"/>
         </w:tabs>
-        <w:ind w:left="864"/>
-      </w:pPr>
-      <w:r>
-        <w:t>Advanced Java Programming, C++ Programming, Data Structures, Assembly Language and Computer Architecture</w:t>
+        <w:ind w:left="432"/>
+      </w:pPr>
+      <w:proofErr w:type="gramStart"/>
+      <w:r>
+        <w:rPr>
+          <w:b/>
+        </w:rPr>
+        <w:t>Languages</w:t>
+      </w:r>
+      <w:r>
+        <w:rPr>
+          <w:b/>
+        </w:rPr>
+        <w:t xml:space="preserve"> </w:t>
+      </w:r>
+      <w:r>
+        <w:t>:</w:t>
+      </w:r>
+      <w:proofErr w:type="gramEnd"/>
+      <w:r>
+        <w:t xml:space="preserve"> C#, C++, Java, Python, JSON, HTML, CSS</w:t>
+      </w:r>
+      <w:r>
+        <w:t>, PHP</w:t>
+      </w:r>
+      <w:r>
+        <w:t>, Assembly</w:t>
+      </w:r>
+    </w:p>
+    <w:p>
+      <w:pPr>
+        <w:pStyle w:val="ListBullet"/>
+        <w:tabs>
+          <w:tab w:val="clear" w:pos="144"/>
+          <w:tab w:val="num" w:pos="432"/>
+        </w:tabs>
+        <w:ind w:left="432"/>
+      </w:pPr>
+      <w:r>
+        <w:rPr>
+          <w:b/>
+        </w:rPr>
+        <w:t xml:space="preserve">Game </w:t>
+      </w:r>
+      <w:proofErr w:type="gramStart"/>
+      <w:r>
+        <w:rPr>
+          <w:b/>
+        </w:rPr>
+        <w:t>Engines</w:t>
+      </w:r>
+      <w:r>
+        <w:rPr>
+          <w:b/>
+        </w:rPr>
+        <w:t xml:space="preserve"> </w:t>
+      </w:r>
+      <w:r>
+        <w:t>:</w:t>
+      </w:r>
+      <w:proofErr w:type="gramEnd"/>
+      <w:r>
+        <w:t xml:space="preserve"> Unity 3D,</w:t>
+      </w:r>
+      <w:r>
+        <w:t xml:space="preserve"> Unreal Engine,</w:t>
+      </w:r>
+      <w:r>
+        <w:t xml:space="preserve"> </w:t>
+      </w:r>
+      <w:proofErr w:type="spellStart"/>
+      <w:r>
+        <w:t>MonoGame</w:t>
+      </w:r>
+      <w:proofErr w:type="spellEnd"/>
+      <w:r>
+        <w:t xml:space="preserve">, </w:t>
+      </w:r>
+      <w:proofErr w:type="spellStart"/>
+      <w:r>
+        <w:t>GameMaker</w:t>
+      </w:r>
+      <w:proofErr w:type="spellEnd"/>
+      <w:r>
+        <w:t xml:space="preserve">, </w:t>
+      </w:r>
+    </w:p>
+    <w:p>
+      <w:pPr>
+        <w:pStyle w:val="ListBullet"/>
+        <w:tabs>
+          <w:tab w:val="clear" w:pos="144"/>
+          <w:tab w:val="num" w:pos="432"/>
+        </w:tabs>
+        <w:ind w:left="432"/>
+      </w:pPr>
+      <w:proofErr w:type="gramStart"/>
+      <w:r>
+        <w:rPr>
+          <w:b/>
+        </w:rPr>
+        <w:t>Software</w:t>
+      </w:r>
+      <w:r>
+        <w:rPr>
+          <w:b/>
+        </w:rPr>
+        <w:t xml:space="preserve"> </w:t>
+      </w:r>
+      <w:r>
+        <w:t>:</w:t>
+      </w:r>
+      <w:proofErr w:type="gramEnd"/>
+      <w:r>
+        <w:t xml:space="preserve"> </w:t>
+      </w:r>
+      <w:r>
+        <w:t xml:space="preserve">Git Version Control, </w:t>
+      </w:r>
+      <w:r>
+        <w:t>Visual Studio</w:t>
+      </w:r>
+      <w:r>
+        <w:t>,</w:t>
+      </w:r>
+      <w:r>
+        <w:t xml:space="preserve"> .NET,</w:t>
+      </w:r>
+      <w:r>
+        <w:t xml:space="preserve"> IntelliJ</w:t>
+      </w:r>
+      <w:r>
+        <w:t>, Eclipse</w:t>
+      </w:r>
+    </w:p>
+    <w:p>
+      <w:pPr>
+        <w:pStyle w:val="ListBullet"/>
+        <w:numPr>
+          <w:ilvl w:val="0"/>
+          <w:numId w:val="0"/>
+        </w:numPr>
+      </w:pPr>
+    </w:p>
+    <w:p>
+      <w:pPr>
+        <w:pStyle w:val="Heading1"/>
+        <w:spacing w:before="0"/>
+        <w:rPr>
+          <w:u w:val="single"/>
+        </w:rPr>
+      </w:pPr>
+      <w:r>
+        <w:rPr>
+          <w:u w:val="single"/>
+        </w:rPr>
+        <w:t>Work Experience</w:t>
+      </w:r>
+    </w:p>
+    <w:p>
+      <w:pPr>
+        <w:pStyle w:val="ListBullet"/>
+        <w:tabs>
+          <w:tab w:val="clear" w:pos="144"/>
+          <w:tab w:val="num" w:pos="432"/>
+        </w:tabs>
+        <w:ind w:left="432"/>
+        <w:rPr>
+          <w:color w:val="808080" w:themeColor="accent4"/>
+        </w:rPr>
+      </w:pPr>
+      <w:r>
+        <w:rPr>
+          <w:b/>
+        </w:rPr>
+        <w:t>Software Developer Co-Op</w:t>
+      </w:r>
+      <w:r>
+        <w:rPr>
+          <w:b/>
+        </w:rPr>
+        <w:t xml:space="preserve"> </w:t>
+      </w:r>
+      <w:r>
+        <w:rPr>
+          <w:b/>
+        </w:rPr>
+        <w:t xml:space="preserve">| </w:t>
+      </w:r>
+      <w:r>
+        <w:rPr>
+          <w:b/>
+          <w:color w:val="808080" w:themeColor="accent4"/>
+        </w:rPr>
+        <w:t>FM Global</w:t>
+      </w:r>
+      <w:r>
+        <w:rPr>
+          <w:b/>
+        </w:rPr>
+        <w:t xml:space="preserve"> | </w:t>
+      </w:r>
+      <w:r>
+        <w:rPr>
+          <w:b/>
+        </w:rPr>
+        <w:t>Johnston</w:t>
+      </w:r>
+      <w:r>
+        <w:rPr>
+          <w:b/>
+        </w:rPr>
+        <w:t xml:space="preserve">, </w:t>
+      </w:r>
+      <w:r>
+        <w:rPr>
+          <w:b/>
+        </w:rPr>
+        <w:t>RI</w:t>
+      </w:r>
+      <w:r>
+        <w:rPr>
+          <w:b/>
+        </w:rPr>
+        <w:t xml:space="preserve"> | </w:t>
+      </w:r>
+      <w:r>
+        <w:rPr>
+          <w:b/>
+          <w:color w:val="808080" w:themeColor="accent4"/>
+        </w:rPr>
+        <w:t>January 2019</w:t>
+      </w:r>
+      <w:r>
+        <w:rPr>
+          <w:b/>
+          <w:color w:val="808080" w:themeColor="accent4"/>
+        </w:rPr>
+        <w:t xml:space="preserve"> – present</w:t>
+      </w:r>
+    </w:p>
+    <w:p>
+      <w:pPr>
+        <w:pStyle w:val="ListBullet"/>
+        <w:tabs>
+          <w:tab w:val="clear" w:pos="144"/>
+          <w:tab w:val="num" w:pos="576"/>
+        </w:tabs>
+        <w:ind w:left="576"/>
+      </w:pPr>
+      <w:r>
+        <w:t xml:space="preserve">I develop .NET Web APIs for consumption other </w:t>
+      </w:r>
+      <w:proofErr w:type="spellStart"/>
+      <w:r>
+        <w:t>dev</w:t>
+      </w:r>
+      <w:r>
+        <w:t>s</w:t>
+      </w:r>
+      <w:proofErr w:type="spellEnd"/>
+      <w:r>
+        <w:t xml:space="preserve"> in the company</w:t>
+      </w:r>
+      <w:r>
+        <w:t xml:space="preserve"> in an Agile</w:t>
+      </w:r>
+      <w:r>
+        <w:t xml:space="preserve"> </w:t>
+      </w:r>
+      <w:r>
+        <w:t>environment</w:t>
+      </w:r>
+      <w:r>
+        <w:t>. 40</w:t>
+      </w:r>
+      <w:r>
+        <w:t xml:space="preserve"> hours/week</w:t>
+      </w:r>
+    </w:p>
+    <w:p>
+      <w:pPr>
+        <w:pStyle w:val="ListBullet"/>
+        <w:tabs>
+          <w:tab w:val="clear" w:pos="144"/>
+          <w:tab w:val="num" w:pos="576"/>
+        </w:tabs>
+        <w:ind w:left="576"/>
+      </w:pPr>
+      <w:r>
+        <w:t xml:space="preserve">I also </w:t>
+      </w:r>
+      <w:r>
+        <w:t>write</w:t>
+      </w:r>
+      <w:r>
+        <w:t xml:space="preserve"> unit tests</w:t>
+      </w:r>
+      <w:r>
+        <w:t>,</w:t>
+      </w:r>
+      <w:r>
+        <w:t xml:space="preserve"> and test harnesses for those APIs to </w:t>
+      </w:r>
+      <w:r>
+        <w:t xml:space="preserve">simulate </w:t>
+      </w:r>
+      <w:bookmarkStart w:id="0" w:name="_GoBack"/>
+      <w:bookmarkEnd w:id="0"/>
+      <w:r>
+        <w:t xml:space="preserve"> different levels of traffic</w:t>
+      </w:r>
+    </w:p>
+    <w:p>
+      <w:pPr>
+        <w:pStyle w:val="ListBullet"/>
+        <w:tabs>
+          <w:tab w:val="clear" w:pos="144"/>
+          <w:tab w:val="num" w:pos="432"/>
+        </w:tabs>
+        <w:ind w:left="432"/>
+        <w:rPr>
+          <w:color w:val="808080" w:themeColor="accent4"/>
+        </w:rPr>
+      </w:pPr>
+      <w:r>
+        <w:rPr>
+          <w:b/>
+        </w:rPr>
+        <w:t>T</w:t>
+      </w:r>
+      <w:r>
+        <w:rPr>
+          <w:b/>
+        </w:rPr>
+        <w:t>eachers Assistant</w:t>
+      </w:r>
+      <w:r>
+        <w:t xml:space="preserve"> </w:t>
+      </w:r>
+      <w:r>
+        <w:rPr>
+          <w:b/>
+        </w:rPr>
+        <w:t xml:space="preserve">| </w:t>
+      </w:r>
+      <w:r>
+        <w:rPr>
+          <w:b/>
+          <w:color w:val="808080" w:themeColor="accent4"/>
+        </w:rPr>
+        <w:t>Rochester Institute of Technology</w:t>
+      </w:r>
+      <w:r>
+        <w:rPr>
+          <w:b/>
+        </w:rPr>
+        <w:t xml:space="preserve"> | Rochester, NY | </w:t>
+      </w:r>
+      <w:r>
+        <w:rPr>
+          <w:b/>
+          <w:color w:val="808080" w:themeColor="accent4"/>
+        </w:rPr>
+        <w:t>September 2018 – present</w:t>
+      </w:r>
+    </w:p>
+    <w:p>
+      <w:pPr>
+        <w:pStyle w:val="ListBullet"/>
+        <w:tabs>
+          <w:tab w:val="clear" w:pos="144"/>
+          <w:tab w:val="num" w:pos="576"/>
+        </w:tabs>
+        <w:ind w:left="576"/>
+      </w:pPr>
+      <w:r>
+        <w:t>I help</w:t>
+      </w:r>
+      <w:r>
+        <w:t>ed</w:t>
+      </w:r>
+      <w:r>
+        <w:t xml:space="preserve"> </w:t>
+      </w:r>
+      <w:r>
+        <w:t>teach students C# programming, grade assignments</w:t>
+      </w:r>
+      <w:r>
+        <w:t xml:space="preserve"> and help professor with creating assignments</w:t>
+      </w:r>
+      <w:r>
+        <w:t xml:space="preserve">, </w:t>
+      </w:r>
+      <w:r>
+        <w:t>14 hours/week</w:t>
+      </w:r>
+    </w:p>
+    <w:p>
+      <w:pPr>
+        <w:pStyle w:val="ListBullet"/>
+        <w:tabs>
+          <w:tab w:val="clear" w:pos="144"/>
+          <w:tab w:val="num" w:pos="432"/>
+        </w:tabs>
+        <w:ind w:left="432"/>
+        <w:rPr>
+          <w:b/>
+          <w:color w:val="808080" w:themeColor="accent4"/>
+        </w:rPr>
+      </w:pPr>
+      <w:r>
+        <w:rPr>
+          <w:b/>
+        </w:rPr>
+        <w:t>Lab Tut</w:t>
+      </w:r>
+      <w:r>
+        <w:rPr>
+          <w:b/>
+        </w:rPr>
+        <w:t>or</w:t>
+      </w:r>
+      <w:r>
+        <w:t xml:space="preserve"> | </w:t>
+      </w:r>
+      <w:r>
+        <w:rPr>
+          <w:b/>
+          <w:color w:val="808080" w:themeColor="accent4"/>
+        </w:rPr>
+        <w:t xml:space="preserve">Hudson Valley Community College </w:t>
+      </w:r>
+      <w:r>
+        <w:rPr>
+          <w:b/>
+        </w:rPr>
+        <w:t xml:space="preserve">| Troy, NY | </w:t>
+      </w:r>
+      <w:r>
+        <w:rPr>
+          <w:b/>
+          <w:color w:val="808080" w:themeColor="accent4"/>
+        </w:rPr>
+        <w:t>January 201</w:t>
+      </w:r>
+      <w:r>
+        <w:rPr>
+          <w:b/>
+          <w:color w:val="808080" w:themeColor="accent4"/>
+        </w:rPr>
+        <w:t>7 – May 2017</w:t>
+      </w:r>
+    </w:p>
+    <w:p>
+      <w:pPr>
+        <w:pStyle w:val="ListBullet"/>
+        <w:tabs>
+          <w:tab w:val="clear" w:pos="144"/>
+          <w:tab w:val="num" w:pos="576"/>
+        </w:tabs>
+        <w:ind w:left="576"/>
+      </w:pPr>
+      <w:r>
+        <w:t xml:space="preserve">I tutored </w:t>
+      </w:r>
+      <w:r>
+        <w:t>computer science</w:t>
+      </w:r>
+      <w:r>
+        <w:t>, engineering and math students</w:t>
+      </w:r>
+      <w:r>
+        <w:t xml:space="preserve"> roughly </w:t>
+      </w:r>
+      <w:r>
+        <w:t>8</w:t>
+      </w:r>
+      <w:r>
+        <w:t xml:space="preserve"> hours a week</w:t>
       </w:r>
     </w:p>
     <w:p>
@@ -376,15 +868,147 @@
       <w:pPr>
         <w:pStyle w:val="Heading1"/>
         <w:spacing w:before="0"/>
+      </w:pPr>
+      <w:r>
         <w:rPr>
           <w:u w:val="single"/>
         </w:rPr>
-      </w:pPr>
-      <w:r>
-        <w:rPr>
-          <w:u w:val="single"/>
-        </w:rPr>
-        <w:t>Skills</w:t>
+        <w:t>Projects</w:t>
+      </w:r>
+    </w:p>
+    <w:p>
+      <w:pPr>
+        <w:pStyle w:val="Heading2"/>
+        <w:ind w:left="288"/>
+      </w:pPr>
+      <w:proofErr w:type="gramStart"/>
+      <w:r>
+        <w:rPr>
+          <w:szCs w:val="18"/>
+        </w:rPr>
+        <w:t>Awake</w:t>
+      </w:r>
+      <w:r>
+        <w:rPr>
+          <w:szCs w:val="18"/>
+        </w:rPr>
+        <w:t>( )</w:t>
+      </w:r>
+      <w:proofErr w:type="gramEnd"/>
+      <w:r>
+        <w:rPr>
+          <w:szCs w:val="18"/>
+        </w:rPr>
+        <w:t xml:space="preserve"> </w:t>
+      </w:r>
+      <w:r>
+        <w:rPr>
+          <w:szCs w:val="18"/>
+        </w:rPr>
+        <w:t xml:space="preserve"> | </w:t>
+      </w:r>
+      <w:r>
+        <w:rPr>
+          <w:szCs w:val="18"/>
+        </w:rPr>
+        <w:t xml:space="preserve"> </w:t>
+      </w:r>
+      <w:r>
+        <w:rPr>
+          <w:color w:val="969696" w:themeColor="accent3"/>
+          <w:szCs w:val="18"/>
+        </w:rPr>
+        <w:t>Solo</w:t>
+      </w:r>
+      <w:r>
+        <w:rPr>
+          <w:color w:val="969696" w:themeColor="accent3"/>
+          <w:szCs w:val="18"/>
+        </w:rPr>
+        <w:t xml:space="preserve"> DEV</w:t>
+      </w:r>
+      <w:r>
+        <w:rPr>
+          <w:color w:val="969696" w:themeColor="accent3"/>
+          <w:szCs w:val="18"/>
+        </w:rPr>
+        <w:t xml:space="preserve"> </w:t>
+      </w:r>
+      <w:r>
+        <w:rPr>
+          <w:color w:val="969696" w:themeColor="accent3"/>
+          <w:szCs w:val="18"/>
+        </w:rPr>
+        <w:t xml:space="preserve"> </w:t>
+      </w:r>
+      <w:r>
+        <w:rPr>
+          <w:szCs w:val="18"/>
+        </w:rPr>
+        <w:t>|</w:t>
+      </w:r>
+      <w:r>
+        <w:rPr>
+          <w:sz w:val="16"/>
+        </w:rPr>
+        <w:t xml:space="preserve"> </w:t>
+      </w:r>
+      <w:r>
+        <w:rPr>
+          <w:sz w:val="16"/>
+        </w:rPr>
+        <w:t xml:space="preserve"> </w:t>
+      </w:r>
+      <w:r>
+        <w:t>3D A</w:t>
+      </w:r>
+      <w:r>
+        <w:t xml:space="preserve">ction </w:t>
+      </w:r>
+      <w:r>
+        <w:t>RPG prototype</w:t>
+      </w:r>
+      <w:r>
+        <w:t xml:space="preserve"> ( C# / Unity )</w:t>
+      </w:r>
+      <w:r>
+        <w:t xml:space="preserve"> </w:t>
+      </w:r>
+      <w:r>
+        <w:rPr>
+          <w:color w:val="969696" w:themeColor="accent3"/>
+        </w:rPr>
+        <w:t xml:space="preserve"> </w:t>
+      </w:r>
+      <w:r>
+        <w:rPr>
+          <w:color w:val="969696" w:themeColor="accent3"/>
+        </w:rPr>
+        <w:t>|</w:t>
+      </w:r>
+      <w:r>
+        <w:rPr>
+          <w:color w:val="969696" w:themeColor="accent3"/>
+        </w:rPr>
+        <w:t xml:space="preserve"> </w:t>
+      </w:r>
+      <w:r>
+        <w:rPr>
+          <w:color w:val="969696" w:themeColor="accent3"/>
+        </w:rPr>
+        <w:t xml:space="preserve"> </w:t>
+      </w:r>
+      <w:r>
+        <w:rPr>
+          <w:color w:val="969696" w:themeColor="accent3"/>
+        </w:rPr>
+        <w:t xml:space="preserve">Dec 2017 – </w:t>
+      </w:r>
+      <w:r>
+        <w:rPr>
+          <w:color w:val="969696" w:themeColor="accent3"/>
+        </w:rPr>
+        <w:t>Today</w:t>
       </w:r>
     </w:p>
     <w:p>
@@ -396,31 +1020,20 @@
         </w:tabs>
         <w:ind w:left="432"/>
       </w:pPr>
-      <w:proofErr w:type="gramStart"/>
-      <w:r>
-        <w:rPr>
-          <w:b/>
-        </w:rPr>
-        <w:t>Languages</w:t>
-      </w:r>
-      <w:r>
-        <w:rPr>
-          <w:b/>
-        </w:rPr>
-        <w:t xml:space="preserve"> </w:t>
-      </w:r>
-      <w:r>
-        <w:t>:</w:t>
-      </w:r>
-      <w:proofErr w:type="gramEnd"/>
-      <w:r>
-        <w:t xml:space="preserve"> C#, C++, Java, Python, JSON, HTML, CSS</w:t>
-      </w:r>
-      <w:r>
-        <w:t>, PHP</w:t>
-      </w:r>
-      <w:r>
-        <w:t>, Assembly</w:t>
+      <w:r>
+        <w:t>Implemented custom 3D physics system using Unity 2D (added custom z-axis</w:t>
+      </w:r>
+      <w:r>
+        <w:t>, forces</w:t>
+      </w:r>
+      <w:r>
+        <w:t xml:space="preserve"> </w:t>
+      </w:r>
+      <w:r>
+        <w:t>and collision implementation</w:t>
+      </w:r>
+      <w:r>
+        <w:t>)</w:t>
       </w:r>
     </w:p>
     <w:p>
@@ -433,52 +1046,19 @@
         <w:ind w:left="432"/>
       </w:pPr>
       <w:r>
-        <w:rPr>
-          <w:b/>
-        </w:rPr>
-        <w:t xml:space="preserve">Game </w:t>
-      </w:r>
-      <w:proofErr w:type="gramStart"/>
-      <w:r>
-        <w:rPr>
-          <w:b/>
-        </w:rPr>
-        <w:t>Engines</w:t>
-      </w:r>
-      <w:r>
-        <w:rPr>
-          <w:b/>
-        </w:rPr>
-        <w:t xml:space="preserve"> </w:t>
-      </w:r>
-      <w:r>
-        <w:t>:</w:t>
-      </w:r>
-      <w:proofErr w:type="gramEnd"/>
-      <w:r>
-        <w:t xml:space="preserve"> Unity 3D,</w:t>
-      </w:r>
-      <w:r>
-        <w:t xml:space="preserve"> Unreal Engine,</w:t>
-      </w:r>
-      <w:r>
-        <w:t xml:space="preserve"> </w:t>
-      </w:r>
-      <w:proofErr w:type="spellStart"/>
-      <w:r>
-        <w:t>MonoGame</w:t>
-      </w:r>
-      <w:proofErr w:type="spellEnd"/>
-      <w:r>
-        <w:t xml:space="preserve">, </w:t>
-      </w:r>
-      <w:proofErr w:type="spellStart"/>
-      <w:r>
-        <w:t>GameMaker</w:t>
-      </w:r>
-      <w:proofErr w:type="spellEnd"/>
-      <w:r>
-        <w:t xml:space="preserve">, </w:t>
+        <w:t xml:space="preserve">Custom </w:t>
+      </w:r>
+      <w:r>
+        <w:t xml:space="preserve">built </w:t>
+      </w:r>
+      <w:r>
+        <w:t xml:space="preserve">3D </w:t>
+      </w:r>
+      <w:r>
+        <w:t>A*</w:t>
+      </w:r>
+      <w:r>
+        <w:t xml:space="preserve"> pathfinding system</w:t>
       </w:r>
     </w:p>
     <w:p>
@@ -490,61 +1070,8 @@
         </w:tabs>
         <w:ind w:left="432"/>
       </w:pPr>
-      <w:proofErr w:type="gramStart"/>
-      <w:r>
-        <w:rPr>
-          <w:b/>
-        </w:rPr>
-        <w:t>Software</w:t>
-      </w:r>
-      <w:r>
-        <w:rPr>
-          <w:b/>
-        </w:rPr>
-        <w:t xml:space="preserve"> </w:t>
-      </w:r>
-      <w:r>
-        <w:t>:</w:t>
-      </w:r>
-      <w:proofErr w:type="gramEnd"/>
-      <w:r>
-        <w:t xml:space="preserve"> </w:t>
-      </w:r>
-      <w:r>
-        <w:t xml:space="preserve">Git Version Control, </w:t>
-      </w:r>
-      <w:r>
-        <w:t>Visual Studio</w:t>
-      </w:r>
-      <w:r>
-        <w:t>, IntelliJ</w:t>
-      </w:r>
-      <w:r>
-        <w:t>, Eclipse</w:t>
-      </w:r>
-    </w:p>
-    <w:p>
-      <w:pPr>
-        <w:pStyle w:val="ListBullet"/>
-        <w:numPr>
-          <w:ilvl w:val="0"/>
-          <w:numId w:val="0"/>
-        </w:numPr>
-      </w:pPr>
-    </w:p>
-    <w:p>
-      <w:pPr>
-        <w:pStyle w:val="Heading1"/>
-        <w:spacing w:before="0"/>
-        <w:rPr>
-          <w:u w:val="single"/>
-        </w:rPr>
-      </w:pPr>
-      <w:r>
-        <w:rPr>
-          <w:u w:val="single"/>
-        </w:rPr>
-        <w:t>Work Experience</w:t>
+      <w:r>
+        <w:t>Designed and implemented combo-based combat system</w:t>
       </w:r>
     </w:p>
     <w:p>
@@ -555,75 +1082,77 @@
           <w:tab w:val="num" w:pos="432"/>
         </w:tabs>
         <w:ind w:left="432"/>
-        <w:rPr>
-          <w:color w:val="808080" w:themeColor="accent4"/>
-        </w:rPr>
-      </w:pPr>
-      <w:r>
-        <w:rPr>
-          <w:b/>
-        </w:rPr>
-        <w:t>T</w:t>
-      </w:r>
-      <w:r>
-        <w:rPr>
-          <w:b/>
-        </w:rPr>
-        <w:t>eachers Assistant</w:t>
-      </w:r>
-      <w:r>
-        <w:t xml:space="preserve"> </w:t>
-      </w:r>
-      <w:r>
-        <w:rPr>
-          <w:b/>
-        </w:rPr>
-        <w:t xml:space="preserve">| </w:t>
-      </w:r>
-      <w:r>
-        <w:rPr>
-          <w:b/>
-          <w:color w:val="808080" w:themeColor="accent4"/>
-        </w:rPr>
-        <w:t>Rochester Institute of Technology</w:t>
-      </w:r>
-      <w:r>
-        <w:rPr>
-          <w:b/>
-        </w:rPr>
-        <w:t xml:space="preserve"> | Rochester, NY | </w:t>
-      </w:r>
-      <w:r>
-        <w:rPr>
-          <w:b/>
-          <w:color w:val="808080" w:themeColor="accent4"/>
-        </w:rPr>
-        <w:t>September 2018 – present</w:t>
+      </w:pPr>
+      <w:r>
+        <w:t xml:space="preserve">Wrote shaders for stylized </w:t>
+      </w:r>
+      <w:r>
+        <w:t>depth effect</w:t>
+      </w:r>
+      <w:r>
+        <w:t xml:space="preserve"> and dynamic shadow-masking</w:t>
+      </w:r>
+      <w:r>
+        <w:t xml:space="preserve"> (HLSL</w:t>
+      </w:r>
+      <w:r>
+        <w:t>/Cg</w:t>
+      </w:r>
+      <w:r>
+        <w:t>)</w:t>
       </w:r>
     </w:p>
     <w:p>
       <w:pPr>
-        <w:pStyle w:val="ListBullet"/>
-        <w:tabs>
-          <w:tab w:val="clear" w:pos="144"/>
-          <w:tab w:val="num" w:pos="576"/>
-        </w:tabs>
-        <w:ind w:left="576"/>
-      </w:pPr>
-      <w:r>
-        <w:t xml:space="preserve">I help </w:t>
-      </w:r>
-      <w:r>
-        <w:t>teach students C# programming, grade assignments</w:t>
-      </w:r>
-      <w:r>
-        <w:t xml:space="preserve"> and help professor with creating assignments</w:t>
-      </w:r>
-      <w:r>
-        <w:t xml:space="preserve">, </w:t>
-      </w:r>
-      <w:r>
-        <w:t>14 hours/week</w:t>
+        <w:pStyle w:val="Heading2"/>
+        <w:ind w:left="288"/>
+      </w:pPr>
+      <w:r>
+        <w:t xml:space="preserve">Snapped </w:t>
+      </w:r>
+      <w:proofErr w:type="gramStart"/>
+      <w:r>
+        <w:t xml:space="preserve">|  </w:t>
+      </w:r>
+      <w:r>
+        <w:rPr>
+          <w:color w:val="969696" w:themeColor="accent3"/>
+        </w:rPr>
+        <w:t>Programmer</w:t>
+      </w:r>
+      <w:proofErr w:type="gramEnd"/>
+      <w:r>
+        <w:rPr>
+          <w:color w:val="969696" w:themeColor="accent3"/>
+        </w:rPr>
+        <w:t>, Designer</w:t>
+      </w:r>
+      <w:r>
+        <w:rPr>
+          <w:color w:val="969696" w:themeColor="accent3"/>
+        </w:rPr>
+        <w:t xml:space="preserve"> </w:t>
+      </w:r>
+      <w:r>
+        <w:rPr>
+          <w:color w:val="969696" w:themeColor="accent3"/>
+        </w:rPr>
+        <w:t xml:space="preserve"> </w:t>
+      </w:r>
+      <w:r>
+        <w:t>|  Survival Horror  (</w:t>
+      </w:r>
+      <w:r>
+        <w:t xml:space="preserve"> C++ /</w:t>
+      </w:r>
+      <w:r>
+        <w:t xml:space="preserve"> Unreal Engine ) |  </w:t>
+      </w:r>
+      <w:r>
+        <w:rPr>
+          <w:color w:val="969696" w:themeColor="accent3"/>
+        </w:rPr>
+        <w:t>Jan 2019 - Today</w:t>
       </w:r>
     </w:p>
     <w:p>
@@ -634,237 +1163,9 @@
           <w:tab w:val="num" w:pos="432"/>
         </w:tabs>
         <w:ind w:left="432"/>
-        <w:rPr>
-          <w:b/>
-          <w:color w:val="808080" w:themeColor="accent4"/>
-        </w:rPr>
-      </w:pPr>
-      <w:r>
-        <w:rPr>
-          <w:b/>
-        </w:rPr>
-        <w:t>Lab Tut</w:t>
-      </w:r>
-      <w:r>
-        <w:rPr>
-          <w:b/>
-        </w:rPr>
-        <w:t>or</w:t>
-      </w:r>
-      <w:r>
-        <w:t xml:space="preserve"> | </w:t>
-      </w:r>
-      <w:r>
-        <w:rPr>
-          <w:b/>
-          <w:color w:val="808080" w:themeColor="accent4"/>
-        </w:rPr>
-        <w:t xml:space="preserve">Hudson Valley Community College </w:t>
-      </w:r>
-      <w:r>
-        <w:rPr>
-          <w:b/>
-        </w:rPr>
-        <w:t xml:space="preserve">| Troy, NY | </w:t>
-      </w:r>
-      <w:r>
-        <w:rPr>
-          <w:b/>
-          <w:color w:val="808080" w:themeColor="accent4"/>
-        </w:rPr>
-        <w:t>January 201</w:t>
-      </w:r>
-      <w:r>
-        <w:rPr>
-          <w:b/>
-          <w:color w:val="808080" w:themeColor="accent4"/>
-        </w:rPr>
-        <w:t>7 – May 2017</w:t>
-      </w:r>
-    </w:p>
-    <w:p>
-      <w:pPr>
-        <w:pStyle w:val="ListBullet"/>
-        <w:tabs>
-          <w:tab w:val="clear" w:pos="144"/>
-          <w:tab w:val="num" w:pos="576"/>
-        </w:tabs>
-        <w:ind w:left="576"/>
-      </w:pPr>
-      <w:r>
-        <w:t xml:space="preserve">I tutored </w:t>
-      </w:r>
-      <w:r>
-        <w:t>computer science</w:t>
-      </w:r>
-      <w:r>
-        <w:t>, engineering and math students</w:t>
-      </w:r>
-      <w:r>
-        <w:t xml:space="preserve"> roughly </w:t>
-      </w:r>
-      <w:r>
-        <w:t>8</w:t>
-      </w:r>
-      <w:r>
-        <w:t xml:space="preserve"> hours a week</w:t>
-      </w:r>
-    </w:p>
-    <w:p>
-      <w:pPr>
-        <w:pStyle w:val="ListBullet"/>
-        <w:numPr>
-          <w:ilvl w:val="0"/>
-          <w:numId w:val="0"/>
-        </w:numPr>
-        <w:ind w:left="144" w:hanging="144"/>
-      </w:pPr>
-    </w:p>
-    <w:p>
-      <w:pPr>
-        <w:pStyle w:val="Heading1"/>
-        <w:spacing w:before="0"/>
-      </w:pPr>
-      <w:r>
-        <w:rPr>
-          <w:u w:val="single"/>
-        </w:rPr>
-        <w:t>Projects</w:t>
-      </w:r>
-    </w:p>
-    <w:p>
-      <w:pPr>
-        <w:pStyle w:val="Heading2"/>
-        <w:ind w:left="288"/>
-      </w:pPr>
-      <w:proofErr w:type="gramStart"/>
-      <w:r>
-        <w:rPr>
-          <w:szCs w:val="18"/>
-        </w:rPr>
-        <w:t>Awake</w:t>
-      </w:r>
-      <w:r>
-        <w:rPr>
-          <w:szCs w:val="18"/>
-        </w:rPr>
-        <w:t>( )</w:t>
-      </w:r>
-      <w:proofErr w:type="gramEnd"/>
-      <w:r>
-        <w:rPr>
-          <w:szCs w:val="18"/>
-        </w:rPr>
-        <w:t xml:space="preserve"> </w:t>
-      </w:r>
-      <w:r>
-        <w:rPr>
-          <w:szCs w:val="18"/>
-        </w:rPr>
-        <w:t xml:space="preserve"> | </w:t>
-      </w:r>
-      <w:r>
-        <w:rPr>
-          <w:szCs w:val="18"/>
-        </w:rPr>
-        <w:t xml:space="preserve"> </w:t>
-      </w:r>
-      <w:r>
-        <w:rPr>
-          <w:color w:val="969696" w:themeColor="accent3"/>
-          <w:szCs w:val="18"/>
-        </w:rPr>
-        <w:t>Solo</w:t>
-      </w:r>
-      <w:r>
-        <w:rPr>
-          <w:color w:val="969696" w:themeColor="accent3"/>
-          <w:szCs w:val="18"/>
-        </w:rPr>
-        <w:t xml:space="preserve"> DEV</w:t>
-      </w:r>
-      <w:r>
-        <w:rPr>
-          <w:color w:val="969696" w:themeColor="accent3"/>
-          <w:szCs w:val="18"/>
-        </w:rPr>
-        <w:t xml:space="preserve"> </w:t>
-      </w:r>
-      <w:r>
-        <w:rPr>
-          <w:color w:val="969696" w:themeColor="accent3"/>
-          <w:szCs w:val="18"/>
-        </w:rPr>
-        <w:t xml:space="preserve"> </w:t>
-      </w:r>
-      <w:r>
-        <w:rPr>
-          <w:szCs w:val="18"/>
-        </w:rPr>
-        <w:t>|</w:t>
-      </w:r>
-      <w:r>
-        <w:rPr>
-          <w:sz w:val="16"/>
-        </w:rPr>
-        <w:t xml:space="preserve"> </w:t>
-      </w:r>
-      <w:r>
-        <w:rPr>
-          <w:sz w:val="16"/>
-        </w:rPr>
-        <w:t xml:space="preserve"> </w:t>
-      </w:r>
-      <w:r>
-        <w:t>3D A</w:t>
-      </w:r>
-      <w:r>
-        <w:t xml:space="preserve">ction </w:t>
-      </w:r>
-      <w:r>
-        <w:t>RPG prototype</w:t>
-      </w:r>
-      <w:r>
-        <w:t xml:space="preserve"> ( C# / Unity )</w:t>
-      </w:r>
-      <w:r>
-        <w:t xml:space="preserve"> </w:t>
-      </w:r>
-      <w:r>
-        <w:rPr>
-          <w:color w:val="969696" w:themeColor="accent3"/>
-        </w:rPr>
-        <w:t xml:space="preserve"> </w:t>
-      </w:r>
-      <w:r>
-        <w:rPr>
-          <w:color w:val="969696" w:themeColor="accent3"/>
-        </w:rPr>
-        <w:t>|</w:t>
-      </w:r>
-      <w:r>
-        <w:rPr>
-          <w:color w:val="969696" w:themeColor="accent3"/>
-        </w:rPr>
-        <w:t xml:space="preserve"> </w:t>
-      </w:r>
-      <w:r>
-        <w:rPr>
-          <w:color w:val="969696" w:themeColor="accent3"/>
-        </w:rPr>
-        <w:t xml:space="preserve"> </w:t>
-      </w:r>
-      <w:r>
-        <w:rPr>
-          <w:color w:val="969696" w:themeColor="accent3"/>
-        </w:rPr>
-        <w:t xml:space="preserve">Dec 2017 – </w:t>
-      </w:r>
-      <w:r>
-        <w:rPr>
-          <w:color w:val="969696" w:themeColor="accent3"/>
-        </w:rPr>
-        <w:t>Today</w:t>
+      </w:pPr>
+      <w:r>
+        <w:t>A survival horror game where you can only see the monster in photos taken with your polaroid style camera</w:t>
       </w:r>
     </w:p>
     <w:p>
@@ -877,19 +1178,7 @@
         <w:ind w:left="432"/>
       </w:pPr>
       <w:r>
-        <w:t>Implemented custom 3D physics system using Unity 2D (added custom z-axis</w:t>
-      </w:r>
-      <w:r>
-        <w:t>, forces</w:t>
-      </w:r>
-      <w:r>
-        <w:t xml:space="preserve"> </w:t>
-      </w:r>
-      <w:r>
-        <w:t>and collision implementation</w:t>
-      </w:r>
-      <w:r>
-        <w:t>)</w:t>
+        <w:t>Working on team of 2</w:t>
       </w:r>
     </w:p>
     <w:p>
@@ -902,19 +1191,84 @@
         <w:ind w:left="432"/>
       </w:pPr>
       <w:r>
-        <w:t xml:space="preserve">Custom </w:t>
-      </w:r>
-      <w:r>
-        <w:t xml:space="preserve">built </w:t>
-      </w:r>
-      <w:r>
-        <w:t xml:space="preserve">3D </w:t>
-      </w:r>
-      <w:r>
-        <w:t>A*</w:t>
-      </w:r>
-      <w:r>
-        <w:t xml:space="preserve"> pathfinding system</w:t>
+        <w:t>Implemented camera capture mechanic, created custom material for monster, created demo level</w:t>
+      </w:r>
+    </w:p>
+    <w:p>
+      <w:pPr>
+        <w:pStyle w:val="Heading2"/>
+        <w:ind w:left="288"/>
+      </w:pPr>
+      <w:r>
+        <w:t xml:space="preserve">Stealth </w:t>
+      </w:r>
+      <w:proofErr w:type="gramStart"/>
+      <w:r>
+        <w:t xml:space="preserve">Cooking </w:t>
+      </w:r>
+      <w:r>
+        <w:t xml:space="preserve"> |</w:t>
+      </w:r>
+      <w:proofErr w:type="gramEnd"/>
+      <w:r>
+        <w:t xml:space="preserve">  </w:t>
+      </w:r>
+      <w:r>
+        <w:rPr>
+          <w:color w:val="969696" w:themeColor="accent3"/>
+        </w:rPr>
+        <w:t xml:space="preserve">Designer, </w:t>
+      </w:r>
+      <w:r>
+        <w:rPr>
+          <w:color w:val="969696" w:themeColor="accent3"/>
+        </w:rPr>
+        <w:t>Artis</w:t>
+      </w:r>
+      <w:r>
+        <w:rPr>
+          <w:color w:val="969696" w:themeColor="accent3"/>
+        </w:rPr>
+        <w:t>t</w:t>
+      </w:r>
+      <w:r>
+        <w:rPr>
+          <w:color w:val="969696" w:themeColor="accent3"/>
+        </w:rPr>
+        <w:t xml:space="preserve"> </w:t>
+      </w:r>
+      <w:r>
+        <w:rPr>
+          <w:color w:val="969696" w:themeColor="accent3"/>
+        </w:rPr>
+        <w:t xml:space="preserve"> </w:t>
+      </w:r>
+      <w:r>
+        <w:t>|</w:t>
+      </w:r>
+      <w:r>
+        <w:t xml:space="preserve"> </w:t>
+      </w:r>
+      <w:r>
+        <w:t xml:space="preserve"> Ludum Dare 41 ( C# / Unity )</w:t>
+      </w:r>
+      <w:r>
+        <w:t xml:space="preserve"> </w:t>
+      </w:r>
+      <w:r>
+        <w:t xml:space="preserve"> |</w:t>
+      </w:r>
+      <w:r>
+        <w:t xml:space="preserve"> </w:t>
+      </w:r>
+      <w:r>
+        <w:t xml:space="preserve"> </w:t>
+      </w:r>
+      <w:r>
+        <w:rPr>
+          <w:color w:val="969696" w:themeColor="accent3"/>
+        </w:rPr>
+        <w:t>SEPT 2018</w:t>
       </w:r>
     </w:p>
     <w:p>
@@ -927,22 +1281,10 @@
         <w:ind w:left="432"/>
       </w:pPr>
       <w:r>
-        <w:t xml:space="preserve">Wrote shaders for stylized </w:t>
-      </w:r>
-      <w:r>
-        <w:t>depth effect</w:t>
-      </w:r>
-      <w:r>
-        <w:t xml:space="preserve"> and dynamic shadow-masking</w:t>
-      </w:r>
-      <w:r>
-        <w:t xml:space="preserve"> (HLSL</w:t>
-      </w:r>
-      <w:r>
-        <w:t>/Cg</w:t>
-      </w:r>
-      <w:r>
-        <w:t>)</w:t>
+        <w:t>Contributed to design, UI, and art as part of 4-person team</w:t>
+      </w:r>
+      <w:r>
+        <w:t xml:space="preserve"> </w:t>
       </w:r>
     </w:p>
     <w:p>
@@ -951,75 +1293,96 @@
         <w:ind w:left="288"/>
       </w:pPr>
       <w:r>
-        <w:t xml:space="preserve">Stealth </w:t>
+        <w:t xml:space="preserve">Monster Dating </w:t>
       </w:r>
       <w:proofErr w:type="gramStart"/>
       <w:r>
-        <w:t xml:space="preserve">Cooking </w:t>
+        <w:t xml:space="preserve">Simulator </w:t>
       </w:r>
       <w:r>
         <w:t xml:space="preserve"> |</w:t>
       </w:r>
       <w:proofErr w:type="gramEnd"/>
       <w:r>
+        <w:t xml:space="preserve"> </w:t>
+      </w:r>
+      <w:r>
+        <w:t xml:space="preserve"> </w:t>
+      </w:r>
+      <w:r>
+        <w:rPr>
+          <w:color w:val="969696" w:themeColor="accent3"/>
+        </w:rPr>
+        <w:t>Solo</w:t>
+      </w:r>
+      <w:r>
+        <w:rPr>
+          <w:color w:val="969696" w:themeColor="accent3"/>
+        </w:rPr>
+        <w:t xml:space="preserve"> DEV</w:t>
+      </w:r>
+      <w:r>
+        <w:rPr>
+          <w:color w:val="969696" w:themeColor="accent3"/>
+        </w:rPr>
+        <w:t xml:space="preserve"> </w:t>
+      </w:r>
+      <w:r>
+        <w:rPr>
+          <w:color w:val="969696" w:themeColor="accent3"/>
+        </w:rPr>
+        <w:t xml:space="preserve"> </w:t>
+      </w:r>
+      <w:r>
+        <w:rPr>
+          <w:color w:val="969696" w:themeColor="accent3"/>
+        </w:rPr>
+        <w:t xml:space="preserve">|  </w:t>
+      </w:r>
+      <w:r>
+        <w:t>( C# / Unity )</w:t>
+      </w:r>
+      <w:r>
+        <w:t xml:space="preserve"> </w:t>
+      </w:r>
+      <w:r>
+        <w:t xml:space="preserve"> </w:t>
+      </w:r>
+      <w:r>
+        <w:rPr>
+          <w:color w:val="969696" w:themeColor="accent3"/>
+        </w:rPr>
+        <w:t>|</w:t>
+      </w:r>
+      <w:r>
+        <w:rPr>
+          <w:color w:val="969696" w:themeColor="accent3"/>
+        </w:rPr>
         <w:t xml:space="preserve">  </w:t>
       </w:r>
       <w:r>
         <w:rPr>
           <w:color w:val="969696" w:themeColor="accent3"/>
         </w:rPr>
-        <w:t xml:space="preserve">Designer, </w:t>
-      </w:r>
-      <w:r>
-        <w:rPr>
-          <w:color w:val="969696" w:themeColor="accent3"/>
-        </w:rPr>
-        <w:t>Artis</w:t>
-      </w:r>
-      <w:r>
-        <w:rPr>
-          <w:color w:val="969696" w:themeColor="accent3"/>
-        </w:rPr>
-        <w:t>t</w:t>
-      </w:r>
-      <w:r>
-        <w:rPr>
-          <w:color w:val="969696" w:themeColor="accent3"/>
-        </w:rPr>
-        <w:t xml:space="preserve"> </w:t>
-      </w:r>
-      <w:r>
-        <w:rPr>
-          <w:color w:val="969696" w:themeColor="accent3"/>
-        </w:rPr>
-        <w:t xml:space="preserve"> </w:t>
-      </w:r>
-      <w:r>
-        <w:t>|</w:t>
-      </w:r>
-      <w:r>
-        <w:t xml:space="preserve"> </w:t>
-      </w:r>
-      <w:r>
-        <w:t xml:space="preserve"> Ludum Dare 41 ( C# / Unity )</w:t>
-      </w:r>
-      <w:r>
-        <w:t xml:space="preserve"> </w:t>
-      </w:r>
-      <w:r>
-        <w:t xml:space="preserve"> |</w:t>
-      </w:r>
-      <w:r>
-        <w:t xml:space="preserve"> </w:t>
-      </w:r>
-      <w:r>
-        <w:t xml:space="preserve"> </w:t>
-      </w:r>
-      <w:r>
-        <w:rPr>
-          <w:color w:val="969696" w:themeColor="accent3"/>
-        </w:rPr>
-        <w:t>SEPT 2018</w:t>
+        <w:t>O</w:t>
+      </w:r>
+      <w:r>
+        <w:rPr>
+          <w:color w:val="969696" w:themeColor="accent3"/>
+        </w:rPr>
+        <w:t xml:space="preserve">ct 2017 </w:t>
+      </w:r>
+      <w:r>
+        <w:rPr>
+          <w:color w:val="969696" w:themeColor="accent3"/>
+        </w:rPr>
+        <w:t>-</w:t>
+      </w:r>
+      <w:r>
+        <w:rPr>
+          <w:color w:val="969696" w:themeColor="accent3"/>
+        </w:rPr>
+        <w:t xml:space="preserve"> Dec 2017 </w:t>
       </w:r>
     </w:p>
     <w:p>
@@ -1032,496 +1395,8 @@
         <w:ind w:left="432"/>
       </w:pPr>
       <w:r>
-        <w:t>Contributed to design, UI, and art as part of 4-person team</w:t>
-      </w:r>
-      <w:r>
-        <w:t xml:space="preserve"> </w:t>
-      </w:r>
-    </w:p>
-    <w:p>
-      <w:pPr>
-        <w:pStyle w:val="Heading2"/>
-        <w:ind w:left="288"/>
-      </w:pPr>
-      <w:r>
-        <w:t xml:space="preserve">Monster Dating </w:t>
-      </w:r>
-      <w:proofErr w:type="gramStart"/>
-      <w:r>
-        <w:t xml:space="preserve">Simulator </w:t>
-      </w:r>
-      <w:r>
-        <w:t xml:space="preserve"> |</w:t>
-      </w:r>
-      <w:proofErr w:type="gramEnd"/>
-      <w:r>
-        <w:t xml:space="preserve"> </w:t>
-      </w:r>
-      <w:r>
-        <w:t xml:space="preserve"> </w:t>
-      </w:r>
-      <w:r>
-        <w:rPr>
-          <w:color w:val="969696" w:themeColor="accent3"/>
-        </w:rPr>
-        <w:t>Solo</w:t>
-      </w:r>
-      <w:r>
-        <w:rPr>
-          <w:color w:val="969696" w:themeColor="accent3"/>
-        </w:rPr>
-        <w:t xml:space="preserve"> DEV</w:t>
-      </w:r>
-      <w:r>
-        <w:rPr>
-          <w:color w:val="969696" w:themeColor="accent3"/>
-        </w:rPr>
-        <w:t xml:space="preserve"> </w:t>
-      </w:r>
-      <w:r>
-        <w:rPr>
-          <w:color w:val="969696" w:themeColor="accent3"/>
-        </w:rPr>
-        <w:t xml:space="preserve"> </w:t>
-      </w:r>
-      <w:r>
-        <w:rPr>
-          <w:color w:val="969696" w:themeColor="accent3"/>
-        </w:rPr>
-        <w:t xml:space="preserve">|  </w:t>
-      </w:r>
-      <w:r>
-        <w:t>( C# / Unity )</w:t>
-      </w:r>
-      <w:r>
-        <w:t xml:space="preserve"> </w:t>
-      </w:r>
-      <w:r>
-        <w:t xml:space="preserve"> </w:t>
-      </w:r>
-      <w:r>
-        <w:rPr>
-          <w:color w:val="969696" w:themeColor="accent3"/>
-        </w:rPr>
-        <w:t>|</w:t>
-      </w:r>
-      <w:r>
-        <w:rPr>
-          <w:color w:val="969696" w:themeColor="accent3"/>
-        </w:rPr>
-        <w:t xml:space="preserve">  </w:t>
-      </w:r>
-      <w:r>
-        <w:rPr>
-          <w:color w:val="969696" w:themeColor="accent3"/>
-        </w:rPr>
-        <w:t>O</w:t>
-      </w:r>
-      <w:r>
-        <w:rPr>
-          <w:color w:val="969696" w:themeColor="accent3"/>
-        </w:rPr>
-        <w:t xml:space="preserve">ct 2017 </w:t>
-      </w:r>
-      <w:r>
-        <w:rPr>
-          <w:color w:val="969696" w:themeColor="accent3"/>
-        </w:rPr>
-        <w:t>-</w:t>
-      </w:r>
-      <w:r>
-        <w:rPr>
-          <w:color w:val="969696" w:themeColor="accent3"/>
-        </w:rPr>
-        <w:t xml:space="preserve"> Dec 2017 </w:t>
-      </w:r>
-    </w:p>
-    <w:p>
-      <w:pPr>
-        <w:pStyle w:val="ListBullet"/>
-        <w:tabs>
-          <w:tab w:val="clear" w:pos="144"/>
-          <w:tab w:val="num" w:pos="432"/>
-        </w:tabs>
-        <w:ind w:left="432"/>
-      </w:pPr>
-      <w:r>
-        <w:t>Implemented</w:t>
-      </w:r>
-      <w:r>
-        <w:t xml:space="preserve"> a JSON based, dynamic directed graph system for rapid implementation of nonlinear dialogue</w:t>
-      </w:r>
-      <w:r>
-        <w:t xml:space="preserve"> in a visual novel</w:t>
-      </w:r>
-    </w:p>
-    <w:p>
-      <w:pPr>
-        <w:pStyle w:val="Heading2"/>
-        <w:ind w:left="288"/>
-      </w:pPr>
-      <w:r>
-        <w:t xml:space="preserve">Sci Fi </w:t>
-      </w:r>
-      <w:proofErr w:type="gramStart"/>
-      <w:r>
-        <w:t xml:space="preserve">Samurai </w:t>
-      </w:r>
-      <w:r>
-        <w:t xml:space="preserve"> |</w:t>
-      </w:r>
-      <w:proofErr w:type="gramEnd"/>
-      <w:r>
-        <w:t xml:space="preserve">  </w:t>
-      </w:r>
-      <w:r>
-        <w:rPr>
-          <w:color w:val="969696" w:themeColor="accent3"/>
-        </w:rPr>
-        <w:t>Design</w:t>
-      </w:r>
-      <w:r>
-        <w:rPr>
-          <w:color w:val="969696" w:themeColor="accent3"/>
-        </w:rPr>
-        <w:t>er</w:t>
-      </w:r>
-      <w:r>
-        <w:rPr>
-          <w:color w:val="969696" w:themeColor="accent3"/>
-        </w:rPr>
-        <w:t>, Art</w:t>
-      </w:r>
-      <w:r>
-        <w:rPr>
-          <w:color w:val="969696" w:themeColor="accent3"/>
-        </w:rPr>
-        <w:t>ist</w:t>
-      </w:r>
-      <w:r>
-        <w:rPr>
-          <w:color w:val="969696" w:themeColor="accent3"/>
-        </w:rPr>
-        <w:t xml:space="preserve"> </w:t>
-      </w:r>
-      <w:r>
-        <w:t>-</w:t>
-      </w:r>
-      <w:r>
-        <w:t xml:space="preserve"> Imagine Cup ( C# / Unity )</w:t>
-      </w:r>
-      <w:r>
-        <w:t xml:space="preserve"> </w:t>
-      </w:r>
-      <w:r>
-        <w:t xml:space="preserve"> </w:t>
-      </w:r>
-      <w:r>
-        <w:rPr>
-          <w:color w:val="969696" w:themeColor="accent3"/>
-        </w:rPr>
-        <w:t>|</w:t>
-      </w:r>
-      <w:r>
-        <w:rPr>
-          <w:color w:val="969696" w:themeColor="accent3"/>
-        </w:rPr>
-        <w:t xml:space="preserve"> </w:t>
-      </w:r>
-      <w:r>
-        <w:rPr>
-          <w:color w:val="969696" w:themeColor="accent3"/>
-        </w:rPr>
-        <w:t>O</w:t>
-      </w:r>
-      <w:r>
-        <w:rPr>
-          <w:color w:val="969696" w:themeColor="accent3"/>
-        </w:rPr>
-        <w:t>ct 2017</w:t>
-      </w:r>
-    </w:p>
-    <w:p>
-      <w:pPr>
-        <w:pStyle w:val="ListBullet"/>
-        <w:tabs>
-          <w:tab w:val="clear" w:pos="144"/>
-          <w:tab w:val="num" w:pos="432"/>
-        </w:tabs>
-        <w:ind w:left="432"/>
-      </w:pPr>
-      <w:r>
-        <w:t>Created</w:t>
-      </w:r>
-      <w:r>
-        <w:t xml:space="preserve"> </w:t>
-      </w:r>
-      <w:r>
-        <w:t>player animation</w:t>
-      </w:r>
-      <w:r>
-        <w:t>s</w:t>
-      </w:r>
-      <w:r>
-        <w:t xml:space="preserve"> and </w:t>
-      </w:r>
-      <w:r>
-        <w:t>design</w:t>
-      </w:r>
-      <w:r>
-        <w:t>ed player movement</w:t>
-      </w:r>
-      <w:r>
-        <w:t xml:space="preserve"> </w:t>
-      </w:r>
-      <w:r>
-        <w:t xml:space="preserve">as </w:t>
-      </w:r>
-      <w:r>
-        <w:t>part of 4</w:t>
-      </w:r>
-      <w:r>
-        <w:t>-person</w:t>
-      </w:r>
-      <w:r>
-        <w:t xml:space="preserve"> team</w:t>
-      </w:r>
-    </w:p>
-    <w:p>
-      <w:pPr>
-        <w:pStyle w:val="Heading2"/>
-        <w:ind w:left="288"/>
-      </w:pPr>
-      <w:r>
-        <w:t>Custodi-</w:t>
-      </w:r>
-      <w:proofErr w:type="gramStart"/>
-      <w:r>
-        <w:t xml:space="preserve">Man </w:t>
-      </w:r>
-      <w:r>
-        <w:t xml:space="preserve"> </w:t>
-      </w:r>
-      <w:r>
-        <w:rPr>
-          <w:color w:val="969696" w:themeColor="accent3"/>
-        </w:rPr>
-        <w:t>|</w:t>
-      </w:r>
-      <w:proofErr w:type="gramEnd"/>
-      <w:r>
-        <w:rPr>
-          <w:color w:val="969696" w:themeColor="accent3"/>
-        </w:rPr>
-        <w:t xml:space="preserve"> </w:t>
-      </w:r>
-      <w:r>
-        <w:rPr>
-          <w:color w:val="969696" w:themeColor="accent3"/>
-        </w:rPr>
-        <w:t xml:space="preserve"> Designer, Artist </w:t>
-      </w:r>
-      <w:r>
-        <w:t>-</w:t>
-      </w:r>
-      <w:r>
-        <w:t xml:space="preserve"> HeroJam ( C# / Unity )</w:t>
-      </w:r>
-      <w:r>
-        <w:t xml:space="preserve"> </w:t>
-      </w:r>
-      <w:r>
-        <w:t xml:space="preserve"> </w:t>
-      </w:r>
-      <w:r>
-        <w:rPr>
-          <w:color w:val="969696" w:themeColor="accent3"/>
-        </w:rPr>
-        <w:t>|</w:t>
-      </w:r>
-      <w:r>
-        <w:rPr>
-          <w:color w:val="969696" w:themeColor="accent3"/>
-        </w:rPr>
-        <w:t xml:space="preserve"> </w:t>
-      </w:r>
-      <w:r>
-        <w:rPr>
-          <w:color w:val="969696" w:themeColor="accent3"/>
-        </w:rPr>
-        <w:t>O</w:t>
-      </w:r>
-      <w:r>
-        <w:rPr>
-          <w:color w:val="969696" w:themeColor="accent3"/>
-        </w:rPr>
-        <w:t>ct 2017</w:t>
-      </w:r>
-    </w:p>
-    <w:p>
-      <w:pPr>
-        <w:pStyle w:val="ListBullet"/>
-        <w:tabs>
-          <w:tab w:val="clear" w:pos="144"/>
-          <w:tab w:val="num" w:pos="432"/>
-        </w:tabs>
-        <w:ind w:left="432"/>
-      </w:pPr>
-      <w:r>
-        <w:t>Created</w:t>
-      </w:r>
-      <w:r>
-        <w:t xml:space="preserve"> player animations</w:t>
-      </w:r>
-      <w:r>
-        <w:t xml:space="preserve">, </w:t>
-      </w:r>
-      <w:r>
-        <w:t xml:space="preserve">UI </w:t>
-      </w:r>
-      <w:r>
-        <w:t xml:space="preserve">and </w:t>
-      </w:r>
-      <w:r>
-        <w:t xml:space="preserve">contributed to design of game </w:t>
-      </w:r>
-      <w:r>
-        <w:t xml:space="preserve">as part of </w:t>
-      </w:r>
-      <w:r>
-        <w:t>4</w:t>
-      </w:r>
-      <w:r>
-        <w:t>-</w:t>
-      </w:r>
-      <w:r>
-        <w:t>person</w:t>
-      </w:r>
-      <w:r>
-        <w:t xml:space="preserve"> </w:t>
-      </w:r>
-      <w:r>
-        <w:t xml:space="preserve">team </w:t>
-      </w:r>
-    </w:p>
-    <w:p>
-      <w:pPr>
-        <w:pStyle w:val="Heading2"/>
-        <w:ind w:left="288"/>
-      </w:pPr>
-      <w:r>
-        <w:t>“</w:t>
-      </w:r>
-      <w:proofErr w:type="gramStart"/>
-      <w:r>
-        <w:t>Reversi”</w:t>
-      </w:r>
-      <w:r>
-        <w:t xml:space="preserve">  |</w:t>
-      </w:r>
-      <w:proofErr w:type="gramEnd"/>
-      <w:r>
-        <w:t xml:space="preserve">  </w:t>
-      </w:r>
-      <w:r>
-        <w:rPr>
-          <w:color w:val="969696" w:themeColor="accent3"/>
-        </w:rPr>
-        <w:t>Programm</w:t>
-      </w:r>
-      <w:r>
-        <w:rPr>
-          <w:color w:val="969696" w:themeColor="accent3"/>
-        </w:rPr>
-        <w:t>er</w:t>
-      </w:r>
-      <w:r>
-        <w:t xml:space="preserve"> </w:t>
-      </w:r>
-      <w:r>
-        <w:t xml:space="preserve">|  PC board Game  </w:t>
-      </w:r>
-      <w:r>
-        <w:t>(</w:t>
-      </w:r>
-      <w:r>
-        <w:t>Java</w:t>
-      </w:r>
-      <w:r>
-        <w:t>)</w:t>
-      </w:r>
-      <w:r>
-        <w:t xml:space="preserve"> </w:t>
-      </w:r>
-      <w:r>
-        <w:t xml:space="preserve"> </w:t>
-      </w:r>
-      <w:r>
-        <w:rPr>
-          <w:color w:val="969696" w:themeColor="accent3"/>
-        </w:rPr>
-        <w:t>|</w:t>
-      </w:r>
-      <w:r>
-        <w:rPr>
-          <w:color w:val="969696" w:themeColor="accent3"/>
-        </w:rPr>
-        <w:t xml:space="preserve"> </w:t>
-      </w:r>
-      <w:r>
-        <w:rPr>
-          <w:color w:val="969696" w:themeColor="accent3"/>
-        </w:rPr>
-        <w:t>O</w:t>
-      </w:r>
-      <w:r>
-        <w:rPr>
-          <w:color w:val="969696" w:themeColor="accent3"/>
-        </w:rPr>
-        <w:t>ct 2017</w:t>
-      </w:r>
-    </w:p>
-    <w:p>
-      <w:pPr>
-        <w:pStyle w:val="ListBullet"/>
-        <w:tabs>
-          <w:tab w:val="clear" w:pos="144"/>
-          <w:tab w:val="num" w:pos="432"/>
-        </w:tabs>
-        <w:ind w:left="432"/>
-      </w:pPr>
-      <w:r>
-        <w:t>Programmed</w:t>
-      </w:r>
-      <w:r>
-        <w:t xml:space="preserve"> a </w:t>
-      </w:r>
-      <w:r>
-        <w:t xml:space="preserve">multiplayer </w:t>
-      </w:r>
-      <w:r>
-        <w:t xml:space="preserve">client-server implementation of the </w:t>
-      </w:r>
-      <w:r>
-        <w:t>board</w:t>
-      </w:r>
-      <w:r>
-        <w:t xml:space="preserve"> game </w:t>
-      </w:r>
-      <w:proofErr w:type="spellStart"/>
-      <w:r>
-        <w:t>Reversi</w:t>
-      </w:r>
-      <w:proofErr w:type="spellEnd"/>
-    </w:p>
-    <w:p>
-      <w:pPr>
-        <w:pStyle w:val="ListBullet"/>
-        <w:numPr>
-          <w:ilvl w:val="0"/>
-          <w:numId w:val="0"/>
-        </w:numPr>
-      </w:pPr>
+        <w:t>Implemented dynamically-loaded dialogue trees for rapid iteration of dialogue trees (JSON)</w:t>
+      </w:r>
     </w:p>
     <w:p>
       <w:pPr>
@@ -1583,16 +1458,7 @@
           <w:b/>
           <w:color w:val="808080" w:themeColor="accent4"/>
         </w:rPr>
-        <w:t xml:space="preserve"> e</w:t>
-      </w:r>
-      <w:bookmarkStart w:id="0" w:name="_GoBack"/>
-      <w:bookmarkEnd w:id="0"/>
-      <w:r>
-        <w:rPr>
-          <w:b/>
-          <w:color w:val="808080" w:themeColor="accent4"/>
-        </w:rPr>
-        <w:t>xecutive board member</w:t>
+        <w:t xml:space="preserve"> executive board member</w:t>
       </w:r>
       <w:r>
         <w:rPr>
@@ -2487,7 +2353,7 @@
     <w:lsdException w:name="macro" w:semiHidden="1" w:unhideWhenUsed="1"/>
     <w:lsdException w:name="toa heading" w:semiHidden="1" w:unhideWhenUsed="1"/>
     <w:lsdException w:name="List" w:semiHidden="1" w:unhideWhenUsed="1"/>
-    <w:lsdException w:name="List Bullet" w:semiHidden="1" w:unhideWhenUsed="1" w:qFormat="1"/>
+    <w:lsdException w:name="List Bullet" w:semiHidden="1" w:uiPriority="10" w:unhideWhenUsed="1" w:qFormat="1"/>
     <w:lsdException w:name="List Number" w:semiHidden="1" w:unhideWhenUsed="1"/>
     <w:lsdException w:name="List 2" w:semiHidden="1" w:unhideWhenUsed="1"/>
     <w:lsdException w:name="List 3" w:semiHidden="1" w:unhideWhenUsed="1"/>
@@ -3246,7 +3112,7 @@
     <w:charset w:val="00"/>
     <w:family w:val="swiss"/>
     <w:pitch w:val="variable"/>
-    <w:sig w:usb0="E0002AFF" w:usb1="C000247B" w:usb2="00000009" w:usb3="00000000" w:csb0="000001FF" w:csb1="00000000"/>
+    <w:sig w:usb0="E0002EFF" w:usb1="C000247B" w:usb2="00000009" w:usb3="00000000" w:csb0="000001FF" w:csb1="00000000"/>
   </w:font>
   <w:font w:name="Calibri Light">
     <w:panose1 w:val="020F0302020204030204"/>
@@ -3283,6 +3149,7 @@
     <w:rsid w:val="0058623B"/>
     <w:rsid w:val="007456D7"/>
     <w:rsid w:val="007755BC"/>
+    <w:rsid w:val="00A138D0"/>
     <w:rsid w:val="00A52016"/>
     <w:rsid w:val="00A67CA7"/>
     <w:rsid w:val="00B776D7"/>

--- a/assets/docs/Resume.docx
+++ b/assets/docs/Resume.docx
@@ -350,6 +350,7 @@
         <w:t xml:space="preserve">2015 – 2017 </w:t>
       </w:r>
     </w:p>
+    <w:p/>
     <w:p>
       <w:pPr>
         <w:pStyle w:val="Heading1"/>
@@ -679,8 +680,6 @@
       <w:r>
         <w:t xml:space="preserve">simulate </w:t>
       </w:r>
-      <w:bookmarkStart w:id="0" w:name="_GoBack"/>
-      <w:bookmarkEnd w:id="0"/>
       <w:r>
         <w:t xml:space="preserve"> different levels of traffic</w:t>
       </w:r>
@@ -1140,13 +1139,7 @@
         <w:t xml:space="preserve"> </w:t>
       </w:r>
       <w:r>
-        <w:t>|  Survival Horror  (</w:t>
-      </w:r>
-      <w:r>
-        <w:t xml:space="preserve"> C++ /</w:t>
-      </w:r>
-      <w:r>
-        <w:t xml:space="preserve"> Unreal Engine ) |  </w:t>
+        <w:t xml:space="preserve">|  Survival Horror  ( C++ / Unreal Engine ) |  </w:t>
       </w:r>
       <w:r>
         <w:rPr>
@@ -1397,6 +1390,18 @@
       <w:r>
         <w:t>Implemented dynamically-loaded dialogue trees for rapid iteration of dialogue trees (JSON)</w:t>
       </w:r>
+    </w:p>
+    <w:p>
+      <w:pPr>
+        <w:pStyle w:val="ListBullet"/>
+        <w:numPr>
+          <w:ilvl w:val="0"/>
+          <w:numId w:val="0"/>
+        </w:numPr>
+        <w:ind w:left="144" w:hanging="144"/>
+      </w:pPr>
+      <w:bookmarkStart w:id="0" w:name="_GoBack"/>
+      <w:bookmarkEnd w:id="0"/>
     </w:p>
     <w:p>
       <w:pPr>
@@ -3144,6 +3149,7 @@
     <w:rsid w:val="000A66D8"/>
     <w:rsid w:val="00112CEC"/>
     <w:rsid w:val="0019478E"/>
+    <w:rsid w:val="001D364C"/>
     <w:rsid w:val="002A27C8"/>
     <w:rsid w:val="00440056"/>
     <w:rsid w:val="0058623B"/>

--- a/assets/docs/Resume.docx
+++ b/assets/docs/Resume.docx
@@ -186,17 +186,1218 @@
         <w:t>| github.com/mlipina1234</w:t>
       </w:r>
     </w:p>
+    <w:p>
+      <w:pPr>
+        <w:pStyle w:val="Heading1"/>
+        <w:spacing w:before="0"/>
+        <w:rPr>
+          <w:u w:val="single"/>
+        </w:rPr>
+      </w:pPr>
+      <w:r>
+        <w:rPr>
+          <w:u w:val="single"/>
+        </w:rPr>
+        <w:t>Skills</w:t>
+      </w:r>
+    </w:p>
+    <w:p>
+      <w:pPr>
+        <w:pStyle w:val="ListBullet"/>
+        <w:tabs>
+          <w:tab w:val="clear" w:pos="144"/>
+          <w:tab w:val="num" w:pos="432"/>
+        </w:tabs>
+        <w:ind w:left="432"/>
+      </w:pPr>
+      <w:proofErr w:type="gramStart"/>
+      <w:r>
+        <w:rPr>
+          <w:b/>
+        </w:rPr>
+        <w:t>Languages</w:t>
+      </w:r>
+      <w:r>
+        <w:rPr>
+          <w:b/>
+        </w:rPr>
+        <w:t xml:space="preserve"> </w:t>
+      </w:r>
+      <w:r>
+        <w:t>:</w:t>
+      </w:r>
+      <w:proofErr w:type="gramEnd"/>
+      <w:r>
+        <w:t xml:space="preserve"> C#, C++, </w:t>
+      </w:r>
+      <w:r>
+        <w:t xml:space="preserve">UE4 Blueprints, </w:t>
+      </w:r>
+      <w:r>
+        <w:t xml:space="preserve">Java, </w:t>
+      </w:r>
+      <w:r>
+        <w:t xml:space="preserve">SQL, </w:t>
+      </w:r>
+      <w:r>
+        <w:t>Python</w:t>
+      </w:r>
+      <w:r>
+        <w:t>,</w:t>
+      </w:r>
+      <w:r>
+        <w:t xml:space="preserve"> Assembly</w:t>
+      </w:r>
+    </w:p>
+    <w:p>
+      <w:pPr>
+        <w:pStyle w:val="ListBullet"/>
+        <w:tabs>
+          <w:tab w:val="clear" w:pos="144"/>
+          <w:tab w:val="num" w:pos="432"/>
+        </w:tabs>
+        <w:ind w:left="432"/>
+      </w:pPr>
+      <w:r>
+        <w:rPr>
+          <w:b/>
+        </w:rPr>
+        <w:t xml:space="preserve">Game </w:t>
+      </w:r>
+      <w:proofErr w:type="gramStart"/>
+      <w:r>
+        <w:rPr>
+          <w:b/>
+        </w:rPr>
+        <w:t>Engines</w:t>
+      </w:r>
+      <w:r>
+        <w:rPr>
+          <w:b/>
+        </w:rPr>
+        <w:t xml:space="preserve"> </w:t>
+      </w:r>
+      <w:r>
+        <w:t>:</w:t>
+      </w:r>
+      <w:proofErr w:type="gramEnd"/>
+      <w:r>
+        <w:t xml:space="preserve"> Unity,</w:t>
+      </w:r>
+      <w:r>
+        <w:t xml:space="preserve"> Unreal Engine,</w:t>
+      </w:r>
+      <w:r>
+        <w:t xml:space="preserve"> </w:t>
+      </w:r>
+      <w:proofErr w:type="spellStart"/>
+      <w:r>
+        <w:t>MonoGame</w:t>
+      </w:r>
+      <w:proofErr w:type="spellEnd"/>
+      <w:r>
+        <w:t xml:space="preserve">, </w:t>
+      </w:r>
+      <w:proofErr w:type="spellStart"/>
+      <w:r>
+        <w:t>GameMaker</w:t>
+      </w:r>
+      <w:proofErr w:type="spellEnd"/>
+      <w:r>
+        <w:t xml:space="preserve">, </w:t>
+      </w:r>
+    </w:p>
+    <w:p>
+      <w:pPr>
+        <w:pStyle w:val="ListBullet"/>
+        <w:tabs>
+          <w:tab w:val="clear" w:pos="144"/>
+          <w:tab w:val="num" w:pos="432"/>
+        </w:tabs>
+        <w:ind w:left="432"/>
+      </w:pPr>
+      <w:proofErr w:type="gramStart"/>
+      <w:r>
+        <w:rPr>
+          <w:b/>
+        </w:rPr>
+        <w:t>Software</w:t>
+      </w:r>
+      <w:r>
+        <w:rPr>
+          <w:b/>
+        </w:rPr>
+        <w:t xml:space="preserve"> </w:t>
+      </w:r>
+      <w:r>
+        <w:t>:</w:t>
+      </w:r>
+      <w:proofErr w:type="gramEnd"/>
+      <w:r>
+        <w:t xml:space="preserve"> </w:t>
+      </w:r>
+      <w:r>
+        <w:t>Git,</w:t>
+      </w:r>
+      <w:r>
+        <w:t xml:space="preserve"> </w:t>
+      </w:r>
+      <w:r>
+        <w:t>Azure DevOps</w:t>
+      </w:r>
+      <w:r>
+        <w:t>,</w:t>
+      </w:r>
+      <w:r>
+        <w:t xml:space="preserve"> </w:t>
+      </w:r>
+      <w:r>
+        <w:t>Visual Studio</w:t>
+      </w:r>
+      <w:r>
+        <w:t>,</w:t>
+      </w:r>
+      <w:r>
+        <w:t xml:space="preserve"> .NET,</w:t>
+      </w:r>
+      <w:r>
+        <w:t xml:space="preserve"> IntelliJ</w:t>
+      </w:r>
+      <w:r>
+        <w:t>, Eclipse</w:t>
+      </w:r>
+    </w:p>
+    <w:p>
+      <w:pPr>
+        <w:pStyle w:val="ListBullet"/>
+        <w:numPr>
+          <w:ilvl w:val="0"/>
+          <w:numId w:val="0"/>
+        </w:numPr>
+      </w:pPr>
+    </w:p>
+    <w:p>
+      <w:pPr>
+        <w:pStyle w:val="Heading1"/>
+        <w:spacing w:before="0"/>
+        <w:rPr>
+          <w:u w:val="single"/>
+        </w:rPr>
+      </w:pPr>
+      <w:r>
+        <w:rPr>
+          <w:u w:val="single"/>
+        </w:rPr>
+        <w:t>Work Experience</w:t>
+      </w:r>
+    </w:p>
+    <w:p>
+      <w:pPr>
+        <w:pStyle w:val="ListBullet"/>
+        <w:numPr>
+          <w:ilvl w:val="0"/>
+          <w:numId w:val="13"/>
+        </w:numPr>
+        <w:rPr>
+          <w:color w:val="808080" w:themeColor="accent4"/>
+        </w:rPr>
+      </w:pPr>
+      <w:r>
+        <w:rPr>
+          <w:b/>
+          <w:sz w:val="20"/>
+          <w:szCs w:val="20"/>
+        </w:rPr>
+        <w:t>Software Developer Co-Op</w:t>
+      </w:r>
+      <w:r>
+        <w:rPr>
+          <w:b/>
+          <w:sz w:val="20"/>
+          <w:szCs w:val="20"/>
+        </w:rPr>
+        <w:t xml:space="preserve"> </w:t>
+      </w:r>
+      <w:r>
+        <w:rPr>
+          <w:b/>
+          <w:sz w:val="20"/>
+          <w:szCs w:val="20"/>
+        </w:rPr>
+        <w:t xml:space="preserve">| </w:t>
+      </w:r>
+      <w:r>
+        <w:rPr>
+          <w:b/>
+          <w:color w:val="808080" w:themeColor="accent4"/>
+          <w:sz w:val="20"/>
+          <w:szCs w:val="20"/>
+        </w:rPr>
+        <w:t>FM Global</w:t>
+      </w:r>
+      <w:r>
+        <w:rPr>
+          <w:b/>
+          <w:sz w:val="20"/>
+          <w:szCs w:val="20"/>
+        </w:rPr>
+        <w:t xml:space="preserve"> | Johnston, RI | </w:t>
+      </w:r>
+      <w:r>
+        <w:rPr>
+          <w:b/>
+          <w:color w:val="808080" w:themeColor="accent4"/>
+          <w:sz w:val="20"/>
+          <w:szCs w:val="20"/>
+        </w:rPr>
+        <w:t xml:space="preserve">January 2019 – </w:t>
+      </w:r>
+      <w:r>
+        <w:rPr>
+          <w:b/>
+          <w:color w:val="808080" w:themeColor="accent4"/>
+          <w:sz w:val="20"/>
+          <w:szCs w:val="20"/>
+        </w:rPr>
+        <w:t>June 2019</w:t>
+      </w:r>
+    </w:p>
+    <w:p>
+      <w:pPr>
+        <w:pStyle w:val="ListBullet"/>
+        <w:tabs>
+          <w:tab w:val="clear" w:pos="144"/>
+          <w:tab w:val="num" w:pos="576"/>
+        </w:tabs>
+        <w:ind w:left="576"/>
+        <w:rPr>
+          <w:u w:val="single"/>
+        </w:rPr>
+      </w:pPr>
+      <w:r>
+        <w:t>D</w:t>
+      </w:r>
+      <w:r>
+        <w:t>evelop</w:t>
+      </w:r>
+      <w:r>
+        <w:t>ed</w:t>
+      </w:r>
+      <w:r>
+        <w:t xml:space="preserve"> .NET Web APIs for </w:t>
+      </w:r>
+      <w:r>
+        <w:t xml:space="preserve">internal </w:t>
+      </w:r>
+      <w:r>
+        <w:t>consumption</w:t>
+      </w:r>
+      <w:r>
+        <w:t xml:space="preserve"> by other applications</w:t>
+      </w:r>
+      <w:r>
+        <w:t xml:space="preserve"> </w:t>
+      </w:r>
+      <w:r>
+        <w:t>o</w:t>
+      </w:r>
+      <w:r>
+        <w:t>n an Agile</w:t>
+      </w:r>
+      <w:r>
+        <w:t xml:space="preserve"> development</w:t>
+      </w:r>
+      <w:r>
+        <w:t xml:space="preserve"> </w:t>
+      </w:r>
+      <w:r>
+        <w:t>environment</w:t>
+      </w:r>
+    </w:p>
+    <w:p>
+      <w:pPr>
+        <w:pStyle w:val="ListBullet"/>
+        <w:tabs>
+          <w:tab w:val="clear" w:pos="144"/>
+          <w:tab w:val="num" w:pos="576"/>
+        </w:tabs>
+        <w:ind w:left="576"/>
+      </w:pPr>
+      <w:r>
+        <w:t>Wrote</w:t>
+      </w:r>
+      <w:r>
+        <w:t xml:space="preserve"> unit &amp; integration tests f</w:t>
+      </w:r>
+      <w:r>
+        <w:t>or</w:t>
+      </w:r>
+      <w:r>
+        <w:t xml:space="preserve"> APIs and other applications developed by my team</w:t>
+      </w:r>
+    </w:p>
+    <w:p>
+      <w:pPr>
+        <w:pStyle w:val="ListBullet"/>
+        <w:numPr>
+          <w:ilvl w:val="0"/>
+          <w:numId w:val="13"/>
+        </w:numPr>
+      </w:pPr>
+      <w:r>
+        <w:rPr>
+          <w:b/>
+          <w:bCs/>
+        </w:rPr>
+        <w:t>T</w:t>
+      </w:r>
+      <w:r>
+        <w:rPr>
+          <w:b/>
+          <w:bCs/>
+        </w:rPr>
+        <w:t>eachers Assistant</w:t>
+      </w:r>
+      <w:r>
+        <w:t xml:space="preserve"> </w:t>
+      </w:r>
+      <w:r>
+        <w:t xml:space="preserve">| </w:t>
+      </w:r>
+      <w:r>
+        <w:rPr>
+          <w:b/>
+          <w:bCs/>
+          <w:color w:val="808080" w:themeColor="accent4"/>
+        </w:rPr>
+        <w:t>Rochester Institute of Technology</w:t>
+      </w:r>
+      <w:r>
+        <w:rPr>
+          <w:color w:val="808080" w:themeColor="accent4"/>
+        </w:rPr>
+        <w:t xml:space="preserve"> </w:t>
+      </w:r>
+      <w:r>
+        <w:t xml:space="preserve">| </w:t>
+      </w:r>
+      <w:r>
+        <w:rPr>
+          <w:b/>
+          <w:bCs/>
+        </w:rPr>
+        <w:t>Rochester, NY</w:t>
+      </w:r>
+      <w:r>
+        <w:t xml:space="preserve"> | </w:t>
+      </w:r>
+      <w:r>
+        <w:rPr>
+          <w:b/>
+          <w:bCs/>
+          <w:color w:val="808080" w:themeColor="accent4"/>
+        </w:rPr>
+        <w:t xml:space="preserve">September 2018 – </w:t>
+      </w:r>
+      <w:r>
+        <w:rPr>
+          <w:b/>
+          <w:bCs/>
+          <w:color w:val="808080" w:themeColor="accent4"/>
+        </w:rPr>
+        <w:t>December 2018</w:t>
+      </w:r>
+    </w:p>
+    <w:p>
+      <w:pPr>
+        <w:pStyle w:val="ListBullet"/>
+        <w:tabs>
+          <w:tab w:val="clear" w:pos="144"/>
+          <w:tab w:val="num" w:pos="576"/>
+        </w:tabs>
+        <w:ind w:left="576"/>
+      </w:pPr>
+      <w:r>
+        <w:t xml:space="preserve">Taught </w:t>
+      </w:r>
+      <w:proofErr w:type="gramStart"/>
+      <w:r>
+        <w:t>students</w:t>
+      </w:r>
+      <w:proofErr w:type="gramEnd"/>
+      <w:r>
+        <w:t xml:space="preserve"> beginner</w:t>
+      </w:r>
+      <w:r>
+        <w:t xml:space="preserve"> C# programming</w:t>
+      </w:r>
+      <w:r>
+        <w:t xml:space="preserve"> </w:t>
+      </w:r>
+      <w:r>
+        <w:t>and basic OOP</w:t>
+      </w:r>
+    </w:p>
+    <w:p>
+      <w:pPr>
+        <w:pStyle w:val="ListBullet"/>
+        <w:tabs>
+          <w:tab w:val="clear" w:pos="144"/>
+          <w:tab w:val="num" w:pos="576"/>
+        </w:tabs>
+        <w:ind w:left="576"/>
+      </w:pPr>
+      <w:r>
+        <w:t xml:space="preserve">Assisted </w:t>
+      </w:r>
+      <w:r>
+        <w:t>professor with creating</w:t>
+      </w:r>
+      <w:r>
+        <w:t xml:space="preserve"> and grading</w:t>
+      </w:r>
+      <w:r>
+        <w:t xml:space="preserve"> assignments</w:t>
+      </w:r>
+      <w:r>
+        <w:t xml:space="preserve"> </w:t>
+      </w:r>
+    </w:p>
+    <w:p>
+      <w:pPr>
+        <w:pStyle w:val="ListBullet"/>
+        <w:numPr>
+          <w:ilvl w:val="0"/>
+          <w:numId w:val="13"/>
+        </w:numPr>
+        <w:rPr>
+          <w:b/>
+          <w:color w:val="808080" w:themeColor="accent4"/>
+        </w:rPr>
+      </w:pPr>
+      <w:r>
+        <w:rPr>
+          <w:b/>
+          <w:color w:val="auto"/>
+        </w:rPr>
+        <w:t>L</w:t>
+      </w:r>
+      <w:r>
+        <w:rPr>
+          <w:b/>
+        </w:rPr>
+        <w:t>ab Tut</w:t>
+      </w:r>
+      <w:r>
+        <w:rPr>
+          <w:b/>
+        </w:rPr>
+        <w:t>or</w:t>
+      </w:r>
+      <w:r>
+        <w:t xml:space="preserve"> | </w:t>
+      </w:r>
+      <w:r>
+        <w:rPr>
+          <w:b/>
+          <w:color w:val="808080" w:themeColor="accent4"/>
+        </w:rPr>
+        <w:t xml:space="preserve">Hudson Valley Community College </w:t>
+      </w:r>
+      <w:r>
+        <w:rPr>
+          <w:b/>
+        </w:rPr>
+        <w:t xml:space="preserve">| Troy, NY | </w:t>
+      </w:r>
+      <w:r>
+        <w:rPr>
+          <w:b/>
+          <w:color w:val="808080" w:themeColor="accent4"/>
+        </w:rPr>
+        <w:t>January 201</w:t>
+      </w:r>
+      <w:r>
+        <w:rPr>
+          <w:b/>
+          <w:color w:val="808080" w:themeColor="accent4"/>
+        </w:rPr>
+        <w:t>7 – May 2017</w:t>
+      </w:r>
+    </w:p>
+    <w:p>
+      <w:pPr>
+        <w:pStyle w:val="ListBullet"/>
+        <w:tabs>
+          <w:tab w:val="clear" w:pos="144"/>
+          <w:tab w:val="num" w:pos="576"/>
+        </w:tabs>
+        <w:ind w:left="576"/>
+      </w:pPr>
+      <w:r>
+        <w:t>T</w:t>
+      </w:r>
+      <w:r>
+        <w:t xml:space="preserve">utored </w:t>
+      </w:r>
+      <w:r>
+        <w:t>computer science</w:t>
+      </w:r>
+      <w:r>
+        <w:t>, engineering and math</w:t>
+      </w:r>
+      <w:r>
+        <w:t xml:space="preserve"> topics for</w:t>
+      </w:r>
+      <w:r>
+        <w:t xml:space="preserve"> students</w:t>
+      </w:r>
+      <w:r>
+        <w:t xml:space="preserve"> roughly </w:t>
+      </w:r>
+      <w:r>
+        <w:t>8</w:t>
+      </w:r>
+      <w:r>
+        <w:t xml:space="preserve"> hours a week</w:t>
+      </w:r>
+    </w:p>
+    <w:p>
+      <w:pPr>
+        <w:pStyle w:val="ListBullet"/>
+        <w:numPr>
+          <w:ilvl w:val="0"/>
+          <w:numId w:val="0"/>
+        </w:numPr>
+        <w:ind w:left="144" w:hanging="144"/>
+      </w:pPr>
+    </w:p>
+    <w:p>
+      <w:pPr>
+        <w:pStyle w:val="Heading1"/>
+        <w:spacing w:before="0"/>
+      </w:pPr>
+      <w:r>
+        <w:rPr>
+          <w:u w:val="single"/>
+        </w:rPr>
+        <w:t>Projects</w:t>
+      </w:r>
+    </w:p>
+    <w:p>
+      <w:pPr>
+        <w:pStyle w:val="Heading2"/>
+        <w:ind w:left="288"/>
+      </w:pPr>
+      <w:proofErr w:type="gramStart"/>
+      <w:r>
+        <w:rPr>
+          <w:szCs w:val="18"/>
+        </w:rPr>
+        <w:t>Awake</w:t>
+      </w:r>
+      <w:r>
+        <w:rPr>
+          <w:szCs w:val="18"/>
+        </w:rPr>
+        <w:t>( )</w:t>
+      </w:r>
+      <w:proofErr w:type="gramEnd"/>
+      <w:r>
+        <w:rPr>
+          <w:szCs w:val="18"/>
+        </w:rPr>
+        <w:t xml:space="preserve"> </w:t>
+      </w:r>
+      <w:r>
+        <w:rPr>
+          <w:szCs w:val="18"/>
+        </w:rPr>
+        <w:t xml:space="preserve"> | </w:t>
+      </w:r>
+      <w:r>
+        <w:rPr>
+          <w:szCs w:val="18"/>
+        </w:rPr>
+        <w:t xml:space="preserve"> </w:t>
+      </w:r>
+      <w:r>
+        <w:rPr>
+          <w:color w:val="969696" w:themeColor="accent3"/>
+          <w:szCs w:val="18"/>
+        </w:rPr>
+        <w:t>Solo</w:t>
+      </w:r>
+      <w:r>
+        <w:rPr>
+          <w:color w:val="969696" w:themeColor="accent3"/>
+          <w:szCs w:val="18"/>
+        </w:rPr>
+        <w:t xml:space="preserve"> DEV</w:t>
+      </w:r>
+      <w:r>
+        <w:rPr>
+          <w:color w:val="969696" w:themeColor="accent3"/>
+          <w:szCs w:val="18"/>
+        </w:rPr>
+        <w:t xml:space="preserve"> </w:t>
+      </w:r>
+      <w:r>
+        <w:rPr>
+          <w:color w:val="969696" w:themeColor="accent3"/>
+          <w:szCs w:val="18"/>
+        </w:rPr>
+        <w:t xml:space="preserve"> </w:t>
+      </w:r>
+      <w:r>
+        <w:rPr>
+          <w:szCs w:val="18"/>
+        </w:rPr>
+        <w:t>|</w:t>
+      </w:r>
+      <w:r>
+        <w:rPr>
+          <w:sz w:val="16"/>
+        </w:rPr>
+        <w:t xml:space="preserve"> </w:t>
+      </w:r>
+      <w:r>
+        <w:rPr>
+          <w:sz w:val="16"/>
+        </w:rPr>
+        <w:t xml:space="preserve"> </w:t>
+      </w:r>
+      <w:r>
+        <w:t>3D A</w:t>
+      </w:r>
+      <w:r>
+        <w:t xml:space="preserve">ction </w:t>
+      </w:r>
+      <w:r>
+        <w:t xml:space="preserve">RPG </w:t>
+      </w:r>
+      <w:r>
+        <w:t>( C# / Unity )</w:t>
+      </w:r>
+      <w:r>
+        <w:t xml:space="preserve"> </w:t>
+      </w:r>
+      <w:r>
+        <w:rPr>
+          <w:color w:val="969696" w:themeColor="accent3"/>
+        </w:rPr>
+        <w:t xml:space="preserve"> </w:t>
+      </w:r>
+      <w:r>
+        <w:rPr>
+          <w:color w:val="969696" w:themeColor="accent3"/>
+        </w:rPr>
+        <w:t>|</w:t>
+      </w:r>
+      <w:r>
+        <w:rPr>
+          <w:color w:val="969696" w:themeColor="accent3"/>
+        </w:rPr>
+        <w:t xml:space="preserve"> </w:t>
+      </w:r>
+      <w:r>
+        <w:rPr>
+          <w:color w:val="969696" w:themeColor="accent3"/>
+        </w:rPr>
+        <w:t xml:space="preserve"> </w:t>
+      </w:r>
+      <w:r>
+        <w:rPr>
+          <w:color w:val="969696" w:themeColor="accent3"/>
+        </w:rPr>
+        <w:t xml:space="preserve">Dec 2017 – </w:t>
+      </w:r>
+      <w:r>
+        <w:rPr>
+          <w:color w:val="969696" w:themeColor="accent3"/>
+        </w:rPr>
+        <w:t>Today</w:t>
+      </w:r>
+    </w:p>
+    <w:p>
+      <w:pPr>
+        <w:pStyle w:val="ListBullet"/>
+        <w:tabs>
+          <w:tab w:val="clear" w:pos="144"/>
+          <w:tab w:val="num" w:pos="432"/>
+        </w:tabs>
+        <w:ind w:left="432"/>
+      </w:pPr>
+      <w:r>
+        <w:t>Implemented custom 3D physics system using Unity 2D (added custom z-axis</w:t>
+      </w:r>
+      <w:r>
+        <w:t>, forces</w:t>
+      </w:r>
+      <w:r>
+        <w:t xml:space="preserve"> </w:t>
+      </w:r>
+      <w:r>
+        <w:t>and collision implementation</w:t>
+      </w:r>
+      <w:r>
+        <w:t>)</w:t>
+      </w:r>
+    </w:p>
+    <w:p>
+      <w:pPr>
+        <w:pStyle w:val="ListBullet"/>
+        <w:tabs>
+          <w:tab w:val="clear" w:pos="144"/>
+          <w:tab w:val="num" w:pos="432"/>
+        </w:tabs>
+        <w:ind w:left="432"/>
+      </w:pPr>
+      <w:r>
+        <w:t xml:space="preserve">Custom </w:t>
+      </w:r>
+      <w:r>
+        <w:t xml:space="preserve">built </w:t>
+      </w:r>
+      <w:r>
+        <w:t xml:space="preserve">3D </w:t>
+      </w:r>
+      <w:r>
+        <w:t>A*</w:t>
+      </w:r>
+      <w:r>
+        <w:t xml:space="preserve"> pathfinding system</w:t>
+      </w:r>
+      <w:bookmarkStart w:id="0" w:name="_GoBack"/>
+      <w:bookmarkEnd w:id="0"/>
+    </w:p>
+    <w:p>
+      <w:pPr>
+        <w:pStyle w:val="ListBullet"/>
+        <w:tabs>
+          <w:tab w:val="clear" w:pos="144"/>
+          <w:tab w:val="num" w:pos="432"/>
+        </w:tabs>
+        <w:ind w:left="432"/>
+      </w:pPr>
+      <w:r>
+        <w:t xml:space="preserve">Designed and implemented </w:t>
+      </w:r>
+      <w:r>
+        <w:t>elementa</w:t>
+      </w:r>
+      <w:r>
+        <w:t>l</w:t>
+      </w:r>
+      <w:r>
+        <w:t xml:space="preserve"> </w:t>
+      </w:r>
+      <w:r>
+        <w:t>combo-based</w:t>
+      </w:r>
+      <w:r>
+        <w:t xml:space="preserve"> real time </w:t>
+      </w:r>
+      <w:r>
+        <w:t>combat system</w:t>
+      </w:r>
+    </w:p>
+    <w:p>
+      <w:pPr>
+        <w:pStyle w:val="ListBullet"/>
+        <w:tabs>
+          <w:tab w:val="clear" w:pos="144"/>
+          <w:tab w:val="num" w:pos="432"/>
+        </w:tabs>
+        <w:ind w:left="432"/>
+      </w:pPr>
+      <w:r>
+        <w:t xml:space="preserve">Wrote shaders for stylized </w:t>
+      </w:r>
+      <w:r>
+        <w:t>depth effect</w:t>
+      </w:r>
+      <w:r>
+        <w:t xml:space="preserve"> and dynamic shadow-masking</w:t>
+      </w:r>
+      <w:r>
+        <w:t xml:space="preserve"> (HLSL</w:t>
+      </w:r>
+      <w:r>
+        <w:t>/Cg</w:t>
+      </w:r>
+      <w:r>
+        <w:t>)</w:t>
+      </w:r>
+    </w:p>
+    <w:p>
+      <w:pPr>
+        <w:pStyle w:val="Heading2"/>
+        <w:ind w:left="288"/>
+      </w:pPr>
+      <w:r>
+        <w:t xml:space="preserve">Snapped </w:t>
+      </w:r>
+      <w:proofErr w:type="gramStart"/>
+      <w:r>
+        <w:t xml:space="preserve">|  </w:t>
+      </w:r>
+      <w:r>
+        <w:rPr>
+          <w:color w:val="969696" w:themeColor="accent3"/>
+        </w:rPr>
+        <w:t>Programmer</w:t>
+      </w:r>
+      <w:proofErr w:type="gramEnd"/>
+      <w:r>
+        <w:rPr>
+          <w:color w:val="969696" w:themeColor="accent3"/>
+        </w:rPr>
+        <w:t>, Designer</w:t>
+      </w:r>
+      <w:r>
+        <w:rPr>
+          <w:color w:val="969696" w:themeColor="accent3"/>
+        </w:rPr>
+        <w:t xml:space="preserve"> </w:t>
+      </w:r>
+      <w:r>
+        <w:rPr>
+          <w:color w:val="969696" w:themeColor="accent3"/>
+        </w:rPr>
+        <w:t xml:space="preserve"> </w:t>
+      </w:r>
+      <w:r>
+        <w:t xml:space="preserve">|  Survival Horror </w:t>
+      </w:r>
+      <w:r>
+        <w:t>Game</w:t>
+      </w:r>
+      <w:r>
+        <w:t xml:space="preserve"> ( C++ / Unreal Engine ) |  </w:t>
+      </w:r>
+      <w:r>
+        <w:rPr>
+          <w:color w:val="969696" w:themeColor="accent3"/>
+        </w:rPr>
+        <w:t>Jan 2019 - Today</w:t>
+      </w:r>
+    </w:p>
+    <w:p>
+      <w:pPr>
+        <w:pStyle w:val="ListBullet"/>
+        <w:tabs>
+          <w:tab w:val="clear" w:pos="144"/>
+          <w:tab w:val="num" w:pos="432"/>
+        </w:tabs>
+        <w:ind w:left="432"/>
+      </w:pPr>
+      <w:r>
+        <w:t>Leading a 3-person team to create a horror game where you photograph invisible monsters with an enchanted camera</w:t>
+      </w:r>
+    </w:p>
+    <w:p>
+      <w:pPr>
+        <w:pStyle w:val="ListBullet"/>
+        <w:tabs>
+          <w:tab w:val="clear" w:pos="144"/>
+          <w:tab w:val="num" w:pos="432"/>
+        </w:tabs>
+        <w:ind w:left="432"/>
+      </w:pPr>
+      <w:r>
+        <w:t>Us</w:t>
+      </w:r>
+      <w:r>
+        <w:t>ing</w:t>
+      </w:r>
+      <w:r>
+        <w:t xml:space="preserve"> blueprints to implement gameplay code and </w:t>
+      </w:r>
+      <w:r>
+        <w:t>created custom material</w:t>
+      </w:r>
+      <w:r>
+        <w:t>s</w:t>
+      </w:r>
+      <w:r>
+        <w:t xml:space="preserve"> for</w:t>
+      </w:r>
+      <w:r>
+        <w:t xml:space="preserve"> “invisible”</w:t>
+      </w:r>
+      <w:r>
+        <w:t xml:space="preserve"> monster</w:t>
+      </w:r>
+    </w:p>
+    <w:p>
+      <w:pPr>
+        <w:pStyle w:val="Heading2"/>
+        <w:ind w:left="288"/>
+      </w:pPr>
+      <w:proofErr w:type="gramStart"/>
+      <w:r>
+        <w:t>JSniper</w:t>
+      </w:r>
+      <w:r>
+        <w:t xml:space="preserve"> </w:t>
+      </w:r>
+      <w:r>
+        <w:t xml:space="preserve"> |</w:t>
+      </w:r>
+      <w:proofErr w:type="gramEnd"/>
+      <w:r>
+        <w:t xml:space="preserve">  </w:t>
+      </w:r>
+      <w:r>
+        <w:rPr>
+          <w:color w:val="969696" w:themeColor="accent3"/>
+        </w:rPr>
+        <w:t>Solo D</w:t>
+      </w:r>
+      <w:r>
+        <w:rPr>
+          <w:color w:val="969696" w:themeColor="accent3"/>
+        </w:rPr>
+        <w:t>ev</w:t>
+      </w:r>
+      <w:r>
+        <w:rPr>
+          <w:color w:val="969696" w:themeColor="accent3"/>
+        </w:rPr>
+        <w:t xml:space="preserve"> </w:t>
+      </w:r>
+      <w:r>
+        <w:rPr>
+          <w:color w:val="969696" w:themeColor="accent3"/>
+        </w:rPr>
+        <w:t xml:space="preserve"> </w:t>
+      </w:r>
+      <w:r>
+        <w:t>|</w:t>
+      </w:r>
+      <w:r>
+        <w:t xml:space="preserve"> </w:t>
+      </w:r>
+      <w:r>
+        <w:t>(JavaScript, Pixi jS</w:t>
+      </w:r>
+      <w:r>
+        <w:t xml:space="preserve"> )</w:t>
+      </w:r>
+      <w:r>
+        <w:t xml:space="preserve"> </w:t>
+      </w:r>
+      <w:r>
+        <w:t xml:space="preserve"> |</w:t>
+      </w:r>
+      <w:r>
+        <w:t xml:space="preserve"> </w:t>
+      </w:r>
+      <w:r>
+        <w:t xml:space="preserve"> </w:t>
+      </w:r>
+      <w:r>
+        <w:rPr>
+          <w:color w:val="969696" w:themeColor="accent3"/>
+        </w:rPr>
+        <w:t>Dec</w:t>
+      </w:r>
+      <w:r>
+        <w:rPr>
+          <w:color w:val="969696" w:themeColor="accent3"/>
+        </w:rPr>
+        <w:t xml:space="preserve"> 2018</w:t>
+      </w:r>
+    </w:p>
+    <w:p>
+      <w:pPr>
+        <w:pStyle w:val="ListBullet"/>
+        <w:tabs>
+          <w:tab w:val="clear" w:pos="144"/>
+          <w:tab w:val="num" w:pos="432"/>
+        </w:tabs>
+        <w:ind w:left="432"/>
+      </w:pPr>
+      <w:r>
+        <w:t>Designed &amp; implemented a simple web-based sniping game for a class project</w:t>
+      </w:r>
+      <w:r>
+        <w:t xml:space="preserve"> </w:t>
+      </w:r>
+    </w:p>
+    <w:p>
+      <w:pPr>
+        <w:pStyle w:val="ListBullet"/>
+        <w:tabs>
+          <w:tab w:val="clear" w:pos="144"/>
+          <w:tab w:val="num" w:pos="432"/>
+        </w:tabs>
+        <w:ind w:left="432"/>
+      </w:pPr>
+      <w:r>
+        <w:t xml:space="preserve">Playable at : </w:t>
+      </w:r>
+      <w:hyperlink r:id="rId7" w:history="1">
+        <w:r>
+          <w:rPr>
+            <w:rStyle w:val="Hyperlink"/>
+          </w:rPr>
+          <w:t>https://people.rit.edu/~mal4739/230/JSniper/game.html</w:t>
+        </w:r>
+      </w:hyperlink>
+    </w:p>
+    <w:p>
+      <w:pPr>
+        <w:pStyle w:val="Heading2"/>
+        <w:ind w:left="288"/>
+      </w:pPr>
+      <w:r>
+        <w:t xml:space="preserve">Monster Dating </w:t>
+      </w:r>
+      <w:proofErr w:type="gramStart"/>
+      <w:r>
+        <w:t xml:space="preserve">Simulator </w:t>
+      </w:r>
+      <w:r>
+        <w:t xml:space="preserve"> |</w:t>
+      </w:r>
+      <w:proofErr w:type="gramEnd"/>
+      <w:r>
+        <w:t xml:space="preserve"> </w:t>
+      </w:r>
+      <w:r>
+        <w:t xml:space="preserve"> </w:t>
+      </w:r>
+      <w:r>
+        <w:rPr>
+          <w:color w:val="969696" w:themeColor="accent3"/>
+        </w:rPr>
+        <w:t>Solo</w:t>
+      </w:r>
+      <w:r>
+        <w:rPr>
+          <w:color w:val="969696" w:themeColor="accent3"/>
+        </w:rPr>
+        <w:t xml:space="preserve"> DEV</w:t>
+      </w:r>
+      <w:r>
+        <w:rPr>
+          <w:color w:val="969696" w:themeColor="accent3"/>
+        </w:rPr>
+        <w:t xml:space="preserve"> </w:t>
+      </w:r>
+      <w:r>
+        <w:rPr>
+          <w:color w:val="969696" w:themeColor="accent3"/>
+        </w:rPr>
+        <w:t xml:space="preserve"> </w:t>
+      </w:r>
+      <w:r>
+        <w:rPr>
+          <w:color w:val="969696" w:themeColor="accent3"/>
+        </w:rPr>
+        <w:t xml:space="preserve">|  </w:t>
+      </w:r>
+      <w:r>
+        <w:t>( C# / Unity )</w:t>
+      </w:r>
+      <w:r>
+        <w:t xml:space="preserve"> </w:t>
+      </w:r>
+      <w:r>
+        <w:t xml:space="preserve"> </w:t>
+      </w:r>
+      <w:r>
+        <w:rPr>
+          <w:color w:val="969696" w:themeColor="accent3"/>
+        </w:rPr>
+        <w:t>|</w:t>
+      </w:r>
+      <w:r>
+        <w:rPr>
+          <w:color w:val="969696" w:themeColor="accent3"/>
+        </w:rPr>
+        <w:t xml:space="preserve">  </w:t>
+      </w:r>
+      <w:r>
+        <w:rPr>
+          <w:color w:val="969696" w:themeColor="accent3"/>
+        </w:rPr>
+        <w:t>O</w:t>
+      </w:r>
+      <w:r>
+        <w:rPr>
+          <w:color w:val="969696" w:themeColor="accent3"/>
+        </w:rPr>
+        <w:t xml:space="preserve">ct 2017 </w:t>
+      </w:r>
+      <w:r>
+        <w:rPr>
+          <w:color w:val="969696" w:themeColor="accent3"/>
+        </w:rPr>
+        <w:t>-</w:t>
+      </w:r>
+      <w:r>
+        <w:rPr>
+          <w:color w:val="969696" w:themeColor="accent3"/>
+        </w:rPr>
+        <w:t xml:space="preserve"> Dec 2017 </w:t>
+      </w:r>
+    </w:p>
+    <w:p>
+      <w:pPr>
+        <w:pStyle w:val="ListBullet"/>
+        <w:tabs>
+          <w:tab w:val="clear" w:pos="144"/>
+          <w:tab w:val="num" w:pos="432"/>
+        </w:tabs>
+        <w:ind w:left="432"/>
+      </w:pPr>
+      <w:r>
+        <w:t xml:space="preserve">Implemented </w:t>
+      </w:r>
+      <w:proofErr w:type="gramStart"/>
+      <w:r>
+        <w:t>dynamically-loaded</w:t>
+      </w:r>
+      <w:proofErr w:type="gramEnd"/>
+      <w:r>
+        <w:t xml:space="preserve"> dialogue trees for </w:t>
+      </w:r>
+      <w:r>
+        <w:t>faster</w:t>
+      </w:r>
+      <w:r>
+        <w:t xml:space="preserve"> iteration of dialogue </w:t>
+      </w:r>
+      <w:r>
+        <w:t>writing and testing</w:t>
+      </w:r>
+      <w:r>
+        <w:t xml:space="preserve"> (JSON)</w:t>
+      </w:r>
+    </w:p>
+    <w:p>
+      <w:pPr>
+        <w:pStyle w:val="ListBullet"/>
+        <w:numPr>
+          <w:ilvl w:val="0"/>
+          <w:numId w:val="0"/>
+        </w:numPr>
+        <w:ind w:left="144" w:hanging="144"/>
+      </w:pPr>
+    </w:p>
     <w:sdt>
       <w:sdtPr>
         <w:id w:val="1513793667"/>
         <w:placeholder>
-          <w:docPart w:val="EDFEC2E05FE54F35B954269B63376C0A"/>
+          <w:docPart w:val="5155137E4FE142599F3B5D96BCBD89DB"/>
         </w:placeholder>
         <w:temporary/>
         <w:showingPlcHdr/>
         <w15:appearance w15:val="hidden"/>
       </w:sdtPr>
-      <w:sdtEndPr/>
       <w:sdtContent>
         <w:p>
           <w:pPr>
@@ -220,13 +1421,7 @@
         </w:rPr>
       </w:pPr>
       <w:r>
-        <w:t xml:space="preserve">    </w:t>
-      </w:r>
-      <w:r>
-        <w:t xml:space="preserve">   </w:t>
-      </w:r>
-      <w:r>
-        <w:t xml:space="preserve"> </w:t>
+        <w:t xml:space="preserve">        </w:t>
       </w:r>
       <w:r>
         <w:rPr>
@@ -252,46 +1447,10 @@
         <w:rPr>
           <w:color w:val="808080" w:themeColor="accent4"/>
         </w:rPr>
-        <w:t xml:space="preserve">Bachelors of Science, </w:t>
-      </w:r>
-      <w:r>
-        <w:rPr>
-          <w:color w:val="808080" w:themeColor="accent4"/>
-        </w:rPr>
-        <w:t>Game D</w:t>
-      </w:r>
-      <w:r>
-        <w:rPr>
-          <w:color w:val="808080" w:themeColor="accent4"/>
-        </w:rPr>
-        <w:t>esign</w:t>
-      </w:r>
-      <w:r>
-        <w:rPr>
-          <w:color w:val="808080" w:themeColor="accent4"/>
-        </w:rPr>
-        <w:t xml:space="preserve"> &amp; Development</w:t>
-      </w:r>
-      <w:r>
-        <w:rPr>
-          <w:color w:val="808080" w:themeColor="accent4"/>
-        </w:rPr>
-        <w:t xml:space="preserve"> </w:t>
-      </w:r>
-      <w:r>
-        <w:t>|</w:t>
-      </w:r>
-      <w:r>
-        <w:t> </w:t>
-      </w:r>
-      <w:r>
-        <w:t xml:space="preserve"> Expected</w:t>
-      </w:r>
-      <w:r>
-        <w:t xml:space="preserve"> </w:t>
-      </w:r>
-      <w:r>
-        <w:t>2020</w:t>
+        <w:t xml:space="preserve">Bachelors of Science, Game Design &amp; Development </w:t>
+      </w:r>
+      <w:r>
+        <w:t>|  Expected 2020</w:t>
       </w:r>
     </w:p>
     <w:p>
@@ -311,13 +1470,7 @@
         <w:pStyle w:val="Heading2"/>
       </w:pPr>
       <w:r>
-        <w:t xml:space="preserve">   </w:t>
-      </w:r>
-      <w:r>
-        <w:t xml:space="preserve">   </w:t>
-      </w:r>
-      <w:r>
-        <w:t xml:space="preserve">  </w:t>
+        <w:t xml:space="preserve">        </w:t>
       </w:r>
       <w:r>
         <w:rPr>
@@ -329,528 +1482,10 @@
         <w:rPr>
           <w:color w:val="808080" w:themeColor="accent4"/>
         </w:rPr>
-        <w:t xml:space="preserve">| </w:t>
-      </w:r>
-      <w:r>
-        <w:rPr>
-          <w:color w:val="808080" w:themeColor="accent4"/>
-        </w:rPr>
-        <w:t xml:space="preserve">Associates of Science, </w:t>
-      </w:r>
-      <w:r>
-        <w:rPr>
-          <w:color w:val="808080" w:themeColor="accent4"/>
-        </w:rPr>
-        <w:t xml:space="preserve">Computer Science </w:t>
-      </w:r>
-      <w:r>
-        <w:t>| </w:t>
-      </w:r>
-      <w:r>
-        <w:t xml:space="preserve">2015 – 2017 </w:t>
-      </w:r>
-    </w:p>
-    <w:p/>
-    <w:p>
-      <w:pPr>
-        <w:pStyle w:val="Heading1"/>
-        <w:spacing w:before="0"/>
-        <w:rPr>
-          <w:u w:val="single"/>
-        </w:rPr>
-      </w:pPr>
-      <w:r>
-        <w:rPr>
-          <w:u w:val="single"/>
-        </w:rPr>
-        <w:t>Skills</w:t>
-      </w:r>
-    </w:p>
-    <w:p>
-      <w:pPr>
-        <w:pStyle w:val="ListBullet"/>
-        <w:tabs>
-          <w:tab w:val="clear" w:pos="144"/>
-          <w:tab w:val="num" w:pos="432"/>
-        </w:tabs>
-        <w:ind w:left="432"/>
-      </w:pPr>
-      <w:proofErr w:type="gramStart"/>
-      <w:r>
-        <w:rPr>
-          <w:b/>
-        </w:rPr>
-        <w:t>Languages</w:t>
-      </w:r>
-      <w:r>
-        <w:rPr>
-          <w:b/>
-        </w:rPr>
-        <w:t xml:space="preserve"> </w:t>
-      </w:r>
-      <w:r>
-        <w:t>:</w:t>
-      </w:r>
-      <w:proofErr w:type="gramEnd"/>
-      <w:r>
-        <w:t xml:space="preserve"> C#, C++, Java, Python, JSON, HTML, CSS</w:t>
-      </w:r>
-      <w:r>
-        <w:t>, PHP</w:t>
-      </w:r>
-      <w:r>
-        <w:t>, Assembly</w:t>
-      </w:r>
-    </w:p>
-    <w:p>
-      <w:pPr>
-        <w:pStyle w:val="ListBullet"/>
-        <w:tabs>
-          <w:tab w:val="clear" w:pos="144"/>
-          <w:tab w:val="num" w:pos="432"/>
-        </w:tabs>
-        <w:ind w:left="432"/>
-      </w:pPr>
-      <w:r>
-        <w:rPr>
-          <w:b/>
-        </w:rPr>
-        <w:t xml:space="preserve">Game </w:t>
-      </w:r>
-      <w:proofErr w:type="gramStart"/>
-      <w:r>
-        <w:rPr>
-          <w:b/>
-        </w:rPr>
-        <w:t>Engines</w:t>
-      </w:r>
-      <w:r>
-        <w:rPr>
-          <w:b/>
-        </w:rPr>
-        <w:t xml:space="preserve"> </w:t>
-      </w:r>
-      <w:r>
-        <w:t>:</w:t>
-      </w:r>
-      <w:proofErr w:type="gramEnd"/>
-      <w:r>
-        <w:t xml:space="preserve"> Unity 3D,</w:t>
-      </w:r>
-      <w:r>
-        <w:t xml:space="preserve"> Unreal Engine,</w:t>
-      </w:r>
-      <w:r>
-        <w:t xml:space="preserve"> </w:t>
-      </w:r>
-      <w:proofErr w:type="spellStart"/>
-      <w:r>
-        <w:t>MonoGame</w:t>
-      </w:r>
-      <w:proofErr w:type="spellEnd"/>
-      <w:r>
-        <w:t xml:space="preserve">, </w:t>
-      </w:r>
-      <w:proofErr w:type="spellStart"/>
-      <w:r>
-        <w:t>GameMaker</w:t>
-      </w:r>
-      <w:proofErr w:type="spellEnd"/>
-      <w:r>
-        <w:t xml:space="preserve">, </w:t>
-      </w:r>
-    </w:p>
-    <w:p>
-      <w:pPr>
-        <w:pStyle w:val="ListBullet"/>
-        <w:tabs>
-          <w:tab w:val="clear" w:pos="144"/>
-          <w:tab w:val="num" w:pos="432"/>
-        </w:tabs>
-        <w:ind w:left="432"/>
-      </w:pPr>
-      <w:proofErr w:type="gramStart"/>
-      <w:r>
-        <w:rPr>
-          <w:b/>
-        </w:rPr>
-        <w:t>Software</w:t>
-      </w:r>
-      <w:r>
-        <w:rPr>
-          <w:b/>
-        </w:rPr>
-        <w:t xml:space="preserve"> </w:t>
-      </w:r>
-      <w:r>
-        <w:t>:</w:t>
-      </w:r>
-      <w:proofErr w:type="gramEnd"/>
-      <w:r>
-        <w:t xml:space="preserve"> </w:t>
-      </w:r>
-      <w:r>
-        <w:t xml:space="preserve">Git Version Control, </w:t>
-      </w:r>
-      <w:r>
-        <w:t>Visual Studio</w:t>
-      </w:r>
-      <w:r>
-        <w:t>,</w:t>
-      </w:r>
-      <w:r>
-        <w:t xml:space="preserve"> .NET,</w:t>
-      </w:r>
-      <w:r>
-        <w:t xml:space="preserve"> IntelliJ</w:t>
-      </w:r>
-      <w:r>
-        <w:t>, Eclipse</w:t>
-      </w:r>
-    </w:p>
-    <w:p>
-      <w:pPr>
-        <w:pStyle w:val="ListBullet"/>
-        <w:numPr>
-          <w:ilvl w:val="0"/>
-          <w:numId w:val="0"/>
-        </w:numPr>
-      </w:pPr>
-    </w:p>
-    <w:p>
-      <w:pPr>
-        <w:pStyle w:val="Heading1"/>
-        <w:spacing w:before="0"/>
-        <w:rPr>
-          <w:u w:val="single"/>
-        </w:rPr>
-      </w:pPr>
-      <w:r>
-        <w:rPr>
-          <w:u w:val="single"/>
-        </w:rPr>
-        <w:t>Work Experience</w:t>
-      </w:r>
-    </w:p>
-    <w:p>
-      <w:pPr>
-        <w:pStyle w:val="ListBullet"/>
-        <w:tabs>
-          <w:tab w:val="clear" w:pos="144"/>
-          <w:tab w:val="num" w:pos="432"/>
-        </w:tabs>
-        <w:ind w:left="432"/>
-        <w:rPr>
-          <w:color w:val="808080" w:themeColor="accent4"/>
-        </w:rPr>
-      </w:pPr>
-      <w:r>
-        <w:rPr>
-          <w:b/>
-        </w:rPr>
-        <w:t>Software Developer Co-Op</w:t>
-      </w:r>
-      <w:r>
-        <w:rPr>
-          <w:b/>
-        </w:rPr>
-        <w:t xml:space="preserve"> </w:t>
-      </w:r>
-      <w:r>
-        <w:rPr>
-          <w:b/>
-        </w:rPr>
-        <w:t xml:space="preserve">| </w:t>
-      </w:r>
-      <w:r>
-        <w:rPr>
-          <w:b/>
-          <w:color w:val="808080" w:themeColor="accent4"/>
-        </w:rPr>
-        <w:t>FM Global</w:t>
-      </w:r>
-      <w:r>
-        <w:rPr>
-          <w:b/>
-        </w:rPr>
-        <w:t xml:space="preserve"> | </w:t>
-      </w:r>
-      <w:r>
-        <w:rPr>
-          <w:b/>
-        </w:rPr>
-        <w:t>Johnston</w:t>
-      </w:r>
-      <w:r>
-        <w:rPr>
-          <w:b/>
-        </w:rPr>
-        <w:t xml:space="preserve">, </w:t>
-      </w:r>
-      <w:r>
-        <w:rPr>
-          <w:b/>
-        </w:rPr>
-        <w:t>RI</w:t>
-      </w:r>
-      <w:r>
-        <w:rPr>
-          <w:b/>
-        </w:rPr>
-        <w:t xml:space="preserve"> | </w:t>
-      </w:r>
-      <w:r>
-        <w:rPr>
-          <w:b/>
-          <w:color w:val="808080" w:themeColor="accent4"/>
-        </w:rPr>
-        <w:t>January 2019</w:t>
-      </w:r>
-      <w:r>
-        <w:rPr>
-          <w:b/>
-          <w:color w:val="808080" w:themeColor="accent4"/>
-        </w:rPr>
-        <w:t xml:space="preserve"> – present</w:t>
-      </w:r>
-    </w:p>
-    <w:p>
-      <w:pPr>
-        <w:pStyle w:val="ListBullet"/>
-        <w:tabs>
-          <w:tab w:val="clear" w:pos="144"/>
-          <w:tab w:val="num" w:pos="576"/>
-        </w:tabs>
-        <w:ind w:left="576"/>
-      </w:pPr>
-      <w:r>
-        <w:t xml:space="preserve">I develop .NET Web APIs for consumption other </w:t>
-      </w:r>
-      <w:proofErr w:type="spellStart"/>
-      <w:r>
-        <w:t>dev</w:t>
-      </w:r>
-      <w:r>
-        <w:t>s</w:t>
-      </w:r>
-      <w:proofErr w:type="spellEnd"/>
-      <w:r>
-        <w:t xml:space="preserve"> in the company</w:t>
-      </w:r>
-      <w:r>
-        <w:t xml:space="preserve"> in an Agile</w:t>
-      </w:r>
-      <w:r>
-        <w:t xml:space="preserve"> </w:t>
-      </w:r>
-      <w:r>
-        <w:t>environment</w:t>
-      </w:r>
-      <w:r>
-        <w:t>. 40</w:t>
-      </w:r>
-      <w:r>
-        <w:t xml:space="preserve"> hours/week</w:t>
-      </w:r>
-    </w:p>
-    <w:p>
-      <w:pPr>
-        <w:pStyle w:val="ListBullet"/>
-        <w:tabs>
-          <w:tab w:val="clear" w:pos="144"/>
-          <w:tab w:val="num" w:pos="576"/>
-        </w:tabs>
-        <w:ind w:left="576"/>
-      </w:pPr>
-      <w:r>
-        <w:t xml:space="preserve">I also </w:t>
-      </w:r>
-      <w:r>
-        <w:t>write</w:t>
-      </w:r>
-      <w:r>
-        <w:t xml:space="preserve"> unit tests</w:t>
-      </w:r>
-      <w:r>
-        <w:t>,</w:t>
-      </w:r>
-      <w:r>
-        <w:t xml:space="preserve"> and test harnesses for those APIs to </w:t>
-      </w:r>
-      <w:r>
-        <w:t xml:space="preserve">simulate </w:t>
-      </w:r>
-      <w:r>
-        <w:t xml:space="preserve"> different levels of traffic</w:t>
-      </w:r>
-    </w:p>
-    <w:p>
-      <w:pPr>
-        <w:pStyle w:val="ListBullet"/>
-        <w:tabs>
-          <w:tab w:val="clear" w:pos="144"/>
-          <w:tab w:val="num" w:pos="432"/>
-        </w:tabs>
-        <w:ind w:left="432"/>
-        <w:rPr>
-          <w:color w:val="808080" w:themeColor="accent4"/>
-        </w:rPr>
-      </w:pPr>
-      <w:r>
-        <w:rPr>
-          <w:b/>
-        </w:rPr>
-        <w:t>T</w:t>
-      </w:r>
-      <w:r>
-        <w:rPr>
-          <w:b/>
-        </w:rPr>
-        <w:t>eachers Assistant</w:t>
-      </w:r>
-      <w:r>
-        <w:t xml:space="preserve"> </w:t>
-      </w:r>
-      <w:r>
-        <w:rPr>
-          <w:b/>
-        </w:rPr>
-        <w:t xml:space="preserve">| </w:t>
-      </w:r>
-      <w:r>
-        <w:rPr>
-          <w:b/>
-          <w:color w:val="808080" w:themeColor="accent4"/>
-        </w:rPr>
-        <w:t>Rochester Institute of Technology</w:t>
-      </w:r>
-      <w:r>
-        <w:rPr>
-          <w:b/>
-        </w:rPr>
-        <w:t xml:space="preserve"> | Rochester, NY | </w:t>
-      </w:r>
-      <w:r>
-        <w:rPr>
-          <w:b/>
-          <w:color w:val="808080" w:themeColor="accent4"/>
-        </w:rPr>
-        <w:t>September 2018 – present</w:t>
-      </w:r>
-    </w:p>
-    <w:p>
-      <w:pPr>
-        <w:pStyle w:val="ListBullet"/>
-        <w:tabs>
-          <w:tab w:val="clear" w:pos="144"/>
-          <w:tab w:val="num" w:pos="576"/>
-        </w:tabs>
-        <w:ind w:left="576"/>
-      </w:pPr>
-      <w:r>
-        <w:t>I help</w:t>
-      </w:r>
-      <w:r>
-        <w:t>ed</w:t>
-      </w:r>
-      <w:r>
-        <w:t xml:space="preserve"> </w:t>
-      </w:r>
-      <w:r>
-        <w:t>teach students C# programming, grade assignments</w:t>
-      </w:r>
-      <w:r>
-        <w:t xml:space="preserve"> and help professor with creating assignments</w:t>
-      </w:r>
-      <w:r>
-        <w:t xml:space="preserve">, </w:t>
-      </w:r>
-      <w:r>
-        <w:t>14 hours/week</w:t>
-      </w:r>
-    </w:p>
-    <w:p>
-      <w:pPr>
-        <w:pStyle w:val="ListBullet"/>
-        <w:tabs>
-          <w:tab w:val="clear" w:pos="144"/>
-          <w:tab w:val="num" w:pos="432"/>
-        </w:tabs>
-        <w:ind w:left="432"/>
-        <w:rPr>
-          <w:b/>
-          <w:color w:val="808080" w:themeColor="accent4"/>
-        </w:rPr>
-      </w:pPr>
-      <w:r>
-        <w:rPr>
-          <w:b/>
-        </w:rPr>
-        <w:t>Lab Tut</w:t>
-      </w:r>
-      <w:r>
-        <w:rPr>
-          <w:b/>
-        </w:rPr>
-        <w:t>or</w:t>
-      </w:r>
-      <w:r>
-        <w:t xml:space="preserve"> | </w:t>
-      </w:r>
-      <w:r>
-        <w:rPr>
-          <w:b/>
-          <w:color w:val="808080" w:themeColor="accent4"/>
-        </w:rPr>
-        <w:t xml:space="preserve">Hudson Valley Community College </w:t>
-      </w:r>
-      <w:r>
-        <w:rPr>
-          <w:b/>
-        </w:rPr>
-        <w:t xml:space="preserve">| Troy, NY | </w:t>
-      </w:r>
-      <w:r>
-        <w:rPr>
-          <w:b/>
-          <w:color w:val="808080" w:themeColor="accent4"/>
-        </w:rPr>
-        <w:t>January 201</w:t>
-      </w:r>
-      <w:r>
-        <w:rPr>
-          <w:b/>
-          <w:color w:val="808080" w:themeColor="accent4"/>
-        </w:rPr>
-        <w:t>7 – May 2017</w:t>
-      </w:r>
-    </w:p>
-    <w:p>
-      <w:pPr>
-        <w:pStyle w:val="ListBullet"/>
-        <w:tabs>
-          <w:tab w:val="clear" w:pos="144"/>
-          <w:tab w:val="num" w:pos="576"/>
-        </w:tabs>
-        <w:ind w:left="576"/>
-      </w:pPr>
-      <w:r>
-        <w:t xml:space="preserve">I tutored </w:t>
-      </w:r>
-      <w:r>
-        <w:t>computer science</w:t>
-      </w:r>
-      <w:r>
-        <w:t>, engineering and math students</w:t>
-      </w:r>
-      <w:r>
-        <w:t xml:space="preserve"> roughly </w:t>
-      </w:r>
-      <w:r>
-        <w:t>8</w:t>
-      </w:r>
-      <w:r>
-        <w:t xml:space="preserve"> hours a week</w:t>
+        <w:t xml:space="preserve">| Associates of Science, Computer Science </w:t>
+      </w:r>
+      <w:r>
+        <w:t xml:space="preserve">| 2015 – 2017 </w:t>
       </w:r>
     </w:p>
     <w:p>
@@ -867,546 +1502,6 @@
       <w:pPr>
         <w:pStyle w:val="Heading1"/>
         <w:spacing w:before="0"/>
-      </w:pPr>
-      <w:r>
-        <w:rPr>
-          <w:u w:val="single"/>
-        </w:rPr>
-        <w:t>Projects</w:t>
-      </w:r>
-    </w:p>
-    <w:p>
-      <w:pPr>
-        <w:pStyle w:val="Heading2"/>
-        <w:ind w:left="288"/>
-      </w:pPr>
-      <w:proofErr w:type="gramStart"/>
-      <w:r>
-        <w:rPr>
-          <w:szCs w:val="18"/>
-        </w:rPr>
-        <w:t>Awake</w:t>
-      </w:r>
-      <w:r>
-        <w:rPr>
-          <w:szCs w:val="18"/>
-        </w:rPr>
-        <w:t>( )</w:t>
-      </w:r>
-      <w:proofErr w:type="gramEnd"/>
-      <w:r>
-        <w:rPr>
-          <w:szCs w:val="18"/>
-        </w:rPr>
-        <w:t xml:space="preserve"> </w:t>
-      </w:r>
-      <w:r>
-        <w:rPr>
-          <w:szCs w:val="18"/>
-        </w:rPr>
-        <w:t xml:space="preserve"> | </w:t>
-      </w:r>
-      <w:r>
-        <w:rPr>
-          <w:szCs w:val="18"/>
-        </w:rPr>
-        <w:t xml:space="preserve"> </w:t>
-      </w:r>
-      <w:r>
-        <w:rPr>
-          <w:color w:val="969696" w:themeColor="accent3"/>
-          <w:szCs w:val="18"/>
-        </w:rPr>
-        <w:t>Solo</w:t>
-      </w:r>
-      <w:r>
-        <w:rPr>
-          <w:color w:val="969696" w:themeColor="accent3"/>
-          <w:szCs w:val="18"/>
-        </w:rPr>
-        <w:t xml:space="preserve"> DEV</w:t>
-      </w:r>
-      <w:r>
-        <w:rPr>
-          <w:color w:val="969696" w:themeColor="accent3"/>
-          <w:szCs w:val="18"/>
-        </w:rPr>
-        <w:t xml:space="preserve"> </w:t>
-      </w:r>
-      <w:r>
-        <w:rPr>
-          <w:color w:val="969696" w:themeColor="accent3"/>
-          <w:szCs w:val="18"/>
-        </w:rPr>
-        <w:t xml:space="preserve"> </w:t>
-      </w:r>
-      <w:r>
-        <w:rPr>
-          <w:szCs w:val="18"/>
-        </w:rPr>
-        <w:t>|</w:t>
-      </w:r>
-      <w:r>
-        <w:rPr>
-          <w:sz w:val="16"/>
-        </w:rPr>
-        <w:t xml:space="preserve"> </w:t>
-      </w:r>
-      <w:r>
-        <w:rPr>
-          <w:sz w:val="16"/>
-        </w:rPr>
-        <w:t xml:space="preserve"> </w:t>
-      </w:r>
-      <w:r>
-        <w:t>3D A</w:t>
-      </w:r>
-      <w:r>
-        <w:t xml:space="preserve">ction </w:t>
-      </w:r>
-      <w:r>
-        <w:t>RPG prototype</w:t>
-      </w:r>
-      <w:r>
-        <w:t xml:space="preserve"> ( C# / Unity )</w:t>
-      </w:r>
-      <w:r>
-        <w:t xml:space="preserve"> </w:t>
-      </w:r>
-      <w:r>
-        <w:rPr>
-          <w:color w:val="969696" w:themeColor="accent3"/>
-        </w:rPr>
-        <w:t xml:space="preserve"> </w:t>
-      </w:r>
-      <w:r>
-        <w:rPr>
-          <w:color w:val="969696" w:themeColor="accent3"/>
-        </w:rPr>
-        <w:t>|</w:t>
-      </w:r>
-      <w:r>
-        <w:rPr>
-          <w:color w:val="969696" w:themeColor="accent3"/>
-        </w:rPr>
-        <w:t xml:space="preserve"> </w:t>
-      </w:r>
-      <w:r>
-        <w:rPr>
-          <w:color w:val="969696" w:themeColor="accent3"/>
-        </w:rPr>
-        <w:t xml:space="preserve"> </w:t>
-      </w:r>
-      <w:r>
-        <w:rPr>
-          <w:color w:val="969696" w:themeColor="accent3"/>
-        </w:rPr>
-        <w:t xml:space="preserve">Dec 2017 – </w:t>
-      </w:r>
-      <w:r>
-        <w:rPr>
-          <w:color w:val="969696" w:themeColor="accent3"/>
-        </w:rPr>
-        <w:t>Today</w:t>
-      </w:r>
-    </w:p>
-    <w:p>
-      <w:pPr>
-        <w:pStyle w:val="ListBullet"/>
-        <w:tabs>
-          <w:tab w:val="clear" w:pos="144"/>
-          <w:tab w:val="num" w:pos="432"/>
-        </w:tabs>
-        <w:ind w:left="432"/>
-      </w:pPr>
-      <w:r>
-        <w:t>Implemented custom 3D physics system using Unity 2D (added custom z-axis</w:t>
-      </w:r>
-      <w:r>
-        <w:t>, forces</w:t>
-      </w:r>
-      <w:r>
-        <w:t xml:space="preserve"> </w:t>
-      </w:r>
-      <w:r>
-        <w:t>and collision implementation</w:t>
-      </w:r>
-      <w:r>
-        <w:t>)</w:t>
-      </w:r>
-    </w:p>
-    <w:p>
-      <w:pPr>
-        <w:pStyle w:val="ListBullet"/>
-        <w:tabs>
-          <w:tab w:val="clear" w:pos="144"/>
-          <w:tab w:val="num" w:pos="432"/>
-        </w:tabs>
-        <w:ind w:left="432"/>
-      </w:pPr>
-      <w:r>
-        <w:t xml:space="preserve">Custom </w:t>
-      </w:r>
-      <w:r>
-        <w:t xml:space="preserve">built </w:t>
-      </w:r>
-      <w:r>
-        <w:t xml:space="preserve">3D </w:t>
-      </w:r>
-      <w:r>
-        <w:t>A*</w:t>
-      </w:r>
-      <w:r>
-        <w:t xml:space="preserve"> pathfinding system</w:t>
-      </w:r>
-    </w:p>
-    <w:p>
-      <w:pPr>
-        <w:pStyle w:val="ListBullet"/>
-        <w:tabs>
-          <w:tab w:val="clear" w:pos="144"/>
-          <w:tab w:val="num" w:pos="432"/>
-        </w:tabs>
-        <w:ind w:left="432"/>
-      </w:pPr>
-      <w:r>
-        <w:t>Designed and implemented combo-based combat system</w:t>
-      </w:r>
-    </w:p>
-    <w:p>
-      <w:pPr>
-        <w:pStyle w:val="ListBullet"/>
-        <w:tabs>
-          <w:tab w:val="clear" w:pos="144"/>
-          <w:tab w:val="num" w:pos="432"/>
-        </w:tabs>
-        <w:ind w:left="432"/>
-      </w:pPr>
-      <w:r>
-        <w:t xml:space="preserve">Wrote shaders for stylized </w:t>
-      </w:r>
-      <w:r>
-        <w:t>depth effect</w:t>
-      </w:r>
-      <w:r>
-        <w:t xml:space="preserve"> and dynamic shadow-masking</w:t>
-      </w:r>
-      <w:r>
-        <w:t xml:space="preserve"> (HLSL</w:t>
-      </w:r>
-      <w:r>
-        <w:t>/Cg</w:t>
-      </w:r>
-      <w:r>
-        <w:t>)</w:t>
-      </w:r>
-    </w:p>
-    <w:p>
-      <w:pPr>
-        <w:pStyle w:val="Heading2"/>
-        <w:ind w:left="288"/>
-      </w:pPr>
-      <w:r>
-        <w:t xml:space="preserve">Snapped </w:t>
-      </w:r>
-      <w:proofErr w:type="gramStart"/>
-      <w:r>
-        <w:t xml:space="preserve">|  </w:t>
-      </w:r>
-      <w:r>
-        <w:rPr>
-          <w:color w:val="969696" w:themeColor="accent3"/>
-        </w:rPr>
-        <w:t>Programmer</w:t>
-      </w:r>
-      <w:proofErr w:type="gramEnd"/>
-      <w:r>
-        <w:rPr>
-          <w:color w:val="969696" w:themeColor="accent3"/>
-        </w:rPr>
-        <w:t>, Designer</w:t>
-      </w:r>
-      <w:r>
-        <w:rPr>
-          <w:color w:val="969696" w:themeColor="accent3"/>
-        </w:rPr>
-        <w:t xml:space="preserve"> </w:t>
-      </w:r>
-      <w:r>
-        <w:rPr>
-          <w:color w:val="969696" w:themeColor="accent3"/>
-        </w:rPr>
-        <w:t xml:space="preserve"> </w:t>
-      </w:r>
-      <w:r>
-        <w:t xml:space="preserve">|  Survival Horror  ( C++ / Unreal Engine ) |  </w:t>
-      </w:r>
-      <w:r>
-        <w:rPr>
-          <w:color w:val="969696" w:themeColor="accent3"/>
-        </w:rPr>
-        <w:t>Jan 2019 - Today</w:t>
-      </w:r>
-    </w:p>
-    <w:p>
-      <w:pPr>
-        <w:pStyle w:val="ListBullet"/>
-        <w:tabs>
-          <w:tab w:val="clear" w:pos="144"/>
-          <w:tab w:val="num" w:pos="432"/>
-        </w:tabs>
-        <w:ind w:left="432"/>
-      </w:pPr>
-      <w:r>
-        <w:t>A survival horror game where you can only see the monster in photos taken with your polaroid style camera</w:t>
-      </w:r>
-    </w:p>
-    <w:p>
-      <w:pPr>
-        <w:pStyle w:val="ListBullet"/>
-        <w:tabs>
-          <w:tab w:val="clear" w:pos="144"/>
-          <w:tab w:val="num" w:pos="432"/>
-        </w:tabs>
-        <w:ind w:left="432"/>
-      </w:pPr>
-      <w:r>
-        <w:t>Working on team of 2</w:t>
-      </w:r>
-    </w:p>
-    <w:p>
-      <w:pPr>
-        <w:pStyle w:val="ListBullet"/>
-        <w:tabs>
-          <w:tab w:val="clear" w:pos="144"/>
-          <w:tab w:val="num" w:pos="432"/>
-        </w:tabs>
-        <w:ind w:left="432"/>
-      </w:pPr>
-      <w:r>
-        <w:t>Implemented camera capture mechanic, created custom material for monster, created demo level</w:t>
-      </w:r>
-    </w:p>
-    <w:p>
-      <w:pPr>
-        <w:pStyle w:val="Heading2"/>
-        <w:ind w:left="288"/>
-      </w:pPr>
-      <w:r>
-        <w:t xml:space="preserve">Stealth </w:t>
-      </w:r>
-      <w:proofErr w:type="gramStart"/>
-      <w:r>
-        <w:t xml:space="preserve">Cooking </w:t>
-      </w:r>
-      <w:r>
-        <w:t xml:space="preserve"> |</w:t>
-      </w:r>
-      <w:proofErr w:type="gramEnd"/>
-      <w:r>
-        <w:t xml:space="preserve">  </w:t>
-      </w:r>
-      <w:r>
-        <w:rPr>
-          <w:color w:val="969696" w:themeColor="accent3"/>
-        </w:rPr>
-        <w:t xml:space="preserve">Designer, </w:t>
-      </w:r>
-      <w:r>
-        <w:rPr>
-          <w:color w:val="969696" w:themeColor="accent3"/>
-        </w:rPr>
-        <w:t>Artis</w:t>
-      </w:r>
-      <w:r>
-        <w:rPr>
-          <w:color w:val="969696" w:themeColor="accent3"/>
-        </w:rPr>
-        <w:t>t</w:t>
-      </w:r>
-      <w:r>
-        <w:rPr>
-          <w:color w:val="969696" w:themeColor="accent3"/>
-        </w:rPr>
-        <w:t xml:space="preserve"> </w:t>
-      </w:r>
-      <w:r>
-        <w:rPr>
-          <w:color w:val="969696" w:themeColor="accent3"/>
-        </w:rPr>
-        <w:t xml:space="preserve"> </w:t>
-      </w:r>
-      <w:r>
-        <w:t>|</w:t>
-      </w:r>
-      <w:r>
-        <w:t xml:space="preserve"> </w:t>
-      </w:r>
-      <w:r>
-        <w:t xml:space="preserve"> Ludum Dare 41 ( C# / Unity )</w:t>
-      </w:r>
-      <w:r>
-        <w:t xml:space="preserve"> </w:t>
-      </w:r>
-      <w:r>
-        <w:t xml:space="preserve"> |</w:t>
-      </w:r>
-      <w:r>
-        <w:t xml:space="preserve"> </w:t>
-      </w:r>
-      <w:r>
-        <w:t xml:space="preserve"> </w:t>
-      </w:r>
-      <w:r>
-        <w:rPr>
-          <w:color w:val="969696" w:themeColor="accent3"/>
-        </w:rPr>
-        <w:t>SEPT 2018</w:t>
-      </w:r>
-    </w:p>
-    <w:p>
-      <w:pPr>
-        <w:pStyle w:val="ListBullet"/>
-        <w:tabs>
-          <w:tab w:val="clear" w:pos="144"/>
-          <w:tab w:val="num" w:pos="432"/>
-        </w:tabs>
-        <w:ind w:left="432"/>
-      </w:pPr>
-      <w:r>
-        <w:t>Contributed to design, UI, and art as part of 4-person team</w:t>
-      </w:r>
-      <w:r>
-        <w:t xml:space="preserve"> </w:t>
-      </w:r>
-    </w:p>
-    <w:p>
-      <w:pPr>
-        <w:pStyle w:val="Heading2"/>
-        <w:ind w:left="288"/>
-      </w:pPr>
-      <w:r>
-        <w:t xml:space="preserve">Monster Dating </w:t>
-      </w:r>
-      <w:proofErr w:type="gramStart"/>
-      <w:r>
-        <w:t xml:space="preserve">Simulator </w:t>
-      </w:r>
-      <w:r>
-        <w:t xml:space="preserve"> |</w:t>
-      </w:r>
-      <w:proofErr w:type="gramEnd"/>
-      <w:r>
-        <w:t xml:space="preserve"> </w:t>
-      </w:r>
-      <w:r>
-        <w:t xml:space="preserve"> </w:t>
-      </w:r>
-      <w:r>
-        <w:rPr>
-          <w:color w:val="969696" w:themeColor="accent3"/>
-        </w:rPr>
-        <w:t>Solo</w:t>
-      </w:r>
-      <w:r>
-        <w:rPr>
-          <w:color w:val="969696" w:themeColor="accent3"/>
-        </w:rPr>
-        <w:t xml:space="preserve"> DEV</w:t>
-      </w:r>
-      <w:r>
-        <w:rPr>
-          <w:color w:val="969696" w:themeColor="accent3"/>
-        </w:rPr>
-        <w:t xml:space="preserve"> </w:t>
-      </w:r>
-      <w:r>
-        <w:rPr>
-          <w:color w:val="969696" w:themeColor="accent3"/>
-        </w:rPr>
-        <w:t xml:space="preserve"> </w:t>
-      </w:r>
-      <w:r>
-        <w:rPr>
-          <w:color w:val="969696" w:themeColor="accent3"/>
-        </w:rPr>
-        <w:t xml:space="preserve">|  </w:t>
-      </w:r>
-      <w:r>
-        <w:t>( C# / Unity )</w:t>
-      </w:r>
-      <w:r>
-        <w:t xml:space="preserve"> </w:t>
-      </w:r>
-      <w:r>
-        <w:t xml:space="preserve"> </w:t>
-      </w:r>
-      <w:r>
-        <w:rPr>
-          <w:color w:val="969696" w:themeColor="accent3"/>
-        </w:rPr>
-        <w:t>|</w:t>
-      </w:r>
-      <w:r>
-        <w:rPr>
-          <w:color w:val="969696" w:themeColor="accent3"/>
-        </w:rPr>
-        <w:t xml:space="preserve">  </w:t>
-      </w:r>
-      <w:r>
-        <w:rPr>
-          <w:color w:val="969696" w:themeColor="accent3"/>
-        </w:rPr>
-        <w:t>O</w:t>
-      </w:r>
-      <w:r>
-        <w:rPr>
-          <w:color w:val="969696" w:themeColor="accent3"/>
-        </w:rPr>
-        <w:t xml:space="preserve">ct 2017 </w:t>
-      </w:r>
-      <w:r>
-        <w:rPr>
-          <w:color w:val="969696" w:themeColor="accent3"/>
-        </w:rPr>
-        <w:t>-</w:t>
-      </w:r>
-      <w:r>
-        <w:rPr>
-          <w:color w:val="969696" w:themeColor="accent3"/>
-        </w:rPr>
-        <w:t xml:space="preserve"> Dec 2017 </w:t>
-      </w:r>
-    </w:p>
-    <w:p>
-      <w:pPr>
-        <w:pStyle w:val="ListBullet"/>
-        <w:tabs>
-          <w:tab w:val="clear" w:pos="144"/>
-          <w:tab w:val="num" w:pos="432"/>
-        </w:tabs>
-        <w:ind w:left="432"/>
-      </w:pPr>
-      <w:r>
-        <w:t>Implemented dynamically-loaded dialogue trees for rapid iteration of dialogue trees (JSON)</w:t>
-      </w:r>
-    </w:p>
-    <w:p>
-      <w:pPr>
-        <w:pStyle w:val="ListBullet"/>
-        <w:numPr>
-          <w:ilvl w:val="0"/>
-          <w:numId w:val="0"/>
-        </w:numPr>
-        <w:ind w:left="144" w:hanging="144"/>
-      </w:pPr>
-      <w:bookmarkStart w:id="0" w:name="_GoBack"/>
-      <w:bookmarkEnd w:id="0"/>
-    </w:p>
-    <w:p>
-      <w:pPr>
-        <w:pStyle w:val="Heading1"/>
-        <w:spacing w:before="0"/>
         <w:rPr>
           <w:rFonts w:asciiTheme="minorHAnsi" w:eastAsiaTheme="minorHAnsi" w:hAnsiTheme="minorHAnsi" w:cstheme="minorBidi"/>
           <w:b w:val="0"/>
@@ -1557,7 +1652,7 @@
       </w:r>
     </w:p>
     <w:sectPr>
-      <w:footerReference w:type="default" r:id="rId7"/>
+      <w:footerReference w:type="default" r:id="rId8"/>
       <w:pgSz w:w="12240" w:h="15840"/>
       <w:pgMar w:top="720" w:right="720" w:bottom="720" w:left="720" w:header="720" w:footer="720" w:gutter="0"/>
       <w:pgNumType w:start="1"/>
@@ -1671,7 +1766,7 @@
   <w:abstractNum w:abstractNumId="0" w15:restartNumberingAfterBreak="0">
     <w:nsid w:val="FFFFFF89"/>
     <w:multiLevelType w:val="singleLevel"/>
-    <w:tmpl w:val="4E9C46B4"/>
+    <w:tmpl w:val="C64622FA"/>
     <w:lvl w:ilvl="0">
       <w:start w:val="1"/>
       <w:numFmt w:val="bullet"/>
@@ -1690,6 +1785,119 @@
     </w:lvl>
   </w:abstractNum>
   <w:abstractNum w:abstractNumId="1" w15:restartNumberingAfterBreak="0">
+    <w:nsid w:val="44E95A83"/>
+    <w:multiLevelType w:val="hybridMultilevel"/>
+    <w:tmpl w:val="2A2C4398"/>
+    <w:lvl w:ilvl="0" w:tplc="04090001">
+      <w:start w:val="1"/>
+      <w:numFmt w:val="bullet"/>
+      <w:lvlText w:val=""/>
+      <w:lvlJc w:val="left"/>
+      <w:pPr>
+        <w:ind w:left="360" w:hanging="360"/>
+      </w:pPr>
+      <w:rPr>
+        <w:rFonts w:ascii="Symbol" w:hAnsi="Symbol" w:hint="default"/>
+      </w:rPr>
+    </w:lvl>
+    <w:lvl w:ilvl="1" w:tplc="04090003" w:tentative="1">
+      <w:start w:val="1"/>
+      <w:numFmt w:val="bullet"/>
+      <w:lvlText w:val="o"/>
+      <w:lvlJc w:val="left"/>
+      <w:pPr>
+        <w:ind w:left="1080" w:hanging="360"/>
+      </w:pPr>
+      <w:rPr>
+        <w:rFonts w:ascii="Courier New" w:hAnsi="Courier New" w:cs="Courier New" w:hint="default"/>
+      </w:rPr>
+    </w:lvl>
+    <w:lvl w:ilvl="2" w:tplc="04090005" w:tentative="1">
+      <w:start w:val="1"/>
+      <w:numFmt w:val="bullet"/>
+      <w:lvlText w:val=""/>
+      <w:lvlJc w:val="left"/>
+      <w:pPr>
+        <w:ind w:left="1800" w:hanging="360"/>
+      </w:pPr>
+      <w:rPr>
+        <w:rFonts w:ascii="Wingdings" w:hAnsi="Wingdings" w:hint="default"/>
+      </w:rPr>
+    </w:lvl>
+    <w:lvl w:ilvl="3" w:tplc="04090001" w:tentative="1">
+      <w:start w:val="1"/>
+      <w:numFmt w:val="bullet"/>
+      <w:lvlText w:val=""/>
+      <w:lvlJc w:val="left"/>
+      <w:pPr>
+        <w:ind w:left="2520" w:hanging="360"/>
+      </w:pPr>
+      <w:rPr>
+        <w:rFonts w:ascii="Symbol" w:hAnsi="Symbol" w:hint="default"/>
+      </w:rPr>
+    </w:lvl>
+    <w:lvl w:ilvl="4" w:tplc="04090003" w:tentative="1">
+      <w:start w:val="1"/>
+      <w:numFmt w:val="bullet"/>
+      <w:lvlText w:val="o"/>
+      <w:lvlJc w:val="left"/>
+      <w:pPr>
+        <w:ind w:left="3240" w:hanging="360"/>
+      </w:pPr>
+      <w:rPr>
+        <w:rFonts w:ascii="Courier New" w:hAnsi="Courier New" w:cs="Courier New" w:hint="default"/>
+      </w:rPr>
+    </w:lvl>
+    <w:lvl w:ilvl="5" w:tplc="04090005" w:tentative="1">
+      <w:start w:val="1"/>
+      <w:numFmt w:val="bullet"/>
+      <w:lvlText w:val=""/>
+      <w:lvlJc w:val="left"/>
+      <w:pPr>
+        <w:ind w:left="3960" w:hanging="360"/>
+      </w:pPr>
+      <w:rPr>
+        <w:rFonts w:ascii="Wingdings" w:hAnsi="Wingdings" w:hint="default"/>
+      </w:rPr>
+    </w:lvl>
+    <w:lvl w:ilvl="6" w:tplc="04090001" w:tentative="1">
+      <w:start w:val="1"/>
+      <w:numFmt w:val="bullet"/>
+      <w:lvlText w:val=""/>
+      <w:lvlJc w:val="left"/>
+      <w:pPr>
+        <w:ind w:left="4680" w:hanging="360"/>
+      </w:pPr>
+      <w:rPr>
+        <w:rFonts w:ascii="Symbol" w:hAnsi="Symbol" w:hint="default"/>
+      </w:rPr>
+    </w:lvl>
+    <w:lvl w:ilvl="7" w:tplc="04090003" w:tentative="1">
+      <w:start w:val="1"/>
+      <w:numFmt w:val="bullet"/>
+      <w:lvlText w:val="o"/>
+      <w:lvlJc w:val="left"/>
+      <w:pPr>
+        <w:ind w:left="5400" w:hanging="360"/>
+      </w:pPr>
+      <w:rPr>
+        <w:rFonts w:ascii="Courier New" w:hAnsi="Courier New" w:cs="Courier New" w:hint="default"/>
+      </w:rPr>
+    </w:lvl>
+    <w:lvl w:ilvl="8" w:tplc="04090005" w:tentative="1">
+      <w:start w:val="1"/>
+      <w:numFmt w:val="bullet"/>
+      <w:lvlText w:val=""/>
+      <w:lvlJc w:val="left"/>
+      <w:pPr>
+        <w:ind w:left="6120" w:hanging="360"/>
+      </w:pPr>
+      <w:rPr>
+        <w:rFonts w:ascii="Wingdings" w:hAnsi="Wingdings" w:hint="default"/>
+      </w:rPr>
+    </w:lvl>
+  </w:abstractNum>
+  <w:abstractNum w:abstractNumId="2" w15:restartNumberingAfterBreak="0">
     <w:nsid w:val="5CB42FE2"/>
     <w:multiLevelType w:val="hybridMultilevel"/>
     <w:tmpl w:val="BEC663C6"/>
@@ -1801,7 +2009,120 @@
       </w:rPr>
     </w:lvl>
   </w:abstractNum>
-  <w:abstractNum w:abstractNumId="2" w15:restartNumberingAfterBreak="0">
+  <w:abstractNum w:abstractNumId="3" w15:restartNumberingAfterBreak="0">
+    <w:nsid w:val="697030B0"/>
+    <w:multiLevelType w:val="hybridMultilevel"/>
+    <w:tmpl w:val="182CBF34"/>
+    <w:lvl w:ilvl="0" w:tplc="04090001">
+      <w:start w:val="1"/>
+      <w:numFmt w:val="bullet"/>
+      <w:lvlText w:val=""/>
+      <w:lvlJc w:val="left"/>
+      <w:pPr>
+        <w:ind w:left="360" w:hanging="360"/>
+      </w:pPr>
+      <w:rPr>
+        <w:rFonts w:ascii="Symbol" w:hAnsi="Symbol" w:hint="default"/>
+      </w:rPr>
+    </w:lvl>
+    <w:lvl w:ilvl="1" w:tplc="04090003" w:tentative="1">
+      <w:start w:val="1"/>
+      <w:numFmt w:val="bullet"/>
+      <w:lvlText w:val="o"/>
+      <w:lvlJc w:val="left"/>
+      <w:pPr>
+        <w:ind w:left="1080" w:hanging="360"/>
+      </w:pPr>
+      <w:rPr>
+        <w:rFonts w:ascii="Courier New" w:hAnsi="Courier New" w:cs="Courier New" w:hint="default"/>
+      </w:rPr>
+    </w:lvl>
+    <w:lvl w:ilvl="2" w:tplc="04090005" w:tentative="1">
+      <w:start w:val="1"/>
+      <w:numFmt w:val="bullet"/>
+      <w:lvlText w:val=""/>
+      <w:lvlJc w:val="left"/>
+      <w:pPr>
+        <w:ind w:left="1800" w:hanging="360"/>
+      </w:pPr>
+      <w:rPr>
+        <w:rFonts w:ascii="Wingdings" w:hAnsi="Wingdings" w:hint="default"/>
+      </w:rPr>
+    </w:lvl>
+    <w:lvl w:ilvl="3" w:tplc="04090001" w:tentative="1">
+      <w:start w:val="1"/>
+      <w:numFmt w:val="bullet"/>
+      <w:lvlText w:val=""/>
+      <w:lvlJc w:val="left"/>
+      <w:pPr>
+        <w:ind w:left="2520" w:hanging="360"/>
+      </w:pPr>
+      <w:rPr>
+        <w:rFonts w:ascii="Symbol" w:hAnsi="Symbol" w:hint="default"/>
+      </w:rPr>
+    </w:lvl>
+    <w:lvl w:ilvl="4" w:tplc="04090003" w:tentative="1">
+      <w:start w:val="1"/>
+      <w:numFmt w:val="bullet"/>
+      <w:lvlText w:val="o"/>
+      <w:lvlJc w:val="left"/>
+      <w:pPr>
+        <w:ind w:left="3240" w:hanging="360"/>
+      </w:pPr>
+      <w:rPr>
+        <w:rFonts w:ascii="Courier New" w:hAnsi="Courier New" w:cs="Courier New" w:hint="default"/>
+      </w:rPr>
+    </w:lvl>
+    <w:lvl w:ilvl="5" w:tplc="04090005" w:tentative="1">
+      <w:start w:val="1"/>
+      <w:numFmt w:val="bullet"/>
+      <w:lvlText w:val=""/>
+      <w:lvlJc w:val="left"/>
+      <w:pPr>
+        <w:ind w:left="3960" w:hanging="360"/>
+      </w:pPr>
+      <w:rPr>
+        <w:rFonts w:ascii="Wingdings" w:hAnsi="Wingdings" w:hint="default"/>
+      </w:rPr>
+    </w:lvl>
+    <w:lvl w:ilvl="6" w:tplc="04090001" w:tentative="1">
+      <w:start w:val="1"/>
+      <w:numFmt w:val="bullet"/>
+      <w:lvlText w:val=""/>
+      <w:lvlJc w:val="left"/>
+      <w:pPr>
+        <w:ind w:left="4680" w:hanging="360"/>
+      </w:pPr>
+      <w:rPr>
+        <w:rFonts w:ascii="Symbol" w:hAnsi="Symbol" w:hint="default"/>
+      </w:rPr>
+    </w:lvl>
+    <w:lvl w:ilvl="7" w:tplc="04090003" w:tentative="1">
+      <w:start w:val="1"/>
+      <w:numFmt w:val="bullet"/>
+      <w:lvlText w:val="o"/>
+      <w:lvlJc w:val="left"/>
+      <w:pPr>
+        <w:ind w:left="5400" w:hanging="360"/>
+      </w:pPr>
+      <w:rPr>
+        <w:rFonts w:ascii="Courier New" w:hAnsi="Courier New" w:cs="Courier New" w:hint="default"/>
+      </w:rPr>
+    </w:lvl>
+    <w:lvl w:ilvl="8" w:tplc="04090005" w:tentative="1">
+      <w:start w:val="1"/>
+      <w:numFmt w:val="bullet"/>
+      <w:lvlText w:val=""/>
+      <w:lvlJc w:val="left"/>
+      <w:pPr>
+        <w:ind w:left="6120" w:hanging="360"/>
+      </w:pPr>
+      <w:rPr>
+        <w:rFonts w:ascii="Wingdings" w:hAnsi="Wingdings" w:hint="default"/>
+      </w:rPr>
+    </w:lvl>
+  </w:abstractNum>
+  <w:abstractNum w:abstractNumId="4" w15:restartNumberingAfterBreak="0">
     <w:nsid w:val="6CCC29E2"/>
     <w:multiLevelType w:val="hybridMultilevel"/>
     <w:tmpl w:val="07FCC776"/>
@@ -1914,7 +2235,7 @@
       </w:rPr>
     </w:lvl>
   </w:abstractNum>
-  <w:abstractNum w:abstractNumId="3" w15:restartNumberingAfterBreak="0">
+  <w:abstractNum w:abstractNumId="5" w15:restartNumberingAfterBreak="0">
     <w:nsid w:val="6EE46B06"/>
     <w:multiLevelType w:val="hybridMultilevel"/>
     <w:tmpl w:val="5976878A"/>
@@ -2026,7 +2347,121 @@
       </w:rPr>
     </w:lvl>
   </w:abstractNum>
-  <w:abstractNum w:abstractNumId="4" w15:restartNumberingAfterBreak="0">
+  <w:abstractNum w:abstractNumId="6" w15:restartNumberingAfterBreak="0">
+    <w:nsid w:val="745530FC"/>
+    <w:multiLevelType w:val="hybridMultilevel"/>
+    <w:tmpl w:val="683E75A2"/>
+    <w:lvl w:ilvl="0" w:tplc="2BACCB8E">
+      <w:start w:val="1"/>
+      <w:numFmt w:val="bullet"/>
+      <w:lvlText w:val=""/>
+      <w:lvlJc w:val="left"/>
+      <w:pPr>
+        <w:ind w:left="360" w:hanging="360"/>
+      </w:pPr>
+      <w:rPr>
+        <w:rFonts w:ascii="Symbol" w:hAnsi="Symbol" w:hint="default"/>
+        <w:color w:val="auto"/>
+      </w:rPr>
+    </w:lvl>
+    <w:lvl w:ilvl="1" w:tplc="04090003" w:tentative="1">
+      <w:start w:val="1"/>
+      <w:numFmt w:val="bullet"/>
+      <w:lvlText w:val="o"/>
+      <w:lvlJc w:val="left"/>
+      <w:pPr>
+        <w:ind w:left="1080" w:hanging="360"/>
+      </w:pPr>
+      <w:rPr>
+        <w:rFonts w:ascii="Courier New" w:hAnsi="Courier New" w:cs="Courier New" w:hint="default"/>
+      </w:rPr>
+    </w:lvl>
+    <w:lvl w:ilvl="2" w:tplc="04090005" w:tentative="1">
+      <w:start w:val="1"/>
+      <w:numFmt w:val="bullet"/>
+      <w:lvlText w:val=""/>
+      <w:lvlJc w:val="left"/>
+      <w:pPr>
+        <w:ind w:left="1800" w:hanging="360"/>
+      </w:pPr>
+      <w:rPr>
+        <w:rFonts w:ascii="Wingdings" w:hAnsi="Wingdings" w:hint="default"/>
+      </w:rPr>
+    </w:lvl>
+    <w:lvl w:ilvl="3" w:tplc="04090001" w:tentative="1">
+      <w:start w:val="1"/>
+      <w:numFmt w:val="bullet"/>
+      <w:lvlText w:val=""/>
+      <w:lvlJc w:val="left"/>
+      <w:pPr>
+        <w:ind w:left="2520" w:hanging="360"/>
+      </w:pPr>
+      <w:rPr>
+        <w:rFonts w:ascii="Symbol" w:hAnsi="Symbol" w:hint="default"/>
+      </w:rPr>
+    </w:lvl>
+    <w:lvl w:ilvl="4" w:tplc="04090003" w:tentative="1">
+      <w:start w:val="1"/>
+      <w:numFmt w:val="bullet"/>
+      <w:lvlText w:val="o"/>
+      <w:lvlJc w:val="left"/>
+      <w:pPr>
+        <w:ind w:left="3240" w:hanging="360"/>
+      </w:pPr>
+      <w:rPr>
+        <w:rFonts w:ascii="Courier New" w:hAnsi="Courier New" w:cs="Courier New" w:hint="default"/>
+      </w:rPr>
+    </w:lvl>
+    <w:lvl w:ilvl="5" w:tplc="04090005" w:tentative="1">
+      <w:start w:val="1"/>
+      <w:numFmt w:val="bullet"/>
+      <w:lvlText w:val=""/>
+      <w:lvlJc w:val="left"/>
+      <w:pPr>
+        <w:ind w:left="3960" w:hanging="360"/>
+      </w:pPr>
+      <w:rPr>
+        <w:rFonts w:ascii="Wingdings" w:hAnsi="Wingdings" w:hint="default"/>
+      </w:rPr>
+    </w:lvl>
+    <w:lvl w:ilvl="6" w:tplc="04090001" w:tentative="1">
+      <w:start w:val="1"/>
+      <w:numFmt w:val="bullet"/>
+      <w:lvlText w:val=""/>
+      <w:lvlJc w:val="left"/>
+      <w:pPr>
+        <w:ind w:left="4680" w:hanging="360"/>
+      </w:pPr>
+      <w:rPr>
+        <w:rFonts w:ascii="Symbol" w:hAnsi="Symbol" w:hint="default"/>
+      </w:rPr>
+    </w:lvl>
+    <w:lvl w:ilvl="7" w:tplc="04090003" w:tentative="1">
+      <w:start w:val="1"/>
+      <w:numFmt w:val="bullet"/>
+      <w:lvlText w:val="o"/>
+      <w:lvlJc w:val="left"/>
+      <w:pPr>
+        <w:ind w:left="5400" w:hanging="360"/>
+      </w:pPr>
+      <w:rPr>
+        <w:rFonts w:ascii="Courier New" w:hAnsi="Courier New" w:cs="Courier New" w:hint="default"/>
+      </w:rPr>
+    </w:lvl>
+    <w:lvl w:ilvl="8" w:tplc="04090005" w:tentative="1">
+      <w:start w:val="1"/>
+      <w:numFmt w:val="bullet"/>
+      <w:lvlText w:val=""/>
+      <w:lvlJc w:val="left"/>
+      <w:pPr>
+        <w:ind w:left="6120" w:hanging="360"/>
+      </w:pPr>
+      <w:rPr>
+        <w:rFonts w:ascii="Wingdings" w:hAnsi="Wingdings" w:hint="default"/>
+      </w:rPr>
+    </w:lvl>
+  </w:abstractNum>
+  <w:abstractNum w:abstractNumId="7" w15:restartNumberingAfterBreak="0">
     <w:nsid w:val="755C0C2F"/>
     <w:multiLevelType w:val="hybridMultilevel"/>
     <w:tmpl w:val="236ADBC2"/>
@@ -2139,7 +2574,120 @@
       </w:rPr>
     </w:lvl>
   </w:abstractNum>
-  <w:abstractNum w:abstractNumId="5" w15:restartNumberingAfterBreak="0">
+  <w:abstractNum w:abstractNumId="8" w15:restartNumberingAfterBreak="0">
+    <w:nsid w:val="7614236E"/>
+    <w:multiLevelType w:val="hybridMultilevel"/>
+    <w:tmpl w:val="D362FA90"/>
+    <w:lvl w:ilvl="0" w:tplc="04090001">
+      <w:start w:val="1"/>
+      <w:numFmt w:val="bullet"/>
+      <w:lvlText w:val=""/>
+      <w:lvlJc w:val="left"/>
+      <w:pPr>
+        <w:ind w:left="360" w:hanging="360"/>
+      </w:pPr>
+      <w:rPr>
+        <w:rFonts w:ascii="Symbol" w:hAnsi="Symbol" w:hint="default"/>
+      </w:rPr>
+    </w:lvl>
+    <w:lvl w:ilvl="1" w:tplc="04090003" w:tentative="1">
+      <w:start w:val="1"/>
+      <w:numFmt w:val="bullet"/>
+      <w:lvlText w:val="o"/>
+      <w:lvlJc w:val="left"/>
+      <w:pPr>
+        <w:ind w:left="1080" w:hanging="360"/>
+      </w:pPr>
+      <w:rPr>
+        <w:rFonts w:ascii="Courier New" w:hAnsi="Courier New" w:cs="Courier New" w:hint="default"/>
+      </w:rPr>
+    </w:lvl>
+    <w:lvl w:ilvl="2" w:tplc="04090005" w:tentative="1">
+      <w:start w:val="1"/>
+      <w:numFmt w:val="bullet"/>
+      <w:lvlText w:val=""/>
+      <w:lvlJc w:val="left"/>
+      <w:pPr>
+        <w:ind w:left="1800" w:hanging="360"/>
+      </w:pPr>
+      <w:rPr>
+        <w:rFonts w:ascii="Wingdings" w:hAnsi="Wingdings" w:hint="default"/>
+      </w:rPr>
+    </w:lvl>
+    <w:lvl w:ilvl="3" w:tplc="04090001" w:tentative="1">
+      <w:start w:val="1"/>
+      <w:numFmt w:val="bullet"/>
+      <w:lvlText w:val=""/>
+      <w:lvlJc w:val="left"/>
+      <w:pPr>
+        <w:ind w:left="2520" w:hanging="360"/>
+      </w:pPr>
+      <w:rPr>
+        <w:rFonts w:ascii="Symbol" w:hAnsi="Symbol" w:hint="default"/>
+      </w:rPr>
+    </w:lvl>
+    <w:lvl w:ilvl="4" w:tplc="04090003" w:tentative="1">
+      <w:start w:val="1"/>
+      <w:numFmt w:val="bullet"/>
+      <w:lvlText w:val="o"/>
+      <w:lvlJc w:val="left"/>
+      <w:pPr>
+        <w:ind w:left="3240" w:hanging="360"/>
+      </w:pPr>
+      <w:rPr>
+        <w:rFonts w:ascii="Courier New" w:hAnsi="Courier New" w:cs="Courier New" w:hint="default"/>
+      </w:rPr>
+    </w:lvl>
+    <w:lvl w:ilvl="5" w:tplc="04090005" w:tentative="1">
+      <w:start w:val="1"/>
+      <w:numFmt w:val="bullet"/>
+      <w:lvlText w:val=""/>
+      <w:lvlJc w:val="left"/>
+      <w:pPr>
+        <w:ind w:left="3960" w:hanging="360"/>
+      </w:pPr>
+      <w:rPr>
+        <w:rFonts w:ascii="Wingdings" w:hAnsi="Wingdings" w:hint="default"/>
+      </w:rPr>
+    </w:lvl>
+    <w:lvl w:ilvl="6" w:tplc="04090001" w:tentative="1">
+      <w:start w:val="1"/>
+      <w:numFmt w:val="bullet"/>
+      <w:lvlText w:val=""/>
+      <w:lvlJc w:val="left"/>
+      <w:pPr>
+        <w:ind w:left="4680" w:hanging="360"/>
+      </w:pPr>
+      <w:rPr>
+        <w:rFonts w:ascii="Symbol" w:hAnsi="Symbol" w:hint="default"/>
+      </w:rPr>
+    </w:lvl>
+    <w:lvl w:ilvl="7" w:tplc="04090003" w:tentative="1">
+      <w:start w:val="1"/>
+      <w:numFmt w:val="bullet"/>
+      <w:lvlText w:val="o"/>
+      <w:lvlJc w:val="left"/>
+      <w:pPr>
+        <w:ind w:left="5400" w:hanging="360"/>
+      </w:pPr>
+      <w:rPr>
+        <w:rFonts w:ascii="Courier New" w:hAnsi="Courier New" w:cs="Courier New" w:hint="default"/>
+      </w:rPr>
+    </w:lvl>
+    <w:lvl w:ilvl="8" w:tplc="04090005" w:tentative="1">
+      <w:start w:val="1"/>
+      <w:numFmt w:val="bullet"/>
+      <w:lvlText w:val=""/>
+      <w:lvlJc w:val="left"/>
+      <w:pPr>
+        <w:ind w:left="6120" w:hanging="360"/>
+      </w:pPr>
+      <w:rPr>
+        <w:rFonts w:ascii="Wingdings" w:hAnsi="Wingdings" w:hint="default"/>
+      </w:rPr>
+    </w:lvl>
+  </w:abstractNum>
+  <w:abstractNum w:abstractNumId="9" w15:restartNumberingAfterBreak="0">
     <w:nsid w:val="7DF85DB1"/>
     <w:multiLevelType w:val="hybridMultilevel"/>
     <w:tmpl w:val="D36A0C5A"/>
@@ -2274,19 +2822,31 @@
     </w:lvlOverride>
   </w:num>
   <w:num w:numId="5">
+    <w:abstractNumId w:val="5"/>
+  </w:num>
+  <w:num w:numId="6">
+    <w:abstractNumId w:val="2"/>
+  </w:num>
+  <w:num w:numId="7">
+    <w:abstractNumId w:val="4"/>
+  </w:num>
+  <w:num w:numId="8">
+    <w:abstractNumId w:val="9"/>
+  </w:num>
+  <w:num w:numId="9">
+    <w:abstractNumId w:val="7"/>
+  </w:num>
+  <w:num w:numId="10">
+    <w:abstractNumId w:val="1"/>
+  </w:num>
+  <w:num w:numId="11">
+    <w:abstractNumId w:val="8"/>
+  </w:num>
+  <w:num w:numId="12">
     <w:abstractNumId w:val="3"/>
   </w:num>
-  <w:num w:numId="6">
-    <w:abstractNumId w:val="1"/>
-  </w:num>
-  <w:num w:numId="7">
-    <w:abstractNumId w:val="2"/>
-  </w:num>
-  <w:num w:numId="8">
-    <w:abstractNumId w:val="5"/>
-  </w:num>
-  <w:num w:numId="9">
-    <w:abstractNumId w:val="4"/>
+  <w:num w:numId="13">
+    <w:abstractNumId w:val="6"/>
   </w:num>
 </w:numbering>
 </file>
@@ -2309,7 +2869,7 @@
       </w:pPr>
     </w:pPrDefault>
   </w:docDefaults>
-  <w:latentStyles w:defLockedState="0" w:defUIPriority="99" w:defSemiHidden="0" w:defUnhideWhenUsed="0" w:defQFormat="0" w:count="375">
+  <w:latentStyles w:defLockedState="0" w:defUIPriority="99" w:defSemiHidden="0" w:defUnhideWhenUsed="0" w:defQFormat="0" w:count="376">
     <w:lsdException w:name="Normal" w:uiPriority="0" w:qFormat="1"/>
     <w:lsdException w:name="heading 1" w:uiPriority="9" w:qFormat="1"/>
     <w:lsdException w:name="heading 2" w:semiHidden="1" w:uiPriority="9" w:unhideWhenUsed="1" w:qFormat="1"/>
@@ -2415,7 +2975,6 @@
     <w:lsdException w:name="HTML Sample" w:semiHidden="1" w:unhideWhenUsed="1"/>
     <w:lsdException w:name="HTML Typewriter" w:semiHidden="1" w:unhideWhenUsed="1"/>
     <w:lsdException w:name="HTML Variable" w:semiHidden="1" w:unhideWhenUsed="1"/>
-    <w:lsdException w:name="Normal Table" w:semiHidden="1" w:unhideWhenUsed="1"/>
     <w:lsdException w:name="annotation subject" w:semiHidden="1" w:unhideWhenUsed="1"/>
     <w:lsdException w:name="No List" w:semiHidden="1" w:unhideWhenUsed="1"/>
     <w:lsdException w:name="Outline List 1" w:semiHidden="1" w:unhideWhenUsed="1"/>
@@ -2462,10 +3021,8 @@
     <w:lsdException w:name="Table Subtle 2" w:semiHidden="1" w:unhideWhenUsed="1"/>
     <w:lsdException w:name="Table Web 1" w:semiHidden="1" w:unhideWhenUsed="1"/>
     <w:lsdException w:name="Table Web 2" w:semiHidden="1" w:unhideWhenUsed="1"/>
-    <w:lsdException w:name="Table Web 3" w:semiHidden="1" w:unhideWhenUsed="1"/>
     <w:lsdException w:name="Balloon Text" w:semiHidden="1" w:unhideWhenUsed="1"/>
     <w:lsdException w:name="Table Grid" w:uiPriority="39"/>
-    <w:lsdException w:name="Table Theme" w:semiHidden="1" w:unhideWhenUsed="1"/>
     <w:lsdException w:name="Placeholder Text" w:semiHidden="1"/>
     <w:lsdException w:name="No Spacing" w:semiHidden="1" w:uiPriority="36" w:unhideWhenUsed="1" w:qFormat="1"/>
     <w:lsdException w:name="Light Shading" w:uiPriority="60"/>
@@ -2685,6 +3242,7 @@
     <w:lsdException w:name="Smart Hyperlink" w:semiHidden="1" w:unhideWhenUsed="1"/>
     <w:lsdException w:name="Hashtag" w:semiHidden="1" w:unhideWhenUsed="1"/>
     <w:lsdException w:name="Unresolved Mention" w:semiHidden="1" w:unhideWhenUsed="1"/>
+    <w:lsdException w:name="Smart Link" w:semiHidden="1" w:unhideWhenUsed="1"/>
   </w:latentStyles>
   <w:style w:type="paragraph" w:default="1" w:styleId="Normal">
     <w:name w:val="Normal"/>
@@ -3024,7 +3582,7 @@
   <w:docParts>
     <w:docPart>
       <w:docPartPr>
-        <w:name w:val="EDFEC2E05FE54F35B954269B63376C0A"/>
+        <w:name w:val="5155137E4FE142599F3B5D96BCBD89DB"/>
         <w:category>
           <w:name w:val="General"/>
           <w:gallery w:val="placeholder"/>
@@ -3035,12 +3593,12 @@
         <w:behaviors>
           <w:behavior w:val="content"/>
         </w:behaviors>
-        <w:guid w:val="{9BED459B-61D5-425B-8D50-AFB1EFB01D06}"/>
+        <w:guid w:val="{883E8A7D-EECA-47A9-9D72-1FE0E4AC5CBD}"/>
       </w:docPartPr>
       <w:docPartBody>
         <w:p>
           <w:pPr>
-            <w:pStyle w:val="EDFEC2E05FE54F35B954269B63376C0A"/>
+            <w:pStyle w:val="5155137E4FE142599F3B5D96BCBD89DB"/>
           </w:pPr>
           <w:r>
             <w:t>Education</w:t>
@@ -3068,6 +3626,13 @@
     <w:pitch w:val="variable"/>
     <w:sig w:usb0="E0002EFF" w:usb1="C000785B" w:usb2="00000009" w:usb3="00000000" w:csb0="000001FF" w:csb1="00000000"/>
   </w:font>
+  <w:font w:name="Symbol">
+    <w:panose1 w:val="05050102010706020507"/>
+    <w:charset w:val="02"/>
+    <w:family w:val="roman"/>
+    <w:pitch w:val="variable"/>
+    <w:sig w:usb0="00000000" w:usb1="10000000" w:usb2="00000000" w:usb3="00000000" w:csb0="80000000" w:csb1="00000000"/>
+  </w:font>
   <w:font w:name="Courier New">
     <w:panose1 w:val="02070309020205020404"/>
     <w:charset w:val="00"/>
@@ -3079,13 +3644,6 @@
     <w:panose1 w:val="05000000000000000000"/>
     <w:charset w:val="02"/>
     <w:family w:val="auto"/>
-    <w:pitch w:val="variable"/>
-    <w:sig w:usb0="00000000" w:usb1="10000000" w:usb2="00000000" w:usb3="00000000" w:csb0="80000000" w:csb1="00000000"/>
-  </w:font>
-  <w:font w:name="Symbol">
-    <w:panose1 w:val="05050102010706020507"/>
-    <w:charset w:val="02"/>
-    <w:family w:val="roman"/>
     <w:pitch w:val="variable"/>
     <w:sig w:usb0="00000000" w:usb1="10000000" w:usb2="00000000" w:usb3="00000000" w:csb0="80000000" w:csb1="00000000"/>
   </w:font>
@@ -3145,8 +3703,10 @@
   </w:compat>
   <w:rsids>
     <w:rsidRoot w:val="00C21042"/>
+    <w:rsid w:val="00014059"/>
     <w:rsid w:val="000460A0"/>
     <w:rsid w:val="000A66D8"/>
+    <w:rsid w:val="000B6797"/>
     <w:rsid w:val="00112CEC"/>
     <w:rsid w:val="0019478E"/>
     <w:rsid w:val="001D364C"/>
@@ -3203,7 +3763,7 @@
       </w:pPr>
     </w:pPrDefault>
   </w:docDefaults>
-  <w:latentStyles w:defLockedState="0" w:defUIPriority="99" w:defSemiHidden="0" w:defUnhideWhenUsed="0" w:defQFormat="0" w:count="375">
+  <w:latentStyles w:defLockedState="0" w:defUIPriority="99" w:defSemiHidden="0" w:defUnhideWhenUsed="0" w:defQFormat="0" w:count="376">
     <w:lsdException w:name="Normal" w:uiPriority="0" w:qFormat="1"/>
     <w:lsdException w:name="heading 1" w:uiPriority="9" w:qFormat="1"/>
     <w:lsdException w:name="heading 2" w:semiHidden="1" w:uiPriority="9" w:unhideWhenUsed="1" w:qFormat="1"/>
@@ -3309,7 +3869,6 @@
     <w:lsdException w:name="HTML Sample" w:semiHidden="1" w:unhideWhenUsed="1"/>
     <w:lsdException w:name="HTML Typewriter" w:semiHidden="1" w:unhideWhenUsed="1"/>
     <w:lsdException w:name="HTML Variable" w:semiHidden="1" w:unhideWhenUsed="1"/>
-    <w:lsdException w:name="Normal Table" w:semiHidden="1" w:unhideWhenUsed="1"/>
     <w:lsdException w:name="annotation subject" w:semiHidden="1" w:unhideWhenUsed="1"/>
     <w:lsdException w:name="No List" w:semiHidden="1" w:unhideWhenUsed="1"/>
     <w:lsdException w:name="Outline List 1" w:semiHidden="1" w:unhideWhenUsed="1"/>
@@ -3356,10 +3915,8 @@
     <w:lsdException w:name="Table Subtle 2" w:semiHidden="1" w:unhideWhenUsed="1"/>
     <w:lsdException w:name="Table Web 1" w:semiHidden="1" w:unhideWhenUsed="1"/>
     <w:lsdException w:name="Table Web 2" w:semiHidden="1" w:unhideWhenUsed="1"/>
-    <w:lsdException w:name="Table Web 3" w:semiHidden="1" w:unhideWhenUsed="1"/>
     <w:lsdException w:name="Balloon Text" w:semiHidden="1" w:unhideWhenUsed="1"/>
     <w:lsdException w:name="Table Grid" w:uiPriority="39"/>
-    <w:lsdException w:name="Table Theme" w:semiHidden="1" w:unhideWhenUsed="1"/>
     <w:lsdException w:name="Placeholder Text" w:semiHidden="1"/>
     <w:lsdException w:name="No Spacing" w:uiPriority="1" w:qFormat="1"/>
     <w:lsdException w:name="Light Shading" w:uiPriority="60"/>
@@ -3579,6 +4136,7 @@
     <w:lsdException w:name="Smart Hyperlink" w:semiHidden="1" w:unhideWhenUsed="1"/>
     <w:lsdException w:name="Hashtag" w:semiHidden="1" w:unhideWhenUsed="1"/>
     <w:lsdException w:name="Unresolved Mention" w:semiHidden="1" w:unhideWhenUsed="1"/>
+    <w:lsdException w:name="Smart Link" w:semiHidden="1" w:unhideWhenUsed="1"/>
   </w:latentStyles>
   <w:style w:type="paragraph" w:default="1" w:styleId="Normal">
     <w:name w:val="Normal"/>
@@ -3709,6 +4267,10 @@
   <w:style w:type="paragraph" w:customStyle="1" w:styleId="971B44801FB54F5E8DDAD30C8AA7A735">
     <w:name w:val="971B44801FB54F5E8DDAD30C8AA7A735"/>
     <w:rsid w:val="00C330BC"/>
+  </w:style>
+  <w:style w:type="paragraph" w:customStyle="1" w:styleId="5155137E4FE142599F3B5D96BCBD89DB">
+    <w:name w:val="5155137E4FE142599F3B5D96BCBD89DB"/>
+    <w:rsid w:val="000B6797"/>
   </w:style>
 </w:styles>
 </file>

--- a/assets/docs/Resume.docx
+++ b/assets/docs/Resume.docx
@@ -96,7 +96,6 @@
         </w:rPr>
         <w:tab/>
       </w:r>
-      <w:proofErr w:type="gramStart"/>
       <w:r>
         <w:rPr>
           <w:color w:val="969696" w:themeColor="accent3"/>
@@ -114,14 +113,7 @@
         <w:rPr>
           <w:color w:val="969696" w:themeColor="accent3"/>
         </w:rPr>
-        <w:t>Website</w:t>
-      </w:r>
-      <w:proofErr w:type="gramEnd"/>
-      <w:r>
-        <w:rPr>
-          <w:color w:val="969696" w:themeColor="accent3"/>
-        </w:rPr>
-        <w:t xml:space="preserve"> </w:t>
+        <w:t xml:space="preserve">Website </w:t>
       </w:r>
       <w:r>
         <w:rPr>
@@ -210,7 +202,6 @@
         </w:tabs>
         <w:ind w:left="432"/>
       </w:pPr>
-      <w:proofErr w:type="gramStart"/>
       <w:r>
         <w:rPr>
           <w:b/>
@@ -224,11 +215,7 @@
         <w:t xml:space="preserve"> </w:t>
       </w:r>
       <w:r>
-        <w:t>:</w:t>
-      </w:r>
-      <w:proofErr w:type="gramEnd"/>
-      <w:r>
-        <w:t xml:space="preserve"> C#, C++, </w:t>
+        <w:t xml:space="preserve">: C#, C++, </w:t>
       </w:r>
       <w:r>
         <w:t xml:space="preserve">UE4 Blueprints, </w:t>
@@ -262,49 +249,25 @@
         <w:rPr>
           <w:b/>
         </w:rPr>
-        <w:t xml:space="preserve">Game </w:t>
-      </w:r>
-      <w:proofErr w:type="gramStart"/>
+        <w:t>Game Engines</w:t>
+      </w:r>
       <w:r>
         <w:rPr>
           <w:b/>
         </w:rPr>
-        <w:t>Engines</w:t>
-      </w:r>
-      <w:r>
-        <w:rPr>
-          <w:b/>
-        </w:rPr>
-        <w:t xml:space="preserve"> </w:t>
-      </w:r>
-      <w:r>
-        <w:t>:</w:t>
-      </w:r>
-      <w:proofErr w:type="gramEnd"/>
-      <w:r>
-        <w:t xml:space="preserve"> Unity,</w:t>
+        <w:t xml:space="preserve"> </w:t>
+      </w:r>
+      <w:r>
+        <w:t>: Unity,</w:t>
       </w:r>
       <w:r>
         <w:t xml:space="preserve"> Unreal Engine,</w:t>
       </w:r>
       <w:r>
-        <w:t xml:space="preserve"> </w:t>
-      </w:r>
-      <w:proofErr w:type="spellStart"/>
-      <w:r>
-        <w:t>MonoGame</w:t>
-      </w:r>
-      <w:proofErr w:type="spellEnd"/>
-      <w:r>
-        <w:t xml:space="preserve">, </w:t>
-      </w:r>
-      <w:proofErr w:type="spellStart"/>
-      <w:r>
-        <w:t>GameMaker</w:t>
-      </w:r>
-      <w:proofErr w:type="spellEnd"/>
-      <w:r>
-        <w:t xml:space="preserve">, </w:t>
+        <w:t xml:space="preserve"> MonoGame, </w:t>
+      </w:r>
+      <w:r>
+        <w:t xml:space="preserve">GameMaker, </w:t>
       </w:r>
     </w:p>
     <w:p>
@@ -316,7 +279,6 @@
         </w:tabs>
         <w:ind w:left="432"/>
       </w:pPr>
-      <w:proofErr w:type="gramStart"/>
       <w:r>
         <w:rPr>
           <w:b/>
@@ -332,7 +294,6 @@
       <w:r>
         <w:t>:</w:t>
       </w:r>
-      <w:proofErr w:type="gramEnd"/>
       <w:r>
         <w:t xml:space="preserve"> </w:t>
       </w:r>
@@ -620,11 +581,9 @@
       <w:r>
         <w:t xml:space="preserve">Taught </w:t>
       </w:r>
-      <w:proofErr w:type="gramStart"/>
       <w:r>
         <w:t>students</w:t>
       </w:r>
-      <w:proofErr w:type="gramEnd"/>
       <w:r>
         <w:t xml:space="preserve"> beginner</w:t>
       </w:r>
@@ -789,7 +748,6 @@
         <w:pStyle w:val="Heading2"/>
         <w:ind w:left="288"/>
       </w:pPr>
-      <w:proofErr w:type="gramStart"/>
       <w:r>
         <w:rPr>
           <w:szCs w:val="18"/>
@@ -802,7 +760,6 @@
         </w:rPr>
         <w:t>( )</w:t>
       </w:r>
-      <w:proofErr w:type="gramEnd"/>
       <w:r>
         <w:rPr>
           <w:szCs w:val="18"/>
@@ -968,8 +925,6 @@
       <w:r>
         <w:t xml:space="preserve"> pathfinding system</w:t>
       </w:r>
-      <w:bookmarkStart w:id="0" w:name="_GoBack"/>
-      <w:bookmarkEnd w:id="0"/>
     </w:p>
     <w:p>
       <w:pPr>
@@ -1036,24 +991,13 @@
         <w:ind w:left="288"/>
       </w:pPr>
       <w:r>
-        <w:t xml:space="preserve">Snapped </w:t>
-      </w:r>
-      <w:proofErr w:type="gramStart"/>
-      <w:r>
-        <w:t xml:space="preserve">|  </w:t>
-      </w:r>
-      <w:r>
-        <w:rPr>
-          <w:color w:val="969696" w:themeColor="accent3"/>
-        </w:rPr>
-        <w:t>Programmer</w:t>
-      </w:r>
-      <w:proofErr w:type="gramEnd"/>
-      <w:r>
-        <w:rPr>
-          <w:color w:val="969696" w:themeColor="accent3"/>
-        </w:rPr>
-        <w:t>, Designer</w:t>
+        <w:t xml:space="preserve">Snapped |  </w:t>
+      </w:r>
+      <w:r>
+        <w:rPr>
+          <w:color w:val="969696" w:themeColor="accent3"/>
+        </w:rPr>
+        <w:t>Programmer, Designer</w:t>
       </w:r>
       <w:r>
         <w:rPr>
@@ -1135,7 +1079,6 @@
         <w:pStyle w:val="Heading2"/>
         <w:ind w:left="288"/>
       </w:pPr>
-      <w:proofErr w:type="gramStart"/>
       <w:r>
         <w:t>JSniper</w:t>
       </w:r>
@@ -1143,11 +1086,7 @@
         <w:t xml:space="preserve"> </w:t>
       </w:r>
       <w:r>
-        <w:t xml:space="preserve"> |</w:t>
-      </w:r>
-      <w:proofErr w:type="gramEnd"/>
-      <w:r>
-        <w:t xml:space="preserve">  </w:t>
+        <w:t xml:space="preserve"> |  </w:t>
       </w:r>
       <w:r>
         <w:rPr>
@@ -1253,18 +1192,10 @@
         <w:ind w:left="288"/>
       </w:pPr>
       <w:r>
-        <w:t xml:space="preserve">Monster Dating </w:t>
-      </w:r>
-      <w:proofErr w:type="gramStart"/>
-      <w:r>
-        <w:t xml:space="preserve">Simulator </w:t>
-      </w:r>
-      <w:r>
-        <w:t xml:space="preserve"> |</w:t>
-      </w:r>
-      <w:proofErr w:type="gramEnd"/>
-      <w:r>
-        <w:t xml:space="preserve"> </w:t>
+        <w:t xml:space="preserve">Monster Dating Simulator </w:t>
+      </w:r>
+      <w:r>
+        <w:t xml:space="preserve"> | </w:t>
       </w:r>
       <w:r>
         <w:t xml:space="preserve"> </w:t>
@@ -1355,15 +1286,7 @@
         <w:ind w:left="432"/>
       </w:pPr>
       <w:r>
-        <w:t xml:space="preserve">Implemented </w:t>
-      </w:r>
-      <w:proofErr w:type="gramStart"/>
-      <w:r>
-        <w:t>dynamically-loaded</w:t>
-      </w:r>
-      <w:proofErr w:type="gramEnd"/>
-      <w:r>
-        <w:t xml:space="preserve"> dialogue trees for </w:t>
+        <w:t xml:space="preserve">Implemented dynamically-loaded dialogue trees for </w:t>
       </w:r>
       <w:r>
         <w:t>faster</w:t>
@@ -1427,27 +1350,16 @@
         <w:rPr>
           <w:color w:val="auto"/>
         </w:rPr>
-        <w:t xml:space="preserve">Rochester Institute of </w:t>
-      </w:r>
-      <w:proofErr w:type="gramStart"/>
-      <w:r>
-        <w:rPr>
-          <w:color w:val="auto"/>
-        </w:rPr>
-        <w:t xml:space="preserve">Technology  </w:t>
-      </w:r>
-      <w:r>
-        <w:t>|</w:t>
-      </w:r>
-      <w:proofErr w:type="gramEnd"/>
-      <w:r>
-        <w:t xml:space="preserve"> </w:t>
+        <w:t xml:space="preserve">Rochester Institute of Technology  </w:t>
+      </w:r>
+      <w:r>
+        <w:t xml:space="preserve">| </w:t>
       </w:r>
       <w:r>
         <w:rPr>
           <w:color w:val="808080" w:themeColor="accent4"/>
         </w:rPr>
-        <w:t xml:space="preserve">Bachelors of Science, Game Design &amp; Development </w:t>
+        <w:t xml:space="preserve">Bachelor of Science, Game Design &amp; Development </w:t>
       </w:r>
       <w:r>
         <w:t>|  Expected 2020</w:t>
@@ -1482,7 +1394,15 @@
         <w:rPr>
           <w:color w:val="808080" w:themeColor="accent4"/>
         </w:rPr>
-        <w:t xml:space="preserve">| Associates of Science, Computer Science </w:t>
+        <w:t>| Associate</w:t>
+      </w:r>
+      <w:bookmarkStart w:id="0" w:name="_GoBack"/>
+      <w:bookmarkEnd w:id="0"/>
+      <w:r>
+        <w:rPr>
+          <w:color w:val="808080" w:themeColor="accent4"/>
+        </w:rPr>
+        <w:t xml:space="preserve"> of Science, Computer Science </w:t>
       </w:r>
       <w:r>
         <w:t xml:space="preserve">| 2015 – 2017 </w:t>
@@ -1615,7 +1535,7 @@
         <w:rPr>
           <w:b/>
         </w:rPr>
-        <w:t xml:space="preserve">- </w:t>
+        <w:t>–</w:t>
       </w:r>
       <w:r>
         <w:rPr>
@@ -1627,28 +1547,16 @@
         <w:t>G</w:t>
       </w:r>
       <w:r>
+        <w:t>ive monthly demos of new features to g</w:t>
+      </w:r>
+      <w:r>
         <w:t xml:space="preserve">roup of local </w:t>
       </w:r>
       <w:r>
         <w:t xml:space="preserve">professional and hobbyist </w:t>
       </w:r>
       <w:r>
-        <w:t>developers,</w:t>
-      </w:r>
-      <w:r>
-        <w:t xml:space="preserve"> I</w:t>
-      </w:r>
-      <w:r>
-        <w:t xml:space="preserve"> g</w:t>
-      </w:r>
-      <w:r>
-        <w:t>ive monthl</w:t>
-      </w:r>
-      <w:r>
-        <w:t xml:space="preserve">y demos of new features </w:t>
-      </w:r>
-      <w:r>
-        <w:t>I’ve made</w:t>
+        <w:t>developers</w:t>
       </w:r>
     </w:p>
     <w:sectPr>
@@ -3703,7 +3611,6 @@
   </w:compat>
   <w:rsids>
     <w:rsidRoot w:val="00C21042"/>
-    <w:rsid w:val="00014059"/>
     <w:rsid w:val="000460A0"/>
     <w:rsid w:val="000A66D8"/>
     <w:rsid w:val="000B6797"/>
@@ -3721,6 +3628,7 @@
     <w:rsid w:val="00B776D7"/>
     <w:rsid w:val="00C21042"/>
     <w:rsid w:val="00C330BC"/>
+    <w:rsid w:val="00CD4AB6"/>
     <w:rsid w:val="00DA5C68"/>
     <w:rsid w:val="00FC32FF"/>
     <w:rsid w:val="00FC7A82"/>
